--- a/Pesticides App documents.docx
+++ b/Pesticides App documents.docx
@@ -19017,18 +19017,10 @@
         <w:jc w:val="both"/>
       </w:pPr>
       <w:r>
-        <w:t xml:space="preserve">Product Grouping: ScenarioComparisonTable groups applications by product </w:t>
-      </w:r>
-      <w:proofErr w:type="gramStart"/>
-      <w:r>
-        <w:t>type</w:t>
-      </w:r>
-      <w:r>
-        <w:t xml:space="preserve"> and orders</w:t>
-      </w:r>
-      <w:proofErr w:type="gramEnd"/>
-      <w:r>
-        <w:t xml:space="preserve"> and colors them by EIQ contribution</w:t>
+        <w:t>Product Grouping: ScenarioComparisonTable groups applications by product type</w:t>
+      </w:r>
+      <w:r>
+        <w:t xml:space="preserve"> and orders and colors them by EIQ contribution</w:t>
       </w:r>
     </w:p>
     <w:p>
@@ -22289,15 +22281,7 @@
         <w:t xml:space="preserve">e </w:t>
       </w:r>
       <w:r>
-        <w:t xml:space="preserve">data layer ensures the application has </w:t>
-      </w:r>
-      <w:proofErr w:type="gramStart"/>
-      <w:r>
-        <w:t>reliable</w:t>
-      </w:r>
-      <w:proofErr w:type="gramEnd"/>
-      <w:r>
-        <w:t>, performant, and consistent data access while maintaining clean separation of concerns and support</w:t>
+        <w:t>data layer ensures the application has reliable, performant, and consistent data access while maintaining clean separation of concerns and support</w:t>
       </w:r>
       <w:r>
         <w:t>s</w:t>
@@ -27977,14 +27961,12 @@
         </w:rPr>
         <w:t xml:space="preserve"> </w:t>
       </w:r>
-      <w:proofErr w:type="gramStart"/>
       <w:r>
         <w:rPr>
           <w:rFonts w:eastAsiaTheme="minorEastAsia"/>
         </w:rPr>
         <w:t>calculate</w:t>
       </w:r>
-      <w:proofErr w:type="gramEnd"/>
       <w:r>
         <w:rPr>
           <w:rFonts w:eastAsiaTheme="minorEastAsia"/>
@@ -29841,16 +29823,8 @@
         <w:rPr>
           <w:rFonts w:eastAsiaTheme="minorEastAsia"/>
         </w:rPr>
-        <w:t>“eiq_calcualtor</w:t>
-      </w:r>
-      <w:proofErr w:type="gramStart"/>
-      <w:r>
-        <w:rPr>
-          <w:rFonts w:eastAsiaTheme="minorEastAsia"/>
-        </w:rPr>
-        <w:t>”,</w:t>
-      </w:r>
-      <w:proofErr w:type="gramEnd"/>
+        <w:t>“eiq_calcualtor”,</w:t>
+      </w:r>
       <w:r>
         <w:rPr>
           <w:rFonts w:eastAsiaTheme="minorEastAsia"/>
@@ -31114,14 +31088,12 @@
         </w:rPr>
         <w:t>standardize_product_inputs</w:t>
       </w:r>
-      <w:proofErr w:type="gramStart"/>
       <w:r>
         <w:rPr>
           <w:rFonts w:eastAsiaTheme="minorEastAsia"/>
         </w:rPr>
         <w:t>”,</w:t>
       </w:r>
-      <w:proofErr w:type="gramEnd"/>
       <w:r>
         <w:rPr>
           <w:rFonts w:eastAsiaTheme="minorEastAsia"/>
@@ -31142,14 +31114,12 @@
         </w:rPr>
         <w:t>standardize_single_ai_inputs</w:t>
       </w:r>
-      <w:proofErr w:type="gramStart"/>
       <w:r>
         <w:rPr>
           <w:rFonts w:eastAsiaTheme="minorEastAsia"/>
         </w:rPr>
         <w:t>”,</w:t>
       </w:r>
-      <w:proofErr w:type="gramEnd"/>
       <w:r>
         <w:rPr>
           <w:rFonts w:eastAsiaTheme="minorEastAsia"/>
@@ -31170,14 +31140,12 @@
         </w:rPr>
         <w:t>_standardize_application_rate</w:t>
       </w:r>
-      <w:proofErr w:type="gramStart"/>
       <w:r>
         <w:rPr>
           <w:rFonts w:eastAsiaTheme="minorEastAsia"/>
         </w:rPr>
         <w:t>”,</w:t>
       </w:r>
-      <w:proofErr w:type="gramEnd"/>
       <w:r>
         <w:rPr>
           <w:rFonts w:eastAsiaTheme="minorEastAsia"/>
@@ -31198,14 +31166,12 @@
         </w:rPr>
         <w:t>_standardize_ai_concentration</w:t>
       </w:r>
-      <w:proofErr w:type="gramStart"/>
       <w:r>
         <w:rPr>
           <w:rFonts w:eastAsiaTheme="minorEastAsia"/>
         </w:rPr>
         <w:t>”,</w:t>
       </w:r>
-      <w:proofErr w:type="gramEnd"/>
       <w:r>
         <w:rPr>
           <w:rFonts w:eastAsiaTheme="minorEastAsia"/>
@@ -31918,14 +31884,12 @@
         </w:rPr>
         <w:t xml:space="preserve"> </w:t>
       </w:r>
-      <w:proofErr w:type="gramStart"/>
       <w:r>
         <w:rPr>
           <w:rFonts w:eastAsiaTheme="minorEastAsia"/>
         </w:rPr>
         <w:t>times</w:t>
       </w:r>
-      <w:proofErr w:type="gramEnd"/>
       <w:r>
         <w:rPr>
           <w:rFonts w:eastAsiaTheme="minorEastAsia"/>
@@ -38466,1293 +38430,6 @@
       <w:pPr>
         <w:spacing w:line="276" w:lineRule="auto"/>
         <w:jc w:val="both"/>
-      </w:pPr>
-      <w:r>
-        <w:t>This</w:t>
-      </w:r>
-      <w:r>
-        <w:t xml:space="preserve"> </w:t>
-      </w:r>
-      <w:r>
-        <w:t>file</w:t>
-      </w:r>
-      <w:r>
-        <w:t xml:space="preserve"> </w:t>
-      </w:r>
-      <w:r>
-        <w:t>was</w:t>
-      </w:r>
-      <w:r>
-        <w:t xml:space="preserve"> </w:t>
-      </w:r>
-      <w:r>
-        <w:t>created</w:t>
-      </w:r>
-      <w:r>
-        <w:t xml:space="preserve"> </w:t>
-      </w:r>
-      <w:r>
-        <w:t>merging</w:t>
-      </w:r>
-      <w:r>
-        <w:t xml:space="preserve"> </w:t>
-      </w:r>
-      <w:r>
-        <w:t>two</w:t>
-      </w:r>
-      <w:r>
-        <w:t xml:space="preserve"> </w:t>
-      </w:r>
-      <w:r>
-        <w:t>GXCore</w:t>
-      </w:r>
-      <w:r>
-        <w:t xml:space="preserve"> </w:t>
-      </w:r>
-      <w:r>
-        <w:t>reports:</w:t>
-      </w:r>
-      <w:r>
-        <w:t xml:space="preserve"> </w:t>
-      </w:r>
-      <w:hyperlink r:id="rId18" w:history="1">
-        <w:r>
-          <w:rPr>
-            <w:rStyle w:val="Hyperlink"/>
-          </w:rPr>
-          <w:t>one</w:t>
-        </w:r>
-        <w:r>
-          <w:rPr>
-            <w:rStyle w:val="Hyperlink"/>
-          </w:rPr>
-          <w:t xml:space="preserve"> </w:t>
-        </w:r>
-        <w:r>
-          <w:rPr>
-            <w:rStyle w:val="Hyperlink"/>
-          </w:rPr>
-          <w:t>as</w:t>
-        </w:r>
-        <w:r>
-          <w:rPr>
-            <w:rStyle w:val="Hyperlink"/>
-          </w:rPr>
-          <w:t xml:space="preserve"> </w:t>
-        </w:r>
-        <w:r>
-          <w:rPr>
-            <w:rStyle w:val="Hyperlink"/>
-          </w:rPr>
-          <w:t>is</w:t>
-        </w:r>
-        <w:r>
-          <w:rPr>
-            <w:rStyle w:val="Hyperlink"/>
-          </w:rPr>
-          <w:t xml:space="preserve"> </w:t>
-        </w:r>
-        <w:r>
-          <w:rPr>
-            <w:rStyle w:val="Hyperlink"/>
-          </w:rPr>
-          <w:t>for</w:t>
-        </w:r>
-        <w:r>
-          <w:rPr>
-            <w:rStyle w:val="Hyperlink"/>
-          </w:rPr>
-          <w:t xml:space="preserve"> </w:t>
-        </w:r>
-        <w:r>
-          <w:rPr>
-            <w:rStyle w:val="Hyperlink"/>
-          </w:rPr>
-          <w:t>the</w:t>
-        </w:r>
-        <w:r>
-          <w:rPr>
-            <w:rStyle w:val="Hyperlink"/>
-          </w:rPr>
-          <w:t xml:space="preserve"> </w:t>
-        </w:r>
-        <w:r>
-          <w:rPr>
-            <w:rStyle w:val="Hyperlink"/>
-          </w:rPr>
-          <w:t>control</w:t>
-        </w:r>
-        <w:r>
-          <w:rPr>
-            <w:rStyle w:val="Hyperlink"/>
-          </w:rPr>
-          <w:t xml:space="preserve"> </w:t>
-        </w:r>
-        <w:r>
-          <w:rPr>
-            <w:rStyle w:val="Hyperlink"/>
-          </w:rPr>
-          <w:t>product</w:t>
-        </w:r>
-        <w:r>
-          <w:rPr>
-            <w:rStyle w:val="Hyperlink"/>
-          </w:rPr>
-          <w:t xml:space="preserve"> </w:t>
-        </w:r>
-        <w:r>
-          <w:rPr>
-            <w:rStyle w:val="Hyperlink"/>
-          </w:rPr>
-          <w:t>standards</w:t>
-        </w:r>
-      </w:hyperlink>
-      <w:r>
-        <w:t>,</w:t>
-      </w:r>
-      <w:r>
-        <w:t xml:space="preserve"> </w:t>
-      </w:r>
-      <w:r>
-        <w:t>and</w:t>
-      </w:r>
-      <w:r>
-        <w:t xml:space="preserve"> </w:t>
-      </w:r>
-      <w:hyperlink r:id="rId19" w:history="1">
-        <w:r>
-          <w:rPr>
-            <w:rStyle w:val="Hyperlink"/>
-          </w:rPr>
-          <w:t>one</w:t>
-        </w:r>
-        <w:r>
-          <w:rPr>
-            <w:rStyle w:val="Hyperlink"/>
-          </w:rPr>
-          <w:t xml:space="preserve"> </w:t>
-        </w:r>
-        <w:r>
-          <w:rPr>
-            <w:rStyle w:val="Hyperlink"/>
-          </w:rPr>
-          <w:t>that</w:t>
-        </w:r>
-        <w:r>
-          <w:rPr>
-            <w:rStyle w:val="Hyperlink"/>
-          </w:rPr>
-          <w:t xml:space="preserve"> </w:t>
-        </w:r>
-        <w:r>
-          <w:rPr>
-            <w:rStyle w:val="Hyperlink"/>
-          </w:rPr>
-          <w:t>requires</w:t>
-        </w:r>
-        <w:r>
-          <w:rPr>
-            <w:rStyle w:val="Hyperlink"/>
-          </w:rPr>
-          <w:t xml:space="preserve"> </w:t>
-        </w:r>
-        <w:r>
-          <w:rPr>
-            <w:rStyle w:val="Hyperlink"/>
-          </w:rPr>
-          <w:t>some</w:t>
-        </w:r>
-        <w:r>
-          <w:rPr>
-            <w:rStyle w:val="Hyperlink"/>
-          </w:rPr>
-          <w:t xml:space="preserve"> </w:t>
-        </w:r>
-        <w:r>
-          <w:rPr>
-            <w:rStyle w:val="Hyperlink"/>
-          </w:rPr>
-          <w:t>transformation</w:t>
-        </w:r>
-      </w:hyperlink>
-      <w:r>
-        <w:t xml:space="preserve"> </w:t>
-      </w:r>
-      <w:r>
-        <w:t>to</w:t>
-      </w:r>
-      <w:r>
-        <w:t xml:space="preserve"> </w:t>
-      </w:r>
-      <w:r>
-        <w:t>bring</w:t>
-      </w:r>
-      <w:r>
-        <w:t xml:space="preserve"> </w:t>
-      </w:r>
-      <w:r>
-        <w:t>all</w:t>
-      </w:r>
-      <w:r>
-        <w:t xml:space="preserve"> </w:t>
-      </w:r>
-      <w:r>
-        <w:t>the</w:t>
-      </w:r>
-      <w:r>
-        <w:t xml:space="preserve"> </w:t>
-      </w:r>
-      <w:r>
-        <w:t>active</w:t>
-      </w:r>
-      <w:r>
-        <w:t xml:space="preserve"> </w:t>
-      </w:r>
-      <w:r>
-        <w:t>ingredients</w:t>
-      </w:r>
-      <w:r>
-        <w:t xml:space="preserve"> </w:t>
-      </w:r>
-      <w:r>
-        <w:t>for</w:t>
-      </w:r>
-      <w:r>
-        <w:t xml:space="preserve"> </w:t>
-      </w:r>
-      <w:r>
-        <w:t>a</w:t>
-      </w:r>
-      <w:r>
-        <w:t xml:space="preserve"> </w:t>
-      </w:r>
-      <w:r>
-        <w:t>control</w:t>
-      </w:r>
-      <w:r>
-        <w:t xml:space="preserve"> </w:t>
-      </w:r>
-      <w:r>
-        <w:t>product</w:t>
-      </w:r>
-      <w:r>
-        <w:t xml:space="preserve"> </w:t>
-      </w:r>
-      <w:r>
-        <w:t>on</w:t>
-      </w:r>
-      <w:r>
-        <w:t xml:space="preserve"> </w:t>
-      </w:r>
-      <w:r>
-        <w:t>a</w:t>
-      </w:r>
-      <w:r>
-        <w:t xml:space="preserve"> </w:t>
-      </w:r>
-      <w:r>
-        <w:t>single</w:t>
-      </w:r>
-      <w:r>
-        <w:t xml:space="preserve"> </w:t>
-      </w:r>
-      <w:r>
-        <w:t>row.</w:t>
-      </w:r>
-    </w:p>
-    <w:p>
-      <w:pPr>
-        <w:spacing w:line="276" w:lineRule="auto"/>
-        <w:jc w:val="both"/>
-      </w:pPr>
-      <w:r>
-        <w:t>Here</w:t>
-      </w:r>
-      <w:r>
-        <w:t xml:space="preserve"> </w:t>
-      </w:r>
-      <w:r>
-        <w:t>are</w:t>
-      </w:r>
-      <w:r>
-        <w:t xml:space="preserve"> </w:t>
-      </w:r>
-      <w:r>
-        <w:t>the</w:t>
-      </w:r>
-      <w:r>
-        <w:t xml:space="preserve"> </w:t>
-      </w:r>
-      <w:r>
-        <w:t>steps</w:t>
-      </w:r>
-      <w:r>
-        <w:t xml:space="preserve"> </w:t>
-      </w:r>
-      <w:r>
-        <w:t>I</w:t>
-      </w:r>
-      <w:r>
-        <w:t xml:space="preserve"> </w:t>
-      </w:r>
-      <w:r>
-        <w:t>followed</w:t>
-      </w:r>
-      <w:r>
-        <w:t xml:space="preserve"> </w:t>
-      </w:r>
-      <w:r>
-        <w:t>as</w:t>
-      </w:r>
-      <w:r>
-        <w:t xml:space="preserve"> </w:t>
-      </w:r>
-      <w:r>
-        <w:t>I</w:t>
-      </w:r>
-      <w:r>
-        <w:t xml:space="preserve"> </w:t>
-      </w:r>
-      <w:r>
-        <w:t>initially</w:t>
-      </w:r>
-      <w:r>
-        <w:t xml:space="preserve"> </w:t>
-      </w:r>
-      <w:r>
-        <w:t>did</w:t>
-      </w:r>
-      <w:r>
-        <w:t xml:space="preserve"> </w:t>
-      </w:r>
-      <w:r>
-        <w:t>not</w:t>
-      </w:r>
-      <w:r>
-        <w:t xml:space="preserve"> </w:t>
-      </w:r>
-      <w:r>
-        <w:t>have</w:t>
-      </w:r>
-      <w:r>
-        <w:t xml:space="preserve"> </w:t>
-      </w:r>
-      <w:r>
-        <w:t>access</w:t>
-      </w:r>
-      <w:r>
-        <w:t xml:space="preserve"> </w:t>
-      </w:r>
-      <w:r>
-        <w:t>to</w:t>
-      </w:r>
-      <w:r>
-        <w:t xml:space="preserve"> </w:t>
-      </w:r>
-      <w:r>
-        <w:t>Salesforce</w:t>
-      </w:r>
-      <w:r>
-        <w:t xml:space="preserve"> </w:t>
-      </w:r>
-      <w:r>
-        <w:t>(GXCore)</w:t>
-      </w:r>
-      <w:r>
-        <w:t xml:space="preserve"> </w:t>
-      </w:r>
-      <w:r>
-        <w:t>raw</w:t>
-      </w:r>
-      <w:r>
-        <w:t xml:space="preserve"> </w:t>
-      </w:r>
-      <w:r>
-        <w:t>tables,</w:t>
-      </w:r>
-      <w:r>
-        <w:t xml:space="preserve"> </w:t>
-      </w:r>
-      <w:r>
-        <w:t>nor</w:t>
-      </w:r>
-      <w:r>
-        <w:t xml:space="preserve"> </w:t>
-      </w:r>
-      <w:r>
-        <w:t>did</w:t>
-      </w:r>
-      <w:r>
-        <w:t xml:space="preserve"> </w:t>
-      </w:r>
-      <w:r>
-        <w:t>I</w:t>
-      </w:r>
-      <w:r>
-        <w:t xml:space="preserve"> </w:t>
-      </w:r>
-      <w:r>
-        <w:t>receive</w:t>
-      </w:r>
-      <w:r>
-        <w:t xml:space="preserve"> </w:t>
-      </w:r>
-      <w:r>
-        <w:t>any</w:t>
-      </w:r>
-      <w:r>
-        <w:t xml:space="preserve"> </w:t>
-      </w:r>
-      <w:r>
-        <w:t>introduction</w:t>
-      </w:r>
-      <w:r>
-        <w:t xml:space="preserve"> </w:t>
-      </w:r>
-      <w:r>
-        <w:t>to</w:t>
-      </w:r>
-      <w:r>
-        <w:t xml:space="preserve"> </w:t>
-      </w:r>
-      <w:r>
-        <w:t>data</w:t>
-      </w:r>
-      <w:r>
-        <w:t xml:space="preserve"> </w:t>
-      </w:r>
-      <w:r>
-        <w:t>structures,</w:t>
-      </w:r>
-      <w:r>
-        <w:t xml:space="preserve"> </w:t>
-      </w:r>
-      <w:r>
-        <w:t>so</w:t>
-      </w:r>
-      <w:r>
-        <w:t xml:space="preserve"> </w:t>
-      </w:r>
-      <w:r>
-        <w:t>I</w:t>
-      </w:r>
-      <w:r>
-        <w:t xml:space="preserve"> </w:t>
-      </w:r>
-      <w:r>
-        <w:t>had</w:t>
-      </w:r>
-      <w:r>
-        <w:t xml:space="preserve"> </w:t>
-      </w:r>
-      <w:r>
-        <w:t>to</w:t>
-      </w:r>
-      <w:r>
-        <w:t xml:space="preserve"> </w:t>
-      </w:r>
-      <w:r>
-        <w:t>rely</w:t>
-      </w:r>
-      <w:r>
-        <w:t xml:space="preserve"> </w:t>
-      </w:r>
-      <w:r>
-        <w:t>on</w:t>
-      </w:r>
-      <w:r>
-        <w:t xml:space="preserve"> </w:t>
-      </w:r>
-      <w:r>
-        <w:t>what</w:t>
-      </w:r>
-      <w:r>
-        <w:t xml:space="preserve"> </w:t>
-      </w:r>
-      <w:r>
-        <w:t>I</w:t>
-      </w:r>
-      <w:r>
-        <w:t xml:space="preserve"> </w:t>
-      </w:r>
-      <w:r>
-        <w:t>could</w:t>
-      </w:r>
-      <w:r>
-        <w:t xml:space="preserve"> </w:t>
-      </w:r>
-      <w:r>
-        <w:t>find</w:t>
-      </w:r>
-      <w:r>
-        <w:t xml:space="preserve"> </w:t>
-      </w:r>
-      <w:r>
-        <w:t>by</w:t>
-      </w:r>
-      <w:r>
-        <w:t xml:space="preserve"> </w:t>
-      </w:r>
-      <w:r>
-        <w:t>myself:</w:t>
-      </w:r>
-      <w:r>
-        <w:t xml:space="preserve"> </w:t>
-      </w:r>
-      <w:r>
-        <w:t>reports,</w:t>
-      </w:r>
-      <w:r>
-        <w:t xml:space="preserve"> </w:t>
-      </w:r>
-      <w:r>
-        <w:t>but</w:t>
-      </w:r>
-      <w:r>
-        <w:t xml:space="preserve"> </w:t>
-      </w:r>
-      <w:r>
-        <w:t>when</w:t>
-      </w:r>
-      <w:r>
-        <w:t xml:space="preserve"> </w:t>
-      </w:r>
-      <w:r>
-        <w:t>connecting</w:t>
-      </w:r>
-      <w:r>
-        <w:t xml:space="preserve"> </w:t>
-      </w:r>
-      <w:r>
-        <w:t>to</w:t>
-      </w:r>
-      <w:r>
-        <w:t xml:space="preserve"> </w:t>
-      </w:r>
-      <w:r>
-        <w:t>GXCore</w:t>
-      </w:r>
-      <w:r>
-        <w:t xml:space="preserve"> </w:t>
-      </w:r>
-      <w:r>
-        <w:t>the</w:t>
-      </w:r>
-      <w:r>
-        <w:t xml:space="preserve"> </w:t>
-      </w:r>
-      <w:r>
-        <w:t>app</w:t>
-      </w:r>
-      <w:r>
-        <w:t xml:space="preserve"> </w:t>
-      </w:r>
-      <w:r>
-        <w:t>should</w:t>
-      </w:r>
-      <w:r>
-        <w:t xml:space="preserve"> </w:t>
-      </w:r>
-      <w:r>
-        <w:t>be</w:t>
-      </w:r>
-      <w:r>
-        <w:t xml:space="preserve"> </w:t>
-      </w:r>
-      <w:r>
-        <w:t>adjusted</w:t>
-      </w:r>
-      <w:r>
-        <w:t xml:space="preserve"> </w:t>
-      </w:r>
-      <w:r>
-        <w:t>to</w:t>
-      </w:r>
-      <w:r>
-        <w:t xml:space="preserve"> </w:t>
-      </w:r>
-      <w:r>
-        <w:t>use</w:t>
-      </w:r>
-      <w:r>
-        <w:t xml:space="preserve"> </w:t>
-      </w:r>
-      <w:r>
-        <w:t>the</w:t>
-      </w:r>
-      <w:r>
-        <w:t xml:space="preserve"> </w:t>
-      </w:r>
-      <w:r>
-        <w:t>raw</w:t>
-      </w:r>
-      <w:r>
-        <w:t xml:space="preserve"> </w:t>
-      </w:r>
-      <w:r>
-        <w:t>tables</w:t>
-      </w:r>
-      <w:r>
-        <w:t xml:space="preserve"> </w:t>
-      </w:r>
-      <w:r>
-        <w:t>pulled,</w:t>
-      </w:r>
-      <w:r>
-        <w:t xml:space="preserve"> </w:t>
-      </w:r>
-      <w:r>
-        <w:t>this</w:t>
-      </w:r>
-      <w:r>
-        <w:t xml:space="preserve"> </w:t>
-      </w:r>
-      <w:r>
-        <w:t>will</w:t>
-      </w:r>
-      <w:r>
-        <w:t xml:space="preserve"> </w:t>
-      </w:r>
-      <w:r>
-        <w:t>greatly</w:t>
-      </w:r>
-      <w:r>
-        <w:t xml:space="preserve"> </w:t>
-      </w:r>
-      <w:r>
-        <w:t>simplify</w:t>
-      </w:r>
-      <w:r>
-        <w:t xml:space="preserve"> </w:t>
-      </w:r>
-      <w:r>
-        <w:t>the</w:t>
-      </w:r>
-      <w:r>
-        <w:t xml:space="preserve"> </w:t>
-      </w:r>
-      <w:r>
-        <w:t>data</w:t>
-      </w:r>
-      <w:r>
-        <w:t xml:space="preserve"> </w:t>
-      </w:r>
-      <w:r>
-        <w:t>pulling</w:t>
-      </w:r>
-      <w:r>
-        <w:t xml:space="preserve"> </w:t>
-      </w:r>
-      <w:r>
-        <w:t>procedure.</w:t>
-      </w:r>
-    </w:p>
-    <w:p>
-      <w:pPr>
-        <w:pStyle w:val="ListParagraph"/>
-        <w:numPr>
-          <w:ilvl w:val="0"/>
-          <w:numId w:val="10"/>
-        </w:numPr>
-        <w:spacing w:before="0" w:after="160" w:line="276" w:lineRule="auto"/>
-        <w:jc w:val="both"/>
-      </w:pPr>
-      <w:r>
-        <w:t>Refresh</w:t>
-      </w:r>
-      <w:r>
-        <w:t xml:space="preserve"> </w:t>
-      </w:r>
-      <w:r>
-        <w:t>and</w:t>
-      </w:r>
-      <w:r>
-        <w:t xml:space="preserve"> </w:t>
-      </w:r>
-      <w:r>
-        <w:t>download</w:t>
-      </w:r>
-      <w:r>
-        <w:t xml:space="preserve"> </w:t>
-      </w:r>
-      <w:hyperlink r:id="rId20" w:history="1">
-        <w:r>
-          <w:rPr>
-            <w:rStyle w:val="Hyperlink"/>
-          </w:rPr>
-          <w:t>this</w:t>
-        </w:r>
-        <w:r>
-          <w:rPr>
-            <w:rStyle w:val="Hyperlink"/>
-          </w:rPr>
-          <w:t xml:space="preserve"> </w:t>
-        </w:r>
-        <w:r>
-          <w:rPr>
-            <w:rStyle w:val="Hyperlink"/>
-          </w:rPr>
-          <w:t>report</w:t>
-        </w:r>
-      </w:hyperlink>
-      <w:r>
-        <w:t xml:space="preserve"> </w:t>
-      </w:r>
-      <w:r>
-        <w:t>(I’ll</w:t>
-      </w:r>
-      <w:r>
-        <w:t xml:space="preserve"> </w:t>
-      </w:r>
-      <w:r>
-        <w:t>call</w:t>
-      </w:r>
-      <w:r>
-        <w:t xml:space="preserve"> </w:t>
-      </w:r>
-      <w:r>
-        <w:t>this</w:t>
-      </w:r>
-      <w:r>
-        <w:t xml:space="preserve"> </w:t>
-      </w:r>
-      <w:r>
-        <w:t>“table</w:t>
-      </w:r>
-      <w:r>
-        <w:t xml:space="preserve"> </w:t>
-      </w:r>
-      <w:r>
-        <w:t>1”</w:t>
-      </w:r>
-      <w:r>
-        <w:t xml:space="preserve"> </w:t>
-      </w:r>
-      <w:r>
-        <w:t>later)</w:t>
-      </w:r>
-    </w:p>
-    <w:p>
-      <w:pPr>
-        <w:pStyle w:val="ListParagraph"/>
-        <w:numPr>
-          <w:ilvl w:val="0"/>
-          <w:numId w:val="10"/>
-        </w:numPr>
-        <w:spacing w:before="0" w:after="160" w:line="276" w:lineRule="auto"/>
-        <w:jc w:val="both"/>
-      </w:pPr>
-      <w:r>
-        <w:t>Rename</w:t>
-      </w:r>
-      <w:r>
-        <w:t xml:space="preserve"> </w:t>
-      </w:r>
-      <w:r>
-        <w:t>and</w:t>
-      </w:r>
-      <w:r>
-        <w:t xml:space="preserve"> </w:t>
-      </w:r>
-      <w:r>
-        <w:t>reorder</w:t>
-      </w:r>
-      <w:r>
-        <w:t xml:space="preserve"> </w:t>
-      </w:r>
-      <w:r>
-        <w:t>the</w:t>
-      </w:r>
-      <w:r>
-        <w:t xml:space="preserve"> </w:t>
-      </w:r>
-      <w:r>
-        <w:t>columns</w:t>
-      </w:r>
-      <w:r>
-        <w:t xml:space="preserve"> </w:t>
-      </w:r>
-      <w:r>
-        <w:t>to</w:t>
-      </w:r>
-      <w:r>
-        <w:t xml:space="preserve"> </w:t>
-      </w:r>
-      <w:r>
-        <w:t>match</w:t>
-      </w:r>
-      <w:r>
-        <w:t xml:space="preserve"> </w:t>
-      </w:r>
-      <w:r>
-        <w:t>the</w:t>
-      </w:r>
-      <w:r>
-        <w:t xml:space="preserve"> </w:t>
-      </w:r>
-      <w:r>
-        <w:t>structure</w:t>
-      </w:r>
-      <w:r>
-        <w:t xml:space="preserve"> </w:t>
-      </w:r>
-      <w:r>
-        <w:t>given</w:t>
-      </w:r>
-      <w:r>
-        <w:t xml:space="preserve"> </w:t>
-      </w:r>
-      <w:r>
-        <w:t>above</w:t>
-      </w:r>
-      <w:r>
-        <w:t xml:space="preserve"> </w:t>
-      </w:r>
-      <w:r>
-        <w:t>(keep</w:t>
-      </w:r>
-      <w:r>
-        <w:t xml:space="preserve"> </w:t>
-      </w:r>
-      <w:r>
-        <w:t>the</w:t>
-      </w:r>
-      <w:r>
-        <w:t xml:space="preserve"> </w:t>
-      </w:r>
-      <w:r>
-        <w:t>CP</w:t>
-      </w:r>
-      <w:r>
-        <w:t xml:space="preserve"> </w:t>
-      </w:r>
-      <w:r>
-        <w:t>ID</w:t>
-      </w:r>
-      <w:r>
-        <w:t xml:space="preserve"> </w:t>
-      </w:r>
-      <w:r>
-        <w:t>for</w:t>
-      </w:r>
-      <w:r>
-        <w:t xml:space="preserve"> </w:t>
-      </w:r>
-      <w:r>
-        <w:t>now</w:t>
-      </w:r>
-      <w:r>
-        <w:t xml:space="preserve"> </w:t>
-      </w:r>
-      <w:r>
-        <w:t>though!)</w:t>
-      </w:r>
-    </w:p>
-    <w:p>
-      <w:pPr>
-        <w:pStyle w:val="ListParagraph"/>
-        <w:numPr>
-          <w:ilvl w:val="1"/>
-          <w:numId w:val="10"/>
-        </w:numPr>
-        <w:spacing w:before="0" w:after="160" w:line="276" w:lineRule="auto"/>
-        <w:jc w:val="both"/>
-      </w:pPr>
-      <w:r>
-        <w:t>Ensure</w:t>
-      </w:r>
-      <w:r>
-        <w:t xml:space="preserve"> </w:t>
-      </w:r>
-      <w:r>
-        <w:t>the</w:t>
-      </w:r>
-      <w:r>
-        <w:t xml:space="preserve"> </w:t>
-      </w:r>
-      <w:r>
-        <w:t>min</w:t>
-      </w:r>
-      <w:r>
-        <w:t xml:space="preserve"> </w:t>
-      </w:r>
-      <w:r>
-        <w:t>rate</w:t>
-      </w:r>
-      <w:r>
-        <w:t xml:space="preserve"> </w:t>
-      </w:r>
-      <w:r>
-        <w:t>and</w:t>
-      </w:r>
-      <w:r>
-        <w:t xml:space="preserve"> </w:t>
-      </w:r>
-      <w:r>
-        <w:t>max</w:t>
-      </w:r>
-      <w:r>
-        <w:t xml:space="preserve"> </w:t>
-      </w:r>
-      <w:r>
-        <w:t>rate</w:t>
-      </w:r>
-      <w:r>
-        <w:t xml:space="preserve"> </w:t>
-      </w:r>
-      <w:r>
-        <w:t>columns</w:t>
-      </w:r>
-      <w:r>
-        <w:t xml:space="preserve"> </w:t>
-      </w:r>
-      <w:r>
-        <w:t>are</w:t>
-      </w:r>
-      <w:r>
-        <w:t xml:space="preserve"> </w:t>
-      </w:r>
-      <w:r>
-        <w:t>expressed</w:t>
-      </w:r>
-      <w:r>
-        <w:t xml:space="preserve"> </w:t>
-      </w:r>
-      <w:r>
-        <w:t>in</w:t>
-      </w:r>
-      <w:r>
-        <w:t xml:space="preserve"> </w:t>
-      </w:r>
-      <w:r>
-        <w:t>the</w:t>
-      </w:r>
-      <w:r>
-        <w:t xml:space="preserve"> </w:t>
-      </w:r>
-      <w:r>
-        <w:t>same</w:t>
-      </w:r>
-      <w:r>
-        <w:t xml:space="preserve"> </w:t>
-      </w:r>
-      <w:r>
-        <w:t>UOM</w:t>
-      </w:r>
-      <w:r>
-        <w:t xml:space="preserve"> </w:t>
-      </w:r>
-      <w:r>
-        <w:t>(this</w:t>
-      </w:r>
-      <w:r>
-        <w:t xml:space="preserve"> </w:t>
-      </w:r>
-      <w:r>
-        <w:t>is</w:t>
-      </w:r>
-      <w:r>
-        <w:t xml:space="preserve"> </w:t>
-      </w:r>
-      <w:r>
-        <w:t>something</w:t>
-      </w:r>
-      <w:r>
-        <w:t xml:space="preserve"> </w:t>
-      </w:r>
-      <w:r>
-        <w:t>that</w:t>
-      </w:r>
-      <w:r>
-        <w:t xml:space="preserve"> </w:t>
-      </w:r>
-      <w:r>
-        <w:t>should</w:t>
-      </w:r>
-      <w:r>
-        <w:t xml:space="preserve"> </w:t>
-      </w:r>
-      <w:r>
-        <w:t>be</w:t>
-      </w:r>
-      <w:r>
-        <w:t xml:space="preserve"> </w:t>
-      </w:r>
-      <w:r>
-        <w:t>fixed</w:t>
-      </w:r>
-      <w:r>
-        <w:t xml:space="preserve"> </w:t>
-      </w:r>
-      <w:r>
-        <w:t>at</w:t>
-      </w:r>
-      <w:r>
-        <w:t xml:space="preserve"> </w:t>
-      </w:r>
-      <w:r>
-        <w:t>the</w:t>
-      </w:r>
-      <w:r>
-        <w:t xml:space="preserve"> </w:t>
-      </w:r>
-      <w:r>
-        <w:t>GXCore</w:t>
-      </w:r>
-      <w:r>
-        <w:t xml:space="preserve"> </w:t>
-      </w:r>
-      <w:r>
-        <w:t>level</w:t>
-      </w:r>
-      <w:r>
-        <w:t xml:space="preserve"> </w:t>
-      </w:r>
-      <w:r>
-        <w:t>though…),</w:t>
-      </w:r>
-      <w:r>
-        <w:t xml:space="preserve"> </w:t>
-      </w:r>
-      <w:r>
-        <w:t>converting</w:t>
-      </w:r>
-      <w:r>
-        <w:t xml:space="preserve"> </w:t>
-      </w:r>
-      <w:r>
-        <w:t>where</w:t>
-      </w:r>
-      <w:r>
-        <w:t xml:space="preserve"> </w:t>
-      </w:r>
-      <w:r>
-        <w:t>necessary,</w:t>
-      </w:r>
-      <w:r>
-        <w:t xml:space="preserve"> </w:t>
-      </w:r>
-      <w:r>
-        <w:t>and</w:t>
-      </w:r>
-      <w:r>
-        <w:t xml:space="preserve"> </w:t>
-      </w:r>
-      <w:r>
-        <w:t>keep</w:t>
-      </w:r>
-      <w:r>
-        <w:t xml:space="preserve"> </w:t>
-      </w:r>
-      <w:r>
-        <w:t>only</w:t>
-      </w:r>
-      <w:r>
-        <w:t xml:space="preserve"> </w:t>
-      </w:r>
-      <w:r>
-        <w:t>one</w:t>
-      </w:r>
-      <w:r>
-        <w:t xml:space="preserve"> </w:t>
-      </w:r>
-      <w:r>
-        <w:t>rate</w:t>
-      </w:r>
-      <w:r>
-        <w:t xml:space="preserve"> </w:t>
-      </w:r>
-      <w:r>
-        <w:t>UOM</w:t>
-      </w:r>
-      <w:r>
-        <w:t xml:space="preserve"> </w:t>
-      </w:r>
-      <w:r>
-        <w:t>column</w:t>
-      </w:r>
-    </w:p>
-    <w:p>
-      <w:pPr>
-        <w:pStyle w:val="ListParagraph"/>
-        <w:numPr>
-          <w:ilvl w:val="1"/>
-          <w:numId w:val="10"/>
-        </w:numPr>
-        <w:spacing w:before="0" w:after="160" w:line="276" w:lineRule="auto"/>
-        <w:jc w:val="both"/>
-      </w:pPr>
-      <w:r>
-        <w:t>Merge</w:t>
-      </w:r>
-      <w:r>
-        <w:t xml:space="preserve"> </w:t>
-      </w:r>
-      <w:r>
-        <w:t>the</w:t>
-      </w:r>
-      <w:r>
-        <w:t xml:space="preserve"> </w:t>
-      </w:r>
-      <w:r>
-        <w:t>“Minimum</w:t>
-      </w:r>
-      <w:r>
-        <w:t xml:space="preserve"> </w:t>
-      </w:r>
-      <w:r>
-        <w:t>Days</w:t>
-      </w:r>
-      <w:r>
-        <w:t xml:space="preserve"> </w:t>
-      </w:r>
-      <w:r>
-        <w:t>Between</w:t>
-      </w:r>
-      <w:r>
-        <w:t xml:space="preserve"> </w:t>
-      </w:r>
-      <w:r>
-        <w:t>Applications”</w:t>
-      </w:r>
-      <w:r>
-        <w:t xml:space="preserve"> </w:t>
-      </w:r>
-      <w:r>
-        <w:t>and</w:t>
-      </w:r>
-      <w:r>
-        <w:t xml:space="preserve"> </w:t>
-      </w:r>
-      <w:r>
-        <w:t>“Standard</w:t>
-      </w:r>
-      <w:r>
-        <w:t xml:space="preserve"> </w:t>
-      </w:r>
-      <w:r>
-        <w:t>Min</w:t>
-      </w:r>
-      <w:r>
-        <w:t xml:space="preserve"> </w:t>
-      </w:r>
-      <w:r>
-        <w:t>Days</w:t>
-      </w:r>
-      <w:r>
-        <w:t xml:space="preserve"> </w:t>
-      </w:r>
-      <w:r>
-        <w:t>Between</w:t>
-      </w:r>
-      <w:r>
-        <w:t xml:space="preserve"> </w:t>
-      </w:r>
-      <w:r>
-        <w:t>Applications”</w:t>
-      </w:r>
-      <w:r>
-        <w:t xml:space="preserve"> </w:t>
-      </w:r>
-      <w:r>
-        <w:t>columns</w:t>
-      </w:r>
-      <w:r>
-        <w:t xml:space="preserve"> </w:t>
-      </w:r>
-      <w:r>
-        <w:t>to</w:t>
-      </w:r>
-      <w:r>
-        <w:t xml:space="preserve"> </w:t>
-      </w:r>
-      <w:r>
-        <w:t>minimize</w:t>
-      </w:r>
-      <w:r>
-        <w:t xml:space="preserve"> </w:t>
-      </w:r>
-      <w:r>
-        <w:t>the</w:t>
-      </w:r>
-      <w:r>
-        <w:t xml:space="preserve"> </w:t>
-      </w:r>
-      <w:r>
-        <w:t>blanks</w:t>
-      </w:r>
-    </w:p>
-    <w:p>
-      <w:pPr>
-        <w:pStyle w:val="ListParagraph"/>
-        <w:numPr>
-          <w:ilvl w:val="0"/>
-          <w:numId w:val="10"/>
-        </w:numPr>
-        <w:spacing w:before="0" w:after="160" w:line="276" w:lineRule="auto"/>
-        <w:jc w:val="both"/>
-      </w:pPr>
-      <w:r>
-        <w:t>Ensure</w:t>
-      </w:r>
-      <w:r>
-        <w:t xml:space="preserve"> </w:t>
-      </w:r>
-      <w:r>
-        <w:t>every</w:t>
-      </w:r>
-      <w:r>
-        <w:t xml:space="preserve"> </w:t>
-      </w:r>
-      <w:r>
-        <w:t>row</w:t>
-      </w:r>
-      <w:r>
-        <w:t xml:space="preserve"> </w:t>
-      </w:r>
-      <w:r>
-        <w:t>has</w:t>
-      </w:r>
-      <w:r>
-        <w:t xml:space="preserve"> </w:t>
-      </w:r>
-      <w:r>
-        <w:t>a</w:t>
-      </w:r>
-      <w:r>
-        <w:t xml:space="preserve"> </w:t>
-      </w:r>
-      <w:r>
-        <w:t>country</w:t>
-      </w:r>
-      <w:r>
-        <w:t xml:space="preserve"> </w:t>
-      </w:r>
-      <w:r>
-        <w:t>(fill</w:t>
-      </w:r>
-      <w:r>
-        <w:t xml:space="preserve"> </w:t>
-      </w:r>
-      <w:r>
-        <w:t>the</w:t>
-      </w:r>
-      <w:r>
-        <w:t xml:space="preserve"> </w:t>
-      </w:r>
-      <w:r>
-        <w:t>blanks)</w:t>
-      </w:r>
-    </w:p>
-    <w:p>
-      <w:pPr>
-        <w:pStyle w:val="ListParagraph"/>
-        <w:numPr>
-          <w:ilvl w:val="0"/>
-          <w:numId w:val="10"/>
-        </w:numPr>
-        <w:spacing w:before="0" w:after="160" w:line="276" w:lineRule="auto"/>
-        <w:jc w:val="both"/>
         <w:rPr>
           <w:rFonts w:eastAsia="Times New Roman" w:cs="Times New Roman"/>
           <w:color w:val="000000"/>
@@ -39769,9 +38446,18 @@
           <w:lang w:eastAsia="en-CA"/>
           <w14:ligatures w14:val="none"/>
         </w:rPr>
-        <w:t>Either</w:t>
-      </w:r>
-      <w:r>
+        <w:t>This file is produced following these steps:</w:t>
+      </w:r>
+    </w:p>
+    <w:p>
+      <w:pPr>
+        <w:pStyle w:val="ListParagraph"/>
+        <w:numPr>
+          <w:ilvl w:val="0"/>
+          <w:numId w:val="123"/>
+        </w:numPr>
+        <w:spacing w:line="276" w:lineRule="auto"/>
+        <w:jc w:val="both"/>
         <w:rPr>
           <w:rFonts w:eastAsia="Times New Roman" w:cs="Times New Roman"/>
           <w:color w:val="000000"/>
@@ -39779,8 +38465,7 @@
           <w:lang w:eastAsia="en-CA"/>
           <w14:ligatures w14:val="none"/>
         </w:rPr>
-        <w:t xml:space="preserve"> </w:t>
-      </w:r>
+      </w:pPr>
       <w:r>
         <w:rPr>
           <w:rFonts w:eastAsia="Times New Roman" w:cs="Times New Roman"/>
@@ -39789,7 +38474,7 @@
           <w:lang w:eastAsia="en-CA"/>
           <w14:ligatures w14:val="none"/>
         </w:rPr>
-        <w:t>fix</w:t>
+        <w:t>Open the</w:t>
       </w:r>
       <w:r>
         <w:rPr>
@@ -39799,9 +38484,18 @@
           <w:lang w:eastAsia="en-CA"/>
           <w14:ligatures w14:val="none"/>
         </w:rPr>
-        <w:t xml:space="preserve"> </w:t>
-      </w:r>
-      <w:r>
+        <w:t xml:space="preserve"> “update_products” folder</w:t>
+      </w:r>
+    </w:p>
+    <w:p>
+      <w:pPr>
+        <w:pStyle w:val="ListParagraph"/>
+        <w:numPr>
+          <w:ilvl w:val="0"/>
+          <w:numId w:val="123"/>
+        </w:numPr>
+        <w:spacing w:line="276" w:lineRule="auto"/>
+        <w:jc w:val="both"/>
         <w:rPr>
           <w:rFonts w:eastAsia="Times New Roman" w:cs="Times New Roman"/>
           <w:color w:val="000000"/>
@@ -39809,8 +38503,7 @@
           <w:lang w:eastAsia="en-CA"/>
           <w14:ligatures w14:val="none"/>
         </w:rPr>
-        <w:t>the</w:t>
-      </w:r>
+      </w:pPr>
       <w:r>
         <w:rPr>
           <w:rFonts w:eastAsia="Times New Roman" w:cs="Times New Roman"/>
@@ -39819,9 +38512,18 @@
           <w:lang w:eastAsia="en-CA"/>
           <w14:ligatures w14:val="none"/>
         </w:rPr>
-        <w:t xml:space="preserve"> </w:t>
-      </w:r>
-      <w:r>
+        <w:t>Launch the PowerBI “new files for app.pbix”</w:t>
+      </w:r>
+    </w:p>
+    <w:p>
+      <w:pPr>
+        <w:pStyle w:val="ListParagraph"/>
+        <w:numPr>
+          <w:ilvl w:val="0"/>
+          <w:numId w:val="123"/>
+        </w:numPr>
+        <w:spacing w:line="276" w:lineRule="auto"/>
+        <w:jc w:val="both"/>
         <w:rPr>
           <w:rFonts w:eastAsia="Times New Roman" w:cs="Times New Roman"/>
           <w:color w:val="000000"/>
@@ -39829,8 +38531,7 @@
           <w:lang w:eastAsia="en-CA"/>
           <w14:ligatures w14:val="none"/>
         </w:rPr>
-        <w:t>UOMs</w:t>
-      </w:r>
+      </w:pPr>
       <w:r>
         <w:rPr>
           <w:rFonts w:eastAsia="Times New Roman" w:cs="Times New Roman"/>
@@ -39839,7 +38540,7 @@
           <w:lang w:eastAsia="en-CA"/>
           <w14:ligatures w14:val="none"/>
         </w:rPr>
-        <w:t xml:space="preserve"> </w:t>
+        <w:t>Refresh the data and e</w:t>
       </w:r>
       <w:r>
         <w:rPr>
@@ -39849,7 +38550,7 @@
           <w:lang w:eastAsia="en-CA"/>
           <w14:ligatures w14:val="none"/>
         </w:rPr>
-        <w:t>to</w:t>
+        <w:t>xport the two tables (CPAI and products</w:t>
       </w:r>
       <w:r>
         <w:rPr>
@@ -39859,7 +38560,7 @@
           <w:lang w:eastAsia="en-CA"/>
           <w14:ligatures w14:val="none"/>
         </w:rPr>
-        <w:t xml:space="preserve"> </w:t>
+        <w:t xml:space="preserve">) as csv file, saving them without changing the name in the </w:t>
       </w:r>
       <w:r>
         <w:rPr>
@@ -39869,9 +38570,18 @@
           <w:lang w:eastAsia="en-CA"/>
           <w14:ligatures w14:val="none"/>
         </w:rPr>
-        <w:t>match</w:t>
-      </w:r>
-      <w:r>
+        <w:t>“update_products” folder</w:t>
+      </w:r>
+    </w:p>
+    <w:p>
+      <w:pPr>
+        <w:pStyle w:val="ListParagraph"/>
+        <w:numPr>
+          <w:ilvl w:val="0"/>
+          <w:numId w:val="123"/>
+        </w:numPr>
+        <w:spacing w:line="276" w:lineRule="auto"/>
+        <w:jc w:val="both"/>
         <w:rPr>
           <w:rFonts w:eastAsia="Times New Roman" w:cs="Times New Roman"/>
           <w:color w:val="000000"/>
@@ -39879,8 +38589,7 @@
           <w:lang w:eastAsia="en-CA"/>
           <w14:ligatures w14:val="none"/>
         </w:rPr>
-        <w:t xml:space="preserve"> </w:t>
-      </w:r>
+      </w:pPr>
       <w:r>
         <w:rPr>
           <w:rFonts w:eastAsia="Times New Roman" w:cs="Times New Roman"/>
@@ -39889,7 +38598,7 @@
           <w:lang w:eastAsia="en-CA"/>
           <w14:ligatures w14:val="none"/>
         </w:rPr>
-        <w:t>the</w:t>
+        <w:t>Open the “create_CP_csv.py”</w:t>
       </w:r>
       <w:r>
         <w:rPr>
@@ -39899,7 +38608,7 @@
           <w:lang w:eastAsia="en-CA"/>
           <w14:ligatures w14:val="none"/>
         </w:rPr>
-        <w:t xml:space="preserve"> </w:t>
+        <w:t xml:space="preserve"> and run it: it will merge the files and save the result in the correct folder (csv_products.csv in </w:t>
       </w:r>
       <w:r>
         <w:rPr>
@@ -39909,7 +38618,7 @@
           <w:lang w:eastAsia="en-CA"/>
           <w14:ligatures w14:val="none"/>
         </w:rPr>
-        <w:t>ones</w:t>
+        <w:t>the “data” folder</w:t>
       </w:r>
       <w:r>
         <w:rPr>
@@ -39919,4569 +38628,7 @@
           <w:lang w:eastAsia="en-CA"/>
           <w14:ligatures w14:val="none"/>
         </w:rPr>
-        <w:t xml:space="preserve"> </w:t>
-      </w:r>
-      <w:r>
-        <w:rPr>
-          <w:rFonts w:eastAsia="Times New Roman" w:cs="Times New Roman"/>
-          <w:color w:val="000000"/>
-          <w:kern w:val="0"/>
-          <w:lang w:eastAsia="en-CA"/>
-          <w14:ligatures w14:val="none"/>
-        </w:rPr>
-        <w:t>in</w:t>
-      </w:r>
-      <w:r>
-        <w:rPr>
-          <w:rFonts w:eastAsia="Times New Roman" w:cs="Times New Roman"/>
-          <w:color w:val="000000"/>
-          <w:kern w:val="0"/>
-          <w:lang w:eastAsia="en-CA"/>
-          <w14:ligatures w14:val="none"/>
-        </w:rPr>
-        <w:t xml:space="preserve"> </w:t>
-      </w:r>
-      <w:r>
-        <w:rPr>
-          <w:rFonts w:eastAsia="Times New Roman" w:cs="Times New Roman"/>
-          <w:color w:val="000000"/>
-          <w:kern w:val="0"/>
-          <w:lang w:eastAsia="en-CA"/>
-          <w14:ligatures w14:val="none"/>
-        </w:rPr>
-        <w:t>the</w:t>
-      </w:r>
-      <w:r>
-        <w:rPr>
-          <w:rFonts w:eastAsia="Times New Roman" w:cs="Times New Roman"/>
-          <w:color w:val="000000"/>
-          <w:kern w:val="0"/>
-          <w:lang w:eastAsia="en-CA"/>
-          <w14:ligatures w14:val="none"/>
-        </w:rPr>
-        <w:t xml:space="preserve"> </w:t>
-      </w:r>
-      <w:r>
-        <w:rPr>
-          <w:rFonts w:eastAsia="Times New Roman" w:cs="Times New Roman"/>
-          <w:color w:val="000000"/>
-          <w:kern w:val="0"/>
-          <w:lang w:eastAsia="en-CA"/>
-          <w14:ligatures w14:val="none"/>
-        </w:rPr>
-        <w:t>UOM</w:t>
-      </w:r>
-      <w:r>
-        <w:rPr>
-          <w:rFonts w:eastAsia="Times New Roman" w:cs="Times New Roman"/>
-          <w:color w:val="000000"/>
-          <w:kern w:val="0"/>
-          <w:lang w:eastAsia="en-CA"/>
-          <w14:ligatures w14:val="none"/>
-        </w:rPr>
-        <w:t xml:space="preserve"> </w:t>
-      </w:r>
-      <w:r>
-        <w:rPr>
-          <w:rFonts w:eastAsia="Times New Roman" w:cs="Times New Roman"/>
-          <w:color w:val="000000"/>
-          <w:kern w:val="0"/>
-          <w:lang w:eastAsia="en-CA"/>
-          <w14:ligatures w14:val="none"/>
-        </w:rPr>
-        <w:t>CSV</w:t>
-      </w:r>
-      <w:r>
-        <w:rPr>
-          <w:rFonts w:eastAsia="Times New Roman" w:cs="Times New Roman"/>
-          <w:color w:val="000000"/>
-          <w:kern w:val="0"/>
-          <w:lang w:eastAsia="en-CA"/>
-          <w14:ligatures w14:val="none"/>
-        </w:rPr>
-        <w:t xml:space="preserve"> </w:t>
-      </w:r>
-      <w:r>
-        <w:rPr>
-          <w:rFonts w:eastAsia="Times New Roman" w:cs="Times New Roman"/>
-          <w:color w:val="000000"/>
-          <w:kern w:val="0"/>
-          <w:lang w:eastAsia="en-CA"/>
-          <w14:ligatures w14:val="none"/>
-        </w:rPr>
-        <w:t>or</w:t>
-      </w:r>
-      <w:r>
-        <w:rPr>
-          <w:rFonts w:eastAsia="Times New Roman" w:cs="Times New Roman"/>
-          <w:color w:val="000000"/>
-          <w:kern w:val="0"/>
-          <w:lang w:eastAsia="en-CA"/>
-          <w14:ligatures w14:val="none"/>
-        </w:rPr>
-        <w:t xml:space="preserve"> </w:t>
-      </w:r>
-      <w:r>
-        <w:rPr>
-          <w:rFonts w:eastAsia="Times New Roman" w:cs="Times New Roman"/>
-          <w:color w:val="000000"/>
-          <w:kern w:val="0"/>
-          <w:lang w:eastAsia="en-CA"/>
-          <w14:ligatures w14:val="none"/>
-        </w:rPr>
-        <w:t>add</w:t>
-      </w:r>
-      <w:r>
-        <w:rPr>
-          <w:rFonts w:eastAsia="Times New Roman" w:cs="Times New Roman"/>
-          <w:color w:val="000000"/>
-          <w:kern w:val="0"/>
-          <w:lang w:eastAsia="en-CA"/>
-          <w14:ligatures w14:val="none"/>
-        </w:rPr>
-        <w:t xml:space="preserve"> </w:t>
-      </w:r>
-      <w:r>
-        <w:rPr>
-          <w:rFonts w:eastAsia="Times New Roman" w:cs="Times New Roman"/>
-          <w:color w:val="000000"/>
-          <w:kern w:val="0"/>
-          <w:lang w:eastAsia="en-CA"/>
-          <w14:ligatures w14:val="none"/>
-        </w:rPr>
-        <w:t>the</w:t>
-      </w:r>
-      <w:r>
-        <w:rPr>
-          <w:rFonts w:eastAsia="Times New Roman" w:cs="Times New Roman"/>
-          <w:color w:val="000000"/>
-          <w:kern w:val="0"/>
-          <w:lang w:eastAsia="en-CA"/>
-          <w14:ligatures w14:val="none"/>
-        </w:rPr>
-        <w:t xml:space="preserve"> </w:t>
-      </w:r>
-      <w:r>
-        <w:rPr>
-          <w:rFonts w:eastAsia="Times New Roman" w:cs="Times New Roman"/>
-          <w:color w:val="000000"/>
-          <w:kern w:val="0"/>
-          <w:lang w:eastAsia="en-CA"/>
-          <w14:ligatures w14:val="none"/>
-        </w:rPr>
-        <w:t>synonyms</w:t>
-      </w:r>
-      <w:r>
-        <w:rPr>
-          <w:rFonts w:eastAsia="Times New Roman" w:cs="Times New Roman"/>
-          <w:color w:val="000000"/>
-          <w:kern w:val="0"/>
-          <w:lang w:eastAsia="en-CA"/>
-          <w14:ligatures w14:val="none"/>
-        </w:rPr>
-        <w:t xml:space="preserve"> </w:t>
-      </w:r>
-      <w:r>
-        <w:rPr>
-          <w:rFonts w:eastAsia="Times New Roman" w:cs="Times New Roman"/>
-          <w:color w:val="000000"/>
-          <w:kern w:val="0"/>
-          <w:lang w:eastAsia="en-CA"/>
-          <w14:ligatures w14:val="none"/>
-        </w:rPr>
-        <w:t>to</w:t>
-      </w:r>
-      <w:r>
-        <w:rPr>
-          <w:rFonts w:eastAsia="Times New Roman" w:cs="Times New Roman"/>
-          <w:color w:val="000000"/>
-          <w:kern w:val="0"/>
-          <w:lang w:eastAsia="en-CA"/>
-          <w14:ligatures w14:val="none"/>
-        </w:rPr>
-        <w:t xml:space="preserve"> </w:t>
-      </w:r>
-      <w:r>
-        <w:rPr>
-          <w:rFonts w:eastAsia="Times New Roman" w:cs="Times New Roman"/>
-          <w:color w:val="000000"/>
-          <w:kern w:val="0"/>
-          <w:lang w:eastAsia="en-CA"/>
-          <w14:ligatures w14:val="none"/>
-        </w:rPr>
-        <w:t>it</w:t>
-      </w:r>
-      <w:r>
-        <w:rPr>
-          <w:rFonts w:eastAsia="Times New Roman" w:cs="Times New Roman"/>
-          <w:color w:val="000000"/>
-          <w:kern w:val="0"/>
-          <w:lang w:eastAsia="en-CA"/>
-          <w14:ligatures w14:val="none"/>
-        </w:rPr>
-        <w:t xml:space="preserve"> </w:t>
-      </w:r>
-      <w:r>
-        <w:rPr>
-          <w:rFonts w:eastAsia="Times New Roman" w:cs="Times New Roman"/>
-          <w:color w:val="000000"/>
-          <w:kern w:val="0"/>
-          <w:lang w:eastAsia="en-CA"/>
-          <w14:ligatures w14:val="none"/>
-        </w:rPr>
-        <w:t>(this</w:t>
-      </w:r>
-      <w:r>
-        <w:rPr>
-          <w:rFonts w:eastAsia="Times New Roman" w:cs="Times New Roman"/>
-          <w:color w:val="000000"/>
-          <w:kern w:val="0"/>
-          <w:lang w:eastAsia="en-CA"/>
-          <w14:ligatures w14:val="none"/>
-        </w:rPr>
-        <w:t xml:space="preserve"> </w:t>
-      </w:r>
-      <w:r>
-        <w:rPr>
-          <w:rFonts w:eastAsia="Times New Roman" w:cs="Times New Roman"/>
-          <w:color w:val="000000"/>
-          <w:kern w:val="0"/>
-          <w:lang w:eastAsia="en-CA"/>
-          <w14:ligatures w14:val="none"/>
-        </w:rPr>
-        <w:t>should</w:t>
-      </w:r>
-      <w:r>
-        <w:rPr>
-          <w:rFonts w:eastAsia="Times New Roman" w:cs="Times New Roman"/>
-          <w:color w:val="000000"/>
-          <w:kern w:val="0"/>
-          <w:lang w:eastAsia="en-CA"/>
-          <w14:ligatures w14:val="none"/>
-        </w:rPr>
-        <w:t xml:space="preserve"> </w:t>
-      </w:r>
-      <w:r>
-        <w:rPr>
-          <w:rFonts w:eastAsia="Times New Roman" w:cs="Times New Roman"/>
-          <w:color w:val="000000"/>
-          <w:kern w:val="0"/>
-          <w:lang w:eastAsia="en-CA"/>
-          <w14:ligatures w14:val="none"/>
-        </w:rPr>
-        <w:t>also</w:t>
-      </w:r>
-      <w:r>
-        <w:rPr>
-          <w:rFonts w:eastAsia="Times New Roman" w:cs="Times New Roman"/>
-          <w:color w:val="000000"/>
-          <w:kern w:val="0"/>
-          <w:lang w:eastAsia="en-CA"/>
-          <w14:ligatures w14:val="none"/>
-        </w:rPr>
-        <w:t xml:space="preserve"> </w:t>
-      </w:r>
-      <w:r>
-        <w:rPr>
-          <w:rFonts w:eastAsia="Times New Roman" w:cs="Times New Roman"/>
-          <w:color w:val="000000"/>
-          <w:kern w:val="0"/>
-          <w:lang w:eastAsia="en-CA"/>
-          <w14:ligatures w14:val="none"/>
-        </w:rPr>
-        <w:t>be</w:t>
-      </w:r>
-      <w:r>
-        <w:rPr>
-          <w:rFonts w:eastAsia="Times New Roman" w:cs="Times New Roman"/>
-          <w:color w:val="000000"/>
-          <w:kern w:val="0"/>
-          <w:lang w:eastAsia="en-CA"/>
-          <w14:ligatures w14:val="none"/>
-        </w:rPr>
-        <w:t xml:space="preserve"> </w:t>
-      </w:r>
-      <w:r>
-        <w:rPr>
-          <w:rFonts w:eastAsia="Times New Roman" w:cs="Times New Roman"/>
-          <w:color w:val="000000"/>
-          <w:kern w:val="0"/>
-          <w:lang w:eastAsia="en-CA"/>
-          <w14:ligatures w14:val="none"/>
-        </w:rPr>
-        <w:t>fixed</w:t>
-      </w:r>
-      <w:r>
-        <w:rPr>
-          <w:rFonts w:eastAsia="Times New Roman" w:cs="Times New Roman"/>
-          <w:color w:val="000000"/>
-          <w:kern w:val="0"/>
-          <w:lang w:eastAsia="en-CA"/>
-          <w14:ligatures w14:val="none"/>
-        </w:rPr>
-        <w:t xml:space="preserve"> </w:t>
-      </w:r>
-      <w:r>
-        <w:rPr>
-          <w:rFonts w:eastAsia="Times New Roman" w:cs="Times New Roman"/>
-          <w:color w:val="000000"/>
-          <w:kern w:val="0"/>
-          <w:lang w:eastAsia="en-CA"/>
-          <w14:ligatures w14:val="none"/>
-        </w:rPr>
-        <w:t>at</w:t>
-      </w:r>
-      <w:r>
-        <w:rPr>
-          <w:rFonts w:eastAsia="Times New Roman" w:cs="Times New Roman"/>
-          <w:color w:val="000000"/>
-          <w:kern w:val="0"/>
-          <w:lang w:eastAsia="en-CA"/>
-          <w14:ligatures w14:val="none"/>
-        </w:rPr>
-        <w:t xml:space="preserve"> </w:t>
-      </w:r>
-      <w:r>
-        <w:rPr>
-          <w:rFonts w:eastAsia="Times New Roman" w:cs="Times New Roman"/>
-          <w:color w:val="000000"/>
-          <w:kern w:val="0"/>
-          <w:lang w:eastAsia="en-CA"/>
-          <w14:ligatures w14:val="none"/>
-        </w:rPr>
-        <w:t>the</w:t>
-      </w:r>
-      <w:r>
-        <w:rPr>
-          <w:rFonts w:eastAsia="Times New Roman" w:cs="Times New Roman"/>
-          <w:color w:val="000000"/>
-          <w:kern w:val="0"/>
-          <w:lang w:eastAsia="en-CA"/>
-          <w14:ligatures w14:val="none"/>
-        </w:rPr>
-        <w:t xml:space="preserve"> </w:t>
-      </w:r>
-      <w:r>
-        <w:rPr>
-          <w:rFonts w:eastAsia="Times New Roman" w:cs="Times New Roman"/>
-          <w:color w:val="000000"/>
-          <w:kern w:val="0"/>
-          <w:lang w:eastAsia="en-CA"/>
-          <w14:ligatures w14:val="none"/>
-        </w:rPr>
-        <w:t>GXCore</w:t>
-      </w:r>
-      <w:r>
-        <w:rPr>
-          <w:rFonts w:eastAsia="Times New Roman" w:cs="Times New Roman"/>
-          <w:color w:val="000000"/>
-          <w:kern w:val="0"/>
-          <w:lang w:eastAsia="en-CA"/>
-          <w14:ligatures w14:val="none"/>
-        </w:rPr>
-        <w:t xml:space="preserve"> </w:t>
-      </w:r>
-      <w:r>
-        <w:rPr>
-          <w:rFonts w:eastAsia="Times New Roman" w:cs="Times New Roman"/>
-          <w:color w:val="000000"/>
-          <w:kern w:val="0"/>
-          <w:lang w:eastAsia="en-CA"/>
-          <w14:ligatures w14:val="none"/>
-        </w:rPr>
-        <w:t>level,</w:t>
-      </w:r>
-      <w:r>
-        <w:rPr>
-          <w:rFonts w:eastAsia="Times New Roman" w:cs="Times New Roman"/>
-          <w:color w:val="000000"/>
-          <w:kern w:val="0"/>
-          <w:lang w:eastAsia="en-CA"/>
-          <w14:ligatures w14:val="none"/>
-        </w:rPr>
-        <w:t xml:space="preserve"> </w:t>
-      </w:r>
-      <w:r>
-        <w:rPr>
-          <w:rFonts w:eastAsia="Times New Roman" w:cs="Times New Roman"/>
-          <w:color w:val="000000"/>
-          <w:kern w:val="0"/>
-          <w:lang w:eastAsia="en-CA"/>
-          <w14:ligatures w14:val="none"/>
-        </w:rPr>
-        <w:t>UOMs</w:t>
-      </w:r>
-      <w:r>
-        <w:rPr>
-          <w:rFonts w:eastAsia="Times New Roman" w:cs="Times New Roman"/>
-          <w:color w:val="000000"/>
-          <w:kern w:val="0"/>
-          <w:lang w:eastAsia="en-CA"/>
-          <w14:ligatures w14:val="none"/>
-        </w:rPr>
-        <w:t xml:space="preserve"> </w:t>
-      </w:r>
-      <w:r>
-        <w:rPr>
-          <w:rFonts w:eastAsia="Times New Roman" w:cs="Times New Roman"/>
-          <w:color w:val="000000"/>
-          <w:kern w:val="0"/>
-          <w:lang w:eastAsia="en-CA"/>
-          <w14:ligatures w14:val="none"/>
-        </w:rPr>
-        <w:t>should</w:t>
-      </w:r>
-      <w:r>
-        <w:rPr>
-          <w:rFonts w:eastAsia="Times New Roman" w:cs="Times New Roman"/>
-          <w:color w:val="000000"/>
-          <w:kern w:val="0"/>
-          <w:lang w:eastAsia="en-CA"/>
-          <w14:ligatures w14:val="none"/>
-        </w:rPr>
-        <w:t xml:space="preserve"> </w:t>
-      </w:r>
-      <w:r>
-        <w:rPr>
-          <w:rFonts w:eastAsia="Times New Roman" w:cs="Times New Roman"/>
-          <w:color w:val="000000"/>
-          <w:kern w:val="0"/>
-          <w:lang w:eastAsia="en-CA"/>
-          <w14:ligatures w14:val="none"/>
-        </w:rPr>
-        <w:t>always</w:t>
-      </w:r>
-      <w:r>
-        <w:rPr>
-          <w:rFonts w:eastAsia="Times New Roman" w:cs="Times New Roman"/>
-          <w:color w:val="000000"/>
-          <w:kern w:val="0"/>
-          <w:lang w:eastAsia="en-CA"/>
-          <w14:ligatures w14:val="none"/>
-        </w:rPr>
-        <w:t xml:space="preserve"> </w:t>
-      </w:r>
-      <w:r>
-        <w:rPr>
-          <w:rFonts w:eastAsia="Times New Roman" w:cs="Times New Roman"/>
-          <w:color w:val="000000"/>
-          <w:kern w:val="0"/>
-          <w:lang w:eastAsia="en-CA"/>
-          <w14:ligatures w14:val="none"/>
-        </w:rPr>
-        <w:t>be</w:t>
-      </w:r>
-      <w:r>
-        <w:rPr>
-          <w:rFonts w:eastAsia="Times New Roman" w:cs="Times New Roman"/>
-          <w:color w:val="000000"/>
-          <w:kern w:val="0"/>
-          <w:lang w:eastAsia="en-CA"/>
-          <w14:ligatures w14:val="none"/>
-        </w:rPr>
-        <w:t xml:space="preserve"> </w:t>
-      </w:r>
-      <w:r>
-        <w:rPr>
-          <w:rFonts w:eastAsia="Times New Roman" w:cs="Times New Roman"/>
-          <w:color w:val="000000"/>
-          <w:kern w:val="0"/>
-          <w:lang w:eastAsia="en-CA"/>
-          <w14:ligatures w14:val="none"/>
-        </w:rPr>
-        <w:t>written</w:t>
-      </w:r>
-      <w:r>
-        <w:rPr>
-          <w:rFonts w:eastAsia="Times New Roman" w:cs="Times New Roman"/>
-          <w:color w:val="000000"/>
-          <w:kern w:val="0"/>
-          <w:lang w:eastAsia="en-CA"/>
-          <w14:ligatures w14:val="none"/>
-        </w:rPr>
-        <w:t xml:space="preserve"> </w:t>
-      </w:r>
-      <w:r>
-        <w:rPr>
-          <w:rFonts w:eastAsia="Times New Roman" w:cs="Times New Roman"/>
-          <w:color w:val="000000"/>
-          <w:kern w:val="0"/>
-          <w:lang w:eastAsia="en-CA"/>
-          <w14:ligatures w14:val="none"/>
-        </w:rPr>
-        <w:t>consistently!)</w:t>
-      </w:r>
-    </w:p>
-    <w:p>
-      <w:pPr>
-        <w:pStyle w:val="ListParagraph"/>
-        <w:numPr>
-          <w:ilvl w:val="0"/>
-          <w:numId w:val="10"/>
-        </w:numPr>
-        <w:spacing w:before="0" w:after="160" w:line="276" w:lineRule="auto"/>
-        <w:jc w:val="both"/>
-        <w:rPr>
-          <w:rFonts w:eastAsia="Times New Roman" w:cs="Times New Roman"/>
-          <w:color w:val="000000"/>
-          <w:kern w:val="0"/>
-          <w:lang w:eastAsia="en-CA"/>
-          <w14:ligatures w14:val="none"/>
-        </w:rPr>
-      </w:pPr>
-      <w:r>
-        <w:rPr>
-          <w:rFonts w:eastAsia="Times New Roman" w:cs="Times New Roman"/>
-          <w:color w:val="000000"/>
-          <w:kern w:val="0"/>
-          <w:lang w:eastAsia="en-CA"/>
-          <w14:ligatures w14:val="none"/>
-        </w:rPr>
-        <w:t>Refresh</w:t>
-      </w:r>
-      <w:r>
-        <w:rPr>
-          <w:rFonts w:eastAsia="Times New Roman" w:cs="Times New Roman"/>
-          <w:color w:val="000000"/>
-          <w:kern w:val="0"/>
-          <w:lang w:eastAsia="en-CA"/>
-          <w14:ligatures w14:val="none"/>
-        </w:rPr>
-        <w:t xml:space="preserve"> </w:t>
-      </w:r>
-      <w:r>
-        <w:rPr>
-          <w:rFonts w:eastAsia="Times New Roman" w:cs="Times New Roman"/>
-          <w:color w:val="000000"/>
-          <w:kern w:val="0"/>
-          <w:lang w:eastAsia="en-CA"/>
-          <w14:ligatures w14:val="none"/>
-        </w:rPr>
-        <w:t>and</w:t>
-      </w:r>
-      <w:r>
-        <w:rPr>
-          <w:rFonts w:eastAsia="Times New Roman" w:cs="Times New Roman"/>
-          <w:color w:val="000000"/>
-          <w:kern w:val="0"/>
-          <w:lang w:eastAsia="en-CA"/>
-          <w14:ligatures w14:val="none"/>
-        </w:rPr>
-        <w:t xml:space="preserve"> </w:t>
-      </w:r>
-      <w:r>
-        <w:rPr>
-          <w:rFonts w:eastAsia="Times New Roman" w:cs="Times New Roman"/>
-          <w:color w:val="000000"/>
-          <w:kern w:val="0"/>
-          <w:lang w:eastAsia="en-CA"/>
-          <w14:ligatures w14:val="none"/>
-        </w:rPr>
-        <w:t>download</w:t>
-      </w:r>
-      <w:r>
-        <w:rPr>
-          <w:rFonts w:eastAsia="Times New Roman" w:cs="Times New Roman"/>
-          <w:color w:val="000000"/>
-          <w:kern w:val="0"/>
-          <w:lang w:eastAsia="en-CA"/>
-          <w14:ligatures w14:val="none"/>
-        </w:rPr>
-        <w:t xml:space="preserve"> </w:t>
-      </w:r>
-      <w:hyperlink r:id="rId21" w:history="1">
-        <w:r>
-          <w:rPr>
-            <w:rStyle w:val="Hyperlink"/>
-            <w:rFonts w:eastAsia="Times New Roman" w:cs="Times New Roman"/>
-            <w:kern w:val="0"/>
-            <w:lang w:eastAsia="en-CA"/>
-            <w14:ligatures w14:val="none"/>
-          </w:rPr>
-          <w:t>this</w:t>
-        </w:r>
-        <w:r>
-          <w:rPr>
-            <w:rStyle w:val="Hyperlink"/>
-            <w:rFonts w:eastAsia="Times New Roman" w:cs="Times New Roman"/>
-            <w:kern w:val="0"/>
-            <w:lang w:eastAsia="en-CA"/>
-            <w14:ligatures w14:val="none"/>
-          </w:rPr>
-          <w:t xml:space="preserve"> </w:t>
-        </w:r>
-        <w:r>
-          <w:rPr>
-            <w:rStyle w:val="Hyperlink"/>
-            <w:rFonts w:eastAsia="Times New Roman" w:cs="Times New Roman"/>
-            <w:kern w:val="0"/>
-            <w:lang w:eastAsia="en-CA"/>
-            <w14:ligatures w14:val="none"/>
-          </w:rPr>
-          <w:t>report</w:t>
-        </w:r>
-      </w:hyperlink>
-      <w:r>
-        <w:rPr>
-          <w:rFonts w:eastAsia="Times New Roman" w:cs="Times New Roman"/>
-          <w:color w:val="000000"/>
-          <w:kern w:val="0"/>
-          <w:lang w:eastAsia="en-CA"/>
-          <w14:ligatures w14:val="none"/>
-        </w:rPr>
-        <w:t xml:space="preserve"> </w:t>
-      </w:r>
-      <w:r>
-        <w:t>(I’ll</w:t>
-      </w:r>
-      <w:r>
-        <w:t xml:space="preserve"> </w:t>
-      </w:r>
-      <w:r>
-        <w:t>call</w:t>
-      </w:r>
-      <w:r>
-        <w:t xml:space="preserve"> </w:t>
-      </w:r>
-      <w:r>
-        <w:t>this</w:t>
-      </w:r>
-      <w:r>
-        <w:t xml:space="preserve"> </w:t>
-      </w:r>
-      <w:r>
-        <w:t>“table</w:t>
-      </w:r>
-      <w:r>
-        <w:t xml:space="preserve"> </w:t>
-      </w:r>
-      <w:r>
-        <w:t>2”</w:t>
-      </w:r>
-      <w:r>
-        <w:t xml:space="preserve"> </w:t>
-      </w:r>
-      <w:r>
-        <w:t>later)</w:t>
-      </w:r>
-    </w:p>
-    <w:p>
-      <w:pPr>
-        <w:pStyle w:val="ListParagraph"/>
-        <w:numPr>
-          <w:ilvl w:val="0"/>
-          <w:numId w:val="10"/>
-        </w:numPr>
-        <w:spacing w:before="0" w:after="160" w:line="276" w:lineRule="auto"/>
-        <w:jc w:val="both"/>
-        <w:rPr>
-          <w:rFonts w:eastAsia="Times New Roman" w:cs="Times New Roman"/>
-          <w:color w:val="000000"/>
-          <w:kern w:val="0"/>
-          <w:lang w:eastAsia="en-CA"/>
-          <w14:ligatures w14:val="none"/>
-        </w:rPr>
-      </w:pPr>
-      <w:r>
-        <w:rPr>
-          <w:rFonts w:eastAsia="Times New Roman" w:cs="Times New Roman"/>
-          <w:color w:val="000000"/>
-          <w:kern w:val="0"/>
-          <w:lang w:eastAsia="en-CA"/>
-          <w14:ligatures w14:val="none"/>
-        </w:rPr>
-        <w:t>Clean</w:t>
-      </w:r>
-      <w:r>
-        <w:rPr>
-          <w:rFonts w:eastAsia="Times New Roman" w:cs="Times New Roman"/>
-          <w:color w:val="000000"/>
-          <w:kern w:val="0"/>
-          <w:lang w:eastAsia="en-CA"/>
-          <w14:ligatures w14:val="none"/>
-        </w:rPr>
-        <w:t xml:space="preserve"> </w:t>
-      </w:r>
-      <w:r>
-        <w:rPr>
-          <w:rFonts w:eastAsia="Times New Roman" w:cs="Times New Roman"/>
-          <w:color w:val="000000"/>
-          <w:kern w:val="0"/>
-          <w:lang w:eastAsia="en-CA"/>
-          <w14:ligatures w14:val="none"/>
-        </w:rPr>
-        <w:t>the</w:t>
-      </w:r>
-      <w:r>
-        <w:rPr>
-          <w:rFonts w:eastAsia="Times New Roman" w:cs="Times New Roman"/>
-          <w:color w:val="000000"/>
-          <w:kern w:val="0"/>
-          <w:lang w:eastAsia="en-CA"/>
-          <w14:ligatures w14:val="none"/>
-        </w:rPr>
-        <w:t xml:space="preserve"> </w:t>
-      </w:r>
-      <w:r>
-        <w:rPr>
-          <w:rFonts w:eastAsia="Times New Roman" w:cs="Times New Roman"/>
-          <w:color w:val="000000"/>
-          <w:kern w:val="0"/>
-          <w:lang w:eastAsia="en-CA"/>
-          <w14:ligatures w14:val="none"/>
-        </w:rPr>
-        <w:t>file</w:t>
-      </w:r>
-      <w:r>
-        <w:rPr>
-          <w:rFonts w:eastAsia="Times New Roman" w:cs="Times New Roman"/>
-          <w:color w:val="000000"/>
-          <w:kern w:val="0"/>
-          <w:lang w:eastAsia="en-CA"/>
-          <w14:ligatures w14:val="none"/>
-        </w:rPr>
-        <w:t xml:space="preserve"> </w:t>
-      </w:r>
-      <w:r>
-        <w:rPr>
-          <w:rFonts w:eastAsia="Times New Roman" w:cs="Times New Roman"/>
-          <w:color w:val="000000"/>
-          <w:kern w:val="0"/>
-          <w:lang w:eastAsia="en-CA"/>
-          <w14:ligatures w14:val="none"/>
-        </w:rPr>
-        <w:t>to</w:t>
-      </w:r>
-      <w:r>
-        <w:rPr>
-          <w:rFonts w:eastAsia="Times New Roman" w:cs="Times New Roman"/>
-          <w:color w:val="000000"/>
-          <w:kern w:val="0"/>
-          <w:lang w:eastAsia="en-CA"/>
-          <w14:ligatures w14:val="none"/>
-        </w:rPr>
-        <w:t xml:space="preserve"> </w:t>
-      </w:r>
-      <w:r>
-        <w:rPr>
-          <w:rFonts w:eastAsia="Times New Roman" w:cs="Times New Roman"/>
-          <w:color w:val="000000"/>
-          <w:kern w:val="0"/>
-          <w:lang w:eastAsia="en-CA"/>
-          <w14:ligatures w14:val="none"/>
-        </w:rPr>
-        <w:t>keep</w:t>
-      </w:r>
-      <w:r>
-        <w:rPr>
-          <w:rFonts w:eastAsia="Times New Roman" w:cs="Times New Roman"/>
-          <w:color w:val="000000"/>
-          <w:kern w:val="0"/>
-          <w:lang w:eastAsia="en-CA"/>
-          <w14:ligatures w14:val="none"/>
-        </w:rPr>
-        <w:t xml:space="preserve"> </w:t>
-      </w:r>
-      <w:r>
-        <w:rPr>
-          <w:rFonts w:eastAsia="Times New Roman" w:cs="Times New Roman"/>
-          <w:color w:val="000000"/>
-          <w:kern w:val="0"/>
-          <w:lang w:eastAsia="en-CA"/>
-          <w14:ligatures w14:val="none"/>
-        </w:rPr>
-        <w:t>only</w:t>
-      </w:r>
-      <w:r>
-        <w:rPr>
-          <w:rFonts w:eastAsia="Times New Roman" w:cs="Times New Roman"/>
-          <w:color w:val="000000"/>
-          <w:kern w:val="0"/>
-          <w:lang w:eastAsia="en-CA"/>
-          <w14:ligatures w14:val="none"/>
-        </w:rPr>
-        <w:t xml:space="preserve"> </w:t>
-      </w:r>
-      <w:r>
-        <w:rPr>
-          <w:rFonts w:eastAsia="Times New Roman" w:cs="Times New Roman"/>
-          <w:color w:val="000000"/>
-          <w:kern w:val="0"/>
-          <w:lang w:eastAsia="en-CA"/>
-          <w14:ligatures w14:val="none"/>
-        </w:rPr>
-        <w:t>the</w:t>
-      </w:r>
-      <w:r>
-        <w:rPr>
-          <w:rFonts w:eastAsia="Times New Roman" w:cs="Times New Roman"/>
-          <w:color w:val="000000"/>
-          <w:kern w:val="0"/>
-          <w:lang w:eastAsia="en-CA"/>
-          <w14:ligatures w14:val="none"/>
-        </w:rPr>
-        <w:t xml:space="preserve"> </w:t>
-      </w:r>
-      <w:r>
-        <w:rPr>
-          <w:rFonts w:eastAsia="Times New Roman" w:cs="Times New Roman"/>
-          <w:color w:val="000000"/>
-          <w:kern w:val="0"/>
-          <w:lang w:eastAsia="en-CA"/>
-          <w14:ligatures w14:val="none"/>
-        </w:rPr>
-        <w:t>raw</w:t>
-      </w:r>
-      <w:r>
-        <w:rPr>
-          <w:rFonts w:eastAsia="Times New Roman" w:cs="Times New Roman"/>
-          <w:color w:val="000000"/>
-          <w:kern w:val="0"/>
-          <w:lang w:eastAsia="en-CA"/>
-          <w14:ligatures w14:val="none"/>
-        </w:rPr>
-        <w:t xml:space="preserve"> </w:t>
-      </w:r>
-      <w:r>
-        <w:rPr>
-          <w:rFonts w:eastAsia="Times New Roman" w:cs="Times New Roman"/>
-          <w:color w:val="000000"/>
-          <w:kern w:val="0"/>
-          <w:lang w:eastAsia="en-CA"/>
-          <w14:ligatures w14:val="none"/>
-        </w:rPr>
-        <w:t>table</w:t>
-      </w:r>
-    </w:p>
-    <w:p>
-      <w:pPr>
-        <w:pStyle w:val="ListParagraph"/>
-        <w:numPr>
-          <w:ilvl w:val="1"/>
-          <w:numId w:val="10"/>
-        </w:numPr>
-        <w:spacing w:before="0" w:after="160" w:line="276" w:lineRule="auto"/>
-        <w:jc w:val="both"/>
-        <w:rPr>
-          <w:rFonts w:eastAsia="Times New Roman" w:cs="Times New Roman"/>
-          <w:color w:val="000000"/>
-          <w:kern w:val="0"/>
-          <w:lang w:eastAsia="en-CA"/>
-          <w14:ligatures w14:val="none"/>
-        </w:rPr>
-      </w:pPr>
-      <w:r>
-        <w:rPr>
-          <w:rFonts w:eastAsia="Times New Roman" w:cs="Times New Roman"/>
-          <w:color w:val="000000"/>
-          <w:kern w:val="0"/>
-          <w:lang w:eastAsia="en-CA"/>
-          <w14:ligatures w14:val="none"/>
-        </w:rPr>
-        <w:t>Delete</w:t>
-      </w:r>
-      <w:r>
-        <w:rPr>
-          <w:rFonts w:eastAsia="Times New Roman" w:cs="Times New Roman"/>
-          <w:color w:val="000000"/>
-          <w:kern w:val="0"/>
-          <w:lang w:eastAsia="en-CA"/>
-          <w14:ligatures w14:val="none"/>
-        </w:rPr>
-        <w:t xml:space="preserve"> </w:t>
-      </w:r>
-      <w:r>
-        <w:rPr>
-          <w:rFonts w:eastAsia="Times New Roman" w:cs="Times New Roman"/>
-          <w:color w:val="000000"/>
-          <w:kern w:val="0"/>
-          <w:lang w:eastAsia="en-CA"/>
-          <w14:ligatures w14:val="none"/>
-        </w:rPr>
-        <w:t>rows</w:t>
-      </w:r>
-      <w:r>
-        <w:rPr>
-          <w:rFonts w:eastAsia="Times New Roman" w:cs="Times New Roman"/>
-          <w:color w:val="000000"/>
-          <w:kern w:val="0"/>
-          <w:lang w:eastAsia="en-CA"/>
-          <w14:ligatures w14:val="none"/>
-        </w:rPr>
-        <w:t xml:space="preserve"> </w:t>
-      </w:r>
-      <w:r>
-        <w:rPr>
-          <w:rFonts w:eastAsia="Times New Roman" w:cs="Times New Roman"/>
-          <w:color w:val="000000"/>
-          <w:kern w:val="0"/>
-          <w:lang w:eastAsia="en-CA"/>
-          <w14:ligatures w14:val="none"/>
-        </w:rPr>
-        <w:t>1</w:t>
-      </w:r>
-      <w:r>
-        <w:rPr>
-          <w:rFonts w:eastAsia="Times New Roman" w:cs="Times New Roman"/>
-          <w:color w:val="000000"/>
-          <w:kern w:val="0"/>
-          <w:lang w:eastAsia="en-CA"/>
-          <w14:ligatures w14:val="none"/>
-        </w:rPr>
-        <w:t xml:space="preserve"> </w:t>
-      </w:r>
-      <w:r>
-        <w:rPr>
-          <w:rFonts w:eastAsia="Times New Roman" w:cs="Times New Roman"/>
-          <w:color w:val="000000"/>
-          <w:kern w:val="0"/>
-          <w:lang w:eastAsia="en-CA"/>
-          <w14:ligatures w14:val="none"/>
-        </w:rPr>
-        <w:t>to</w:t>
-      </w:r>
-      <w:r>
-        <w:rPr>
-          <w:rFonts w:eastAsia="Times New Roman" w:cs="Times New Roman"/>
-          <w:color w:val="000000"/>
-          <w:kern w:val="0"/>
-          <w:lang w:eastAsia="en-CA"/>
-          <w14:ligatures w14:val="none"/>
-        </w:rPr>
-        <w:t xml:space="preserve"> </w:t>
-      </w:r>
-      <w:r>
-        <w:rPr>
-          <w:rFonts w:eastAsia="Times New Roman" w:cs="Times New Roman"/>
-          <w:color w:val="000000"/>
-          <w:kern w:val="0"/>
-          <w:lang w:eastAsia="en-CA"/>
-          <w14:ligatures w14:val="none"/>
-        </w:rPr>
-        <w:t>17</w:t>
-      </w:r>
-    </w:p>
-    <w:p>
-      <w:pPr>
-        <w:pStyle w:val="ListParagraph"/>
-        <w:numPr>
-          <w:ilvl w:val="1"/>
-          <w:numId w:val="10"/>
-        </w:numPr>
-        <w:spacing w:before="0" w:after="160" w:line="276" w:lineRule="auto"/>
-        <w:jc w:val="both"/>
-        <w:rPr>
-          <w:rFonts w:eastAsia="Times New Roman" w:cs="Times New Roman"/>
-          <w:color w:val="000000"/>
-          <w:kern w:val="0"/>
-          <w:lang w:eastAsia="en-CA"/>
-          <w14:ligatures w14:val="none"/>
-        </w:rPr>
-      </w:pPr>
-      <w:r>
-        <w:rPr>
-          <w:rFonts w:eastAsia="Times New Roman" w:cs="Times New Roman"/>
-          <w:color w:val="000000"/>
-          <w:kern w:val="0"/>
-          <w:lang w:eastAsia="en-CA"/>
-          <w14:ligatures w14:val="none"/>
-        </w:rPr>
-        <w:t>Delete</w:t>
-      </w:r>
-      <w:r>
-        <w:rPr>
-          <w:rFonts w:eastAsia="Times New Roman" w:cs="Times New Roman"/>
-          <w:color w:val="000000"/>
-          <w:kern w:val="0"/>
-          <w:lang w:eastAsia="en-CA"/>
-          <w14:ligatures w14:val="none"/>
-        </w:rPr>
-        <w:t xml:space="preserve"> </w:t>
-      </w:r>
-      <w:r>
-        <w:rPr>
-          <w:rFonts w:eastAsia="Times New Roman" w:cs="Times New Roman"/>
-          <w:color w:val="000000"/>
-          <w:kern w:val="0"/>
-          <w:lang w:eastAsia="en-CA"/>
-          <w14:ligatures w14:val="none"/>
-        </w:rPr>
-        <w:t>bottom</w:t>
-      </w:r>
-      <w:r>
-        <w:rPr>
-          <w:rFonts w:eastAsia="Times New Roman" w:cs="Times New Roman"/>
-          <w:color w:val="000000"/>
-          <w:kern w:val="0"/>
-          <w:lang w:eastAsia="en-CA"/>
-          <w14:ligatures w14:val="none"/>
-        </w:rPr>
-        <w:t xml:space="preserve"> </w:t>
-      </w:r>
-      <w:r>
-        <w:rPr>
-          <w:rFonts w:eastAsia="Times New Roman" w:cs="Times New Roman"/>
-          <w:color w:val="000000"/>
-          <w:kern w:val="0"/>
-          <w:lang w:eastAsia="en-CA"/>
-          <w14:ligatures w14:val="none"/>
-        </w:rPr>
-        <w:t>rows</w:t>
-      </w:r>
-      <w:r>
-        <w:rPr>
-          <w:rFonts w:eastAsia="Times New Roman" w:cs="Times New Roman"/>
-          <w:color w:val="000000"/>
-          <w:kern w:val="0"/>
-          <w:lang w:eastAsia="en-CA"/>
-          <w14:ligatures w14:val="none"/>
-        </w:rPr>
-        <w:t xml:space="preserve"> </w:t>
-      </w:r>
-      <w:r>
-        <w:rPr>
-          <w:rFonts w:eastAsia="Times New Roman" w:cs="Times New Roman"/>
-          <w:color w:val="000000"/>
-          <w:kern w:val="0"/>
-          <w:lang w:eastAsia="en-CA"/>
-          <w14:ligatures w14:val="none"/>
-        </w:rPr>
-        <w:t>(“Total</w:t>
-      </w:r>
-      <w:proofErr w:type="gramStart"/>
-      <w:r>
-        <w:rPr>
-          <w:rFonts w:eastAsia="Times New Roman" w:cs="Times New Roman"/>
-          <w:color w:val="000000"/>
-          <w:kern w:val="0"/>
-          <w:lang w:eastAsia="en-CA"/>
-          <w14:ligatures w14:val="none"/>
-        </w:rPr>
-        <w:t>”,</w:t>
-      </w:r>
-      <w:proofErr w:type="gramEnd"/>
-      <w:r>
-        <w:rPr>
-          <w:rFonts w:eastAsia="Times New Roman" w:cs="Times New Roman"/>
-          <w:color w:val="000000"/>
-          <w:kern w:val="0"/>
-          <w:lang w:eastAsia="en-CA"/>
-          <w14:ligatures w14:val="none"/>
-        </w:rPr>
-        <w:t xml:space="preserve"> </w:t>
-      </w:r>
-      <w:r>
-        <w:rPr>
-          <w:rFonts w:eastAsia="Times New Roman" w:cs="Times New Roman"/>
-          <w:color w:val="000000"/>
-          <w:kern w:val="0"/>
-          <w:lang w:eastAsia="en-CA"/>
-          <w14:ligatures w14:val="none"/>
-        </w:rPr>
-        <w:t>Sum,</w:t>
-      </w:r>
-      <w:r>
-        <w:rPr>
-          <w:rFonts w:eastAsia="Times New Roman" w:cs="Times New Roman"/>
-          <w:color w:val="000000"/>
-          <w:kern w:val="0"/>
-          <w:lang w:eastAsia="en-CA"/>
-          <w14:ligatures w14:val="none"/>
-        </w:rPr>
-        <w:t xml:space="preserve"> </w:t>
-      </w:r>
-      <w:r>
-        <w:rPr>
-          <w:rFonts w:eastAsia="Times New Roman" w:cs="Times New Roman"/>
-          <w:color w:val="000000"/>
-          <w:kern w:val="0"/>
-          <w:lang w:eastAsia="en-CA"/>
-          <w14:ligatures w14:val="none"/>
-        </w:rPr>
-        <w:t>Count,</w:t>
-      </w:r>
-      <w:r>
-        <w:rPr>
-          <w:rFonts w:eastAsia="Times New Roman" w:cs="Times New Roman"/>
-          <w:color w:val="000000"/>
-          <w:kern w:val="0"/>
-          <w:lang w:eastAsia="en-CA"/>
-          <w14:ligatures w14:val="none"/>
-        </w:rPr>
-        <w:t xml:space="preserve"> </w:t>
-      </w:r>
-      <w:r>
-        <w:rPr>
-          <w:rFonts w:eastAsia="Times New Roman" w:cs="Times New Roman"/>
-          <w:color w:val="000000"/>
-          <w:kern w:val="0"/>
-          <w:lang w:eastAsia="en-CA"/>
-          <w14:ligatures w14:val="none"/>
-        </w:rPr>
-        <w:t>…)</w:t>
-      </w:r>
-    </w:p>
-    <w:p>
-      <w:pPr>
-        <w:pStyle w:val="ListParagraph"/>
-        <w:numPr>
-          <w:ilvl w:val="1"/>
-          <w:numId w:val="10"/>
-        </w:numPr>
-        <w:spacing w:before="0" w:after="160" w:line="276" w:lineRule="auto"/>
-        <w:jc w:val="both"/>
-        <w:rPr>
-          <w:rFonts w:eastAsia="Times New Roman" w:cs="Times New Roman"/>
-          <w:color w:val="000000"/>
-          <w:kern w:val="0"/>
-          <w:lang w:eastAsia="en-CA"/>
-          <w14:ligatures w14:val="none"/>
-        </w:rPr>
-      </w:pPr>
-      <w:r>
-        <w:rPr>
-          <w:rFonts w:eastAsia="Times New Roman" w:cs="Times New Roman"/>
-          <w:color w:val="000000"/>
-          <w:kern w:val="0"/>
-          <w:lang w:eastAsia="en-CA"/>
-          <w14:ligatures w14:val="none"/>
-        </w:rPr>
-        <w:lastRenderedPageBreak/>
-        <w:t>Delete</w:t>
-      </w:r>
-      <w:r>
-        <w:rPr>
-          <w:rFonts w:eastAsia="Times New Roman" w:cs="Times New Roman"/>
-          <w:color w:val="000000"/>
-          <w:kern w:val="0"/>
-          <w:lang w:eastAsia="en-CA"/>
-          <w14:ligatures w14:val="none"/>
-        </w:rPr>
-        <w:t xml:space="preserve"> </w:t>
-      </w:r>
-      <w:r>
-        <w:rPr>
-          <w:rFonts w:eastAsia="Times New Roman" w:cs="Times New Roman"/>
-          <w:color w:val="000000"/>
-          <w:kern w:val="0"/>
-          <w:lang w:eastAsia="en-CA"/>
-          <w14:ligatures w14:val="none"/>
-        </w:rPr>
-        <w:t>column</w:t>
-      </w:r>
-      <w:r>
-        <w:rPr>
-          <w:rFonts w:eastAsia="Times New Roman" w:cs="Times New Roman"/>
-          <w:color w:val="000000"/>
-          <w:kern w:val="0"/>
-          <w:lang w:eastAsia="en-CA"/>
-          <w14:ligatures w14:val="none"/>
-        </w:rPr>
-        <w:t xml:space="preserve"> </w:t>
-      </w:r>
-      <w:r>
-        <w:rPr>
-          <w:rFonts w:eastAsia="Times New Roman" w:cs="Times New Roman"/>
-          <w:color w:val="000000"/>
-          <w:kern w:val="0"/>
-          <w:lang w:eastAsia="en-CA"/>
-          <w14:ligatures w14:val="none"/>
-        </w:rPr>
-        <w:t>A</w:t>
-      </w:r>
-      <w:r>
-        <w:rPr>
-          <w:rFonts w:eastAsia="Times New Roman" w:cs="Times New Roman"/>
-          <w:color w:val="000000"/>
-          <w:kern w:val="0"/>
-          <w:lang w:eastAsia="en-CA"/>
-          <w14:ligatures w14:val="none"/>
-        </w:rPr>
-        <w:t xml:space="preserve"> </w:t>
-      </w:r>
-      <w:r>
-        <w:rPr>
-          <w:rFonts w:eastAsia="Times New Roman" w:cs="Times New Roman"/>
-          <w:color w:val="000000"/>
-          <w:kern w:val="0"/>
-          <w:lang w:eastAsia="en-CA"/>
-          <w14:ligatures w14:val="none"/>
-        </w:rPr>
-        <w:t>and</w:t>
-      </w:r>
-      <w:r>
-        <w:rPr>
-          <w:rFonts w:eastAsia="Times New Roman" w:cs="Times New Roman"/>
-          <w:color w:val="000000"/>
-          <w:kern w:val="0"/>
-          <w:lang w:eastAsia="en-CA"/>
-          <w14:ligatures w14:val="none"/>
-        </w:rPr>
-        <w:t xml:space="preserve"> </w:t>
-      </w:r>
-      <w:r>
-        <w:rPr>
-          <w:rFonts w:eastAsia="Times New Roman" w:cs="Times New Roman"/>
-          <w:color w:val="000000"/>
-          <w:kern w:val="0"/>
-          <w:lang w:eastAsia="en-CA"/>
-          <w14:ligatures w14:val="none"/>
-        </w:rPr>
-        <w:t>K</w:t>
-      </w:r>
-    </w:p>
-    <w:p>
-      <w:pPr>
-        <w:pStyle w:val="ListParagraph"/>
-        <w:numPr>
-          <w:ilvl w:val="1"/>
-          <w:numId w:val="10"/>
-        </w:numPr>
-        <w:spacing w:before="0" w:after="160" w:line="276" w:lineRule="auto"/>
-        <w:jc w:val="both"/>
-        <w:rPr>
-          <w:rFonts w:eastAsia="Times New Roman" w:cs="Times New Roman"/>
-          <w:color w:val="000000"/>
-          <w:kern w:val="0"/>
-          <w:lang w:eastAsia="en-CA"/>
-          <w14:ligatures w14:val="none"/>
-        </w:rPr>
-      </w:pPr>
-      <w:r>
-        <w:rPr>
-          <w:rFonts w:eastAsia="Times New Roman" w:cs="Times New Roman"/>
-          <w:color w:val="000000"/>
-          <w:kern w:val="0"/>
-          <w:lang w:eastAsia="en-CA"/>
-          <w14:ligatures w14:val="none"/>
-        </w:rPr>
-        <w:t>Unmerge</w:t>
-      </w:r>
-      <w:r>
-        <w:rPr>
-          <w:rFonts w:eastAsia="Times New Roman" w:cs="Times New Roman"/>
-          <w:color w:val="000000"/>
-          <w:kern w:val="0"/>
-          <w:lang w:eastAsia="en-CA"/>
-          <w14:ligatures w14:val="none"/>
-        </w:rPr>
-        <w:t xml:space="preserve"> </w:t>
-      </w:r>
-      <w:r>
-        <w:rPr>
-          <w:rFonts w:eastAsia="Times New Roman" w:cs="Times New Roman"/>
-          <w:color w:val="000000"/>
-          <w:kern w:val="0"/>
-          <w:lang w:eastAsia="en-CA"/>
-          <w14:ligatures w14:val="none"/>
-        </w:rPr>
-        <w:t>columns</w:t>
-      </w:r>
-      <w:r>
-        <w:rPr>
-          <w:rFonts w:eastAsia="Times New Roman" w:cs="Times New Roman"/>
-          <w:color w:val="000000"/>
-          <w:kern w:val="0"/>
-          <w:lang w:eastAsia="en-CA"/>
-          <w14:ligatures w14:val="none"/>
-        </w:rPr>
-        <w:t xml:space="preserve"> </w:t>
-      </w:r>
-      <w:r>
-        <w:rPr>
-          <w:rFonts w:eastAsia="Times New Roman" w:cs="Times New Roman"/>
-          <w:color w:val="000000"/>
-          <w:kern w:val="0"/>
-          <w:lang w:eastAsia="en-CA"/>
-          <w14:ligatures w14:val="none"/>
-        </w:rPr>
-        <w:t>A</w:t>
-      </w:r>
-      <w:r>
-        <w:rPr>
-          <w:rFonts w:eastAsia="Times New Roman" w:cs="Times New Roman"/>
-          <w:color w:val="000000"/>
-          <w:kern w:val="0"/>
-          <w:lang w:eastAsia="en-CA"/>
-          <w14:ligatures w14:val="none"/>
-        </w:rPr>
-        <w:t xml:space="preserve"> </w:t>
-      </w:r>
-      <w:r>
-        <w:rPr>
-          <w:rFonts w:eastAsia="Times New Roman" w:cs="Times New Roman"/>
-          <w:color w:val="000000"/>
-          <w:kern w:val="0"/>
-          <w:lang w:eastAsia="en-CA"/>
-          <w14:ligatures w14:val="none"/>
-        </w:rPr>
-        <w:t>and</w:t>
-      </w:r>
-      <w:r>
-        <w:rPr>
-          <w:rFonts w:eastAsia="Times New Roman" w:cs="Times New Roman"/>
-          <w:color w:val="000000"/>
-          <w:kern w:val="0"/>
-          <w:lang w:eastAsia="en-CA"/>
-          <w14:ligatures w14:val="none"/>
-        </w:rPr>
-        <w:t xml:space="preserve"> </w:t>
-      </w:r>
-      <w:r>
-        <w:rPr>
-          <w:rFonts w:eastAsia="Times New Roman" w:cs="Times New Roman"/>
-          <w:color w:val="000000"/>
-          <w:kern w:val="0"/>
-          <w:lang w:eastAsia="en-CA"/>
-          <w14:ligatures w14:val="none"/>
-        </w:rPr>
-        <w:t>B</w:t>
-      </w:r>
-    </w:p>
-    <w:p>
-      <w:pPr>
-        <w:pStyle w:val="ListParagraph"/>
-        <w:numPr>
-          <w:ilvl w:val="1"/>
-          <w:numId w:val="10"/>
-        </w:numPr>
-        <w:spacing w:before="0" w:after="160" w:line="276" w:lineRule="auto"/>
-        <w:jc w:val="both"/>
-        <w:rPr>
-          <w:rFonts w:eastAsia="Times New Roman" w:cs="Times New Roman"/>
-          <w:color w:val="000000"/>
-          <w:kern w:val="0"/>
-          <w:lang w:eastAsia="en-CA"/>
-          <w14:ligatures w14:val="none"/>
-        </w:rPr>
-      </w:pPr>
-      <w:r>
-        <w:rPr>
-          <w:rFonts w:eastAsia="Times New Roman" w:cs="Times New Roman"/>
-          <w:color w:val="000000"/>
-          <w:kern w:val="0"/>
-          <w:lang w:eastAsia="en-CA"/>
-          <w14:ligatures w14:val="none"/>
-        </w:rPr>
-        <w:t>Delete</w:t>
-      </w:r>
-      <w:r>
-        <w:rPr>
-          <w:rFonts w:eastAsia="Times New Roman" w:cs="Times New Roman"/>
-          <w:color w:val="000000"/>
-          <w:kern w:val="0"/>
-          <w:lang w:eastAsia="en-CA"/>
-          <w14:ligatures w14:val="none"/>
-        </w:rPr>
-        <w:t xml:space="preserve"> </w:t>
-      </w:r>
-      <w:r>
-        <w:rPr>
-          <w:rFonts w:eastAsia="Times New Roman" w:cs="Times New Roman"/>
-          <w:color w:val="000000"/>
-          <w:kern w:val="0"/>
-          <w:lang w:eastAsia="en-CA"/>
-          <w14:ligatures w14:val="none"/>
-        </w:rPr>
-        <w:t>column</w:t>
-      </w:r>
-      <w:r>
-        <w:rPr>
-          <w:rFonts w:eastAsia="Times New Roman" w:cs="Times New Roman"/>
-          <w:color w:val="000000"/>
-          <w:kern w:val="0"/>
-          <w:lang w:eastAsia="en-CA"/>
-          <w14:ligatures w14:val="none"/>
-        </w:rPr>
-        <w:t xml:space="preserve"> </w:t>
-      </w:r>
-      <w:r>
-        <w:rPr>
-          <w:rFonts w:eastAsia="Times New Roman" w:cs="Times New Roman"/>
-          <w:color w:val="000000"/>
-          <w:kern w:val="0"/>
-          <w:lang w:eastAsia="en-CA"/>
-          <w14:ligatures w14:val="none"/>
-        </w:rPr>
-        <w:t>B</w:t>
-      </w:r>
-    </w:p>
-    <w:p>
-      <w:pPr>
-        <w:pStyle w:val="ListParagraph"/>
-        <w:numPr>
-          <w:ilvl w:val="0"/>
-          <w:numId w:val="10"/>
-        </w:numPr>
-        <w:spacing w:before="0" w:after="160" w:line="276" w:lineRule="auto"/>
-        <w:jc w:val="both"/>
-        <w:rPr>
-          <w:rFonts w:eastAsia="Times New Roman" w:cs="Times New Roman"/>
-          <w:color w:val="000000"/>
-          <w:kern w:val="0"/>
-          <w:lang w:eastAsia="en-CA"/>
-          <w14:ligatures w14:val="none"/>
-        </w:rPr>
-      </w:pPr>
-      <w:r>
-        <w:rPr>
-          <w:rFonts w:eastAsia="Times New Roman" w:cs="Times New Roman"/>
-          <w:color w:val="000000"/>
-          <w:kern w:val="0"/>
-          <w:lang w:eastAsia="en-CA"/>
-          <w14:ligatures w14:val="none"/>
-        </w:rPr>
-        <w:t>Merge</w:t>
-      </w:r>
-      <w:r>
-        <w:rPr>
-          <w:rFonts w:eastAsia="Times New Roman" w:cs="Times New Roman"/>
-          <w:color w:val="000000"/>
-          <w:kern w:val="0"/>
-          <w:lang w:eastAsia="en-CA"/>
-          <w14:ligatures w14:val="none"/>
-        </w:rPr>
-        <w:t xml:space="preserve"> </w:t>
-      </w:r>
-      <w:r>
-        <w:rPr>
-          <w:rFonts w:eastAsia="Times New Roman" w:cs="Times New Roman"/>
-          <w:color w:val="000000"/>
-          <w:kern w:val="0"/>
-          <w:lang w:eastAsia="en-CA"/>
-          <w14:ligatures w14:val="none"/>
-        </w:rPr>
-        <w:t>columns</w:t>
-      </w:r>
-      <w:r>
-        <w:rPr>
-          <w:rFonts w:eastAsia="Times New Roman" w:cs="Times New Roman"/>
-          <w:color w:val="000000"/>
-          <w:kern w:val="0"/>
-          <w:lang w:eastAsia="en-CA"/>
-          <w14:ligatures w14:val="none"/>
-        </w:rPr>
-        <w:t xml:space="preserve"> </w:t>
-      </w:r>
-      <w:r>
-        <w:rPr>
-          <w:rFonts w:eastAsia="Times New Roman" w:cs="Times New Roman"/>
-          <w:color w:val="000000"/>
-          <w:kern w:val="0"/>
-          <w:lang w:eastAsia="en-CA"/>
-          <w14:ligatures w14:val="none"/>
-        </w:rPr>
-        <w:t>B</w:t>
-      </w:r>
-      <w:r>
-        <w:rPr>
-          <w:rFonts w:eastAsia="Times New Roman" w:cs="Times New Roman"/>
-          <w:color w:val="000000"/>
-          <w:kern w:val="0"/>
-          <w:lang w:eastAsia="en-CA"/>
-          <w14:ligatures w14:val="none"/>
-        </w:rPr>
-        <w:t xml:space="preserve"> </w:t>
-      </w:r>
-      <w:r>
-        <w:rPr>
-          <w:rFonts w:eastAsia="Times New Roman" w:cs="Times New Roman"/>
-          <w:color w:val="000000"/>
-          <w:kern w:val="0"/>
-          <w:lang w:eastAsia="en-CA"/>
-          <w14:ligatures w14:val="none"/>
-        </w:rPr>
-        <w:t>and</w:t>
-      </w:r>
-      <w:r>
-        <w:rPr>
-          <w:rFonts w:eastAsia="Times New Roman" w:cs="Times New Roman"/>
-          <w:color w:val="000000"/>
-          <w:kern w:val="0"/>
-          <w:lang w:eastAsia="en-CA"/>
-          <w14:ligatures w14:val="none"/>
-        </w:rPr>
-        <w:t xml:space="preserve"> </w:t>
-      </w:r>
-      <w:r>
-        <w:rPr>
-          <w:rFonts w:eastAsia="Times New Roman" w:cs="Times New Roman"/>
-          <w:color w:val="000000"/>
-          <w:kern w:val="0"/>
-          <w:lang w:eastAsia="en-CA"/>
-          <w14:ligatures w14:val="none"/>
-        </w:rPr>
-        <w:t>H,</w:t>
-      </w:r>
-      <w:r>
-        <w:rPr>
-          <w:rFonts w:eastAsia="Times New Roman" w:cs="Times New Roman"/>
-          <w:color w:val="000000"/>
-          <w:kern w:val="0"/>
-          <w:lang w:eastAsia="en-CA"/>
-          <w14:ligatures w14:val="none"/>
-        </w:rPr>
-        <w:t xml:space="preserve"> </w:t>
-      </w:r>
-      <w:r>
-        <w:rPr>
-          <w:rFonts w:eastAsia="Times New Roman" w:cs="Times New Roman"/>
-          <w:color w:val="000000"/>
-          <w:kern w:val="0"/>
-          <w:lang w:eastAsia="en-CA"/>
-          <w14:ligatures w14:val="none"/>
-        </w:rPr>
-        <w:t>and</w:t>
-      </w:r>
-      <w:r>
-        <w:rPr>
-          <w:rFonts w:eastAsia="Times New Roman" w:cs="Times New Roman"/>
-          <w:color w:val="000000"/>
-          <w:kern w:val="0"/>
-          <w:lang w:eastAsia="en-CA"/>
-          <w14:ligatures w14:val="none"/>
-        </w:rPr>
-        <w:t xml:space="preserve"> </w:t>
-      </w:r>
-      <w:r>
-        <w:rPr>
-          <w:rFonts w:eastAsia="Times New Roman" w:cs="Times New Roman"/>
-          <w:color w:val="000000"/>
-          <w:kern w:val="0"/>
-          <w:lang w:eastAsia="en-CA"/>
-          <w14:ligatures w14:val="none"/>
-        </w:rPr>
-        <w:t>assign</w:t>
-      </w:r>
-      <w:r>
-        <w:rPr>
-          <w:rFonts w:eastAsia="Times New Roman" w:cs="Times New Roman"/>
-          <w:color w:val="000000"/>
-          <w:kern w:val="0"/>
-          <w:lang w:eastAsia="en-CA"/>
-          <w14:ligatures w14:val="none"/>
-        </w:rPr>
-        <w:t xml:space="preserve"> </w:t>
-      </w:r>
-      <w:r>
-        <w:rPr>
-          <w:rFonts w:eastAsia="Times New Roman" w:cs="Times New Roman"/>
-          <w:color w:val="000000"/>
-          <w:kern w:val="0"/>
-          <w:lang w:eastAsia="en-CA"/>
-          <w14:ligatures w14:val="none"/>
-        </w:rPr>
-        <w:t>the</w:t>
-      </w:r>
-      <w:r>
-        <w:rPr>
-          <w:rFonts w:eastAsia="Times New Roman" w:cs="Times New Roman"/>
-          <w:color w:val="000000"/>
-          <w:kern w:val="0"/>
-          <w:lang w:eastAsia="en-CA"/>
-          <w14:ligatures w14:val="none"/>
-        </w:rPr>
-        <w:t xml:space="preserve"> </w:t>
-      </w:r>
-      <w:r>
-        <w:rPr>
-          <w:rFonts w:eastAsia="Times New Roman" w:cs="Times New Roman"/>
-          <w:color w:val="000000"/>
-          <w:kern w:val="0"/>
-          <w:lang w:eastAsia="en-CA"/>
-          <w14:ligatures w14:val="none"/>
-        </w:rPr>
-        <w:t>correct</w:t>
-      </w:r>
-      <w:r>
-        <w:rPr>
-          <w:rFonts w:eastAsia="Times New Roman" w:cs="Times New Roman"/>
-          <w:color w:val="000000"/>
-          <w:kern w:val="0"/>
-          <w:lang w:eastAsia="en-CA"/>
-          <w14:ligatures w14:val="none"/>
-        </w:rPr>
-        <w:t xml:space="preserve"> </w:t>
-      </w:r>
-      <w:r>
-        <w:rPr>
-          <w:rFonts w:eastAsia="Times New Roman" w:cs="Times New Roman"/>
-          <w:color w:val="000000"/>
-          <w:kern w:val="0"/>
-          <w:lang w:eastAsia="en-CA"/>
-          <w14:ligatures w14:val="none"/>
-        </w:rPr>
-        <w:t>country</w:t>
-      </w:r>
-      <w:r>
-        <w:rPr>
-          <w:rFonts w:eastAsia="Times New Roman" w:cs="Times New Roman"/>
-          <w:color w:val="000000"/>
-          <w:kern w:val="0"/>
-          <w:lang w:eastAsia="en-CA"/>
-          <w14:ligatures w14:val="none"/>
-        </w:rPr>
-        <w:t xml:space="preserve"> </w:t>
-      </w:r>
-      <w:r>
-        <w:rPr>
-          <w:rFonts w:eastAsia="Times New Roman" w:cs="Times New Roman"/>
-          <w:color w:val="000000"/>
-          <w:kern w:val="0"/>
-          <w:lang w:eastAsia="en-CA"/>
-          <w14:ligatures w14:val="none"/>
-        </w:rPr>
-        <w:t>to</w:t>
-      </w:r>
-      <w:r>
-        <w:rPr>
-          <w:rFonts w:eastAsia="Times New Roman" w:cs="Times New Roman"/>
-          <w:color w:val="000000"/>
-          <w:kern w:val="0"/>
-          <w:lang w:eastAsia="en-CA"/>
-          <w14:ligatures w14:val="none"/>
-        </w:rPr>
-        <w:t xml:space="preserve"> </w:t>
-      </w:r>
-      <w:r>
-        <w:rPr>
-          <w:rFonts w:eastAsia="Times New Roman" w:cs="Times New Roman"/>
-          <w:color w:val="000000"/>
-          <w:kern w:val="0"/>
-          <w:lang w:eastAsia="en-CA"/>
-          <w14:ligatures w14:val="none"/>
-        </w:rPr>
-        <w:t>all</w:t>
-      </w:r>
-      <w:r>
-        <w:rPr>
-          <w:rFonts w:eastAsia="Times New Roman" w:cs="Times New Roman"/>
-          <w:color w:val="000000"/>
-          <w:kern w:val="0"/>
-          <w:lang w:eastAsia="en-CA"/>
-          <w14:ligatures w14:val="none"/>
-        </w:rPr>
-        <w:t xml:space="preserve"> </w:t>
-      </w:r>
-      <w:r>
-        <w:rPr>
-          <w:rFonts w:eastAsia="Times New Roman" w:cs="Times New Roman"/>
-          <w:color w:val="000000"/>
-          <w:kern w:val="0"/>
-          <w:lang w:eastAsia="en-CA"/>
-          <w14:ligatures w14:val="none"/>
-        </w:rPr>
-        <w:t>the</w:t>
-      </w:r>
-      <w:r>
-        <w:rPr>
-          <w:rFonts w:eastAsia="Times New Roman" w:cs="Times New Roman"/>
-          <w:color w:val="000000"/>
-          <w:kern w:val="0"/>
-          <w:lang w:eastAsia="en-CA"/>
-          <w14:ligatures w14:val="none"/>
-        </w:rPr>
-        <w:t xml:space="preserve"> </w:t>
-      </w:r>
-      <w:r>
-        <w:rPr>
-          <w:rFonts w:eastAsia="Times New Roman" w:cs="Times New Roman"/>
-          <w:color w:val="000000"/>
-          <w:kern w:val="0"/>
-          <w:lang w:eastAsia="en-CA"/>
-          <w14:ligatures w14:val="none"/>
-        </w:rPr>
-        <w:t>rows</w:t>
-      </w:r>
-      <w:r>
-        <w:rPr>
-          <w:rFonts w:eastAsia="Times New Roman" w:cs="Times New Roman"/>
-          <w:color w:val="000000"/>
-          <w:kern w:val="0"/>
-          <w:lang w:eastAsia="en-CA"/>
-          <w14:ligatures w14:val="none"/>
-        </w:rPr>
-        <w:t xml:space="preserve"> </w:t>
-      </w:r>
-      <w:r>
-        <w:rPr>
-          <w:rFonts w:eastAsia="Times New Roman" w:cs="Times New Roman"/>
-          <w:color w:val="000000"/>
-          <w:kern w:val="0"/>
-          <w:lang w:eastAsia="en-CA"/>
-          <w14:ligatures w14:val="none"/>
-        </w:rPr>
-        <w:t>that</w:t>
-      </w:r>
-      <w:r>
-        <w:rPr>
-          <w:rFonts w:eastAsia="Times New Roman" w:cs="Times New Roman"/>
-          <w:color w:val="000000"/>
-          <w:kern w:val="0"/>
-          <w:lang w:eastAsia="en-CA"/>
-          <w14:ligatures w14:val="none"/>
-        </w:rPr>
-        <w:t xml:space="preserve"> </w:t>
-      </w:r>
-      <w:r>
-        <w:rPr>
-          <w:rFonts w:eastAsia="Times New Roman" w:cs="Times New Roman"/>
-          <w:color w:val="000000"/>
-          <w:kern w:val="0"/>
-          <w:lang w:eastAsia="en-CA"/>
-          <w14:ligatures w14:val="none"/>
-        </w:rPr>
-        <w:t>are</w:t>
-      </w:r>
-      <w:r>
-        <w:rPr>
-          <w:rFonts w:eastAsia="Times New Roman" w:cs="Times New Roman"/>
-          <w:color w:val="000000"/>
-          <w:kern w:val="0"/>
-          <w:lang w:eastAsia="en-CA"/>
-          <w14:ligatures w14:val="none"/>
-        </w:rPr>
-        <w:t xml:space="preserve"> </w:t>
-      </w:r>
-      <w:r>
-        <w:rPr>
-          <w:rFonts w:eastAsia="Times New Roman" w:cs="Times New Roman"/>
-          <w:color w:val="000000"/>
-          <w:kern w:val="0"/>
-          <w:lang w:eastAsia="en-CA"/>
-          <w14:ligatures w14:val="none"/>
-        </w:rPr>
-        <w:t>missing</w:t>
-      </w:r>
-      <w:r>
-        <w:rPr>
-          <w:rFonts w:eastAsia="Times New Roman" w:cs="Times New Roman"/>
-          <w:color w:val="000000"/>
-          <w:kern w:val="0"/>
-          <w:lang w:eastAsia="en-CA"/>
-          <w14:ligatures w14:val="none"/>
-        </w:rPr>
-        <w:t xml:space="preserve"> </w:t>
-      </w:r>
-      <w:r>
-        <w:rPr>
-          <w:rFonts w:eastAsia="Times New Roman" w:cs="Times New Roman"/>
-          <w:color w:val="000000"/>
-          <w:kern w:val="0"/>
-          <w:lang w:eastAsia="en-CA"/>
-          <w14:ligatures w14:val="none"/>
-        </w:rPr>
-        <w:t>it</w:t>
-      </w:r>
-    </w:p>
-    <w:p>
-      <w:pPr>
-        <w:pStyle w:val="ListParagraph"/>
-        <w:numPr>
-          <w:ilvl w:val="0"/>
-          <w:numId w:val="10"/>
-        </w:numPr>
-        <w:spacing w:before="0" w:after="160" w:line="276" w:lineRule="auto"/>
-        <w:jc w:val="both"/>
-        <w:rPr>
-          <w:rFonts w:eastAsia="Times New Roman" w:cs="Times New Roman"/>
-          <w:color w:val="000000"/>
-          <w:kern w:val="0"/>
-          <w:lang w:eastAsia="en-CA"/>
-          <w14:ligatures w14:val="none"/>
-        </w:rPr>
-      </w:pPr>
-      <w:r>
-        <w:rPr>
-          <w:rFonts w:eastAsia="Times New Roman" w:cs="Times New Roman"/>
-          <w:color w:val="000000"/>
-          <w:kern w:val="0"/>
-          <w:lang w:eastAsia="en-CA"/>
-          <w14:ligatures w14:val="none"/>
-        </w:rPr>
-        <w:t>Transform</w:t>
-      </w:r>
-      <w:r>
-        <w:rPr>
-          <w:rFonts w:eastAsia="Times New Roman" w:cs="Times New Roman"/>
-          <w:color w:val="000000"/>
-          <w:kern w:val="0"/>
-          <w:lang w:eastAsia="en-CA"/>
-          <w14:ligatures w14:val="none"/>
-        </w:rPr>
-        <w:t xml:space="preserve"> </w:t>
-      </w:r>
-      <w:r>
-        <w:rPr>
-          <w:rFonts w:eastAsia="Times New Roman" w:cs="Times New Roman"/>
-          <w:color w:val="000000"/>
-          <w:kern w:val="0"/>
-          <w:lang w:eastAsia="en-CA"/>
-          <w14:ligatures w14:val="none"/>
-        </w:rPr>
-        <w:t>the</w:t>
-      </w:r>
-      <w:r>
-        <w:rPr>
-          <w:rFonts w:eastAsia="Times New Roman" w:cs="Times New Roman"/>
-          <w:color w:val="000000"/>
-          <w:kern w:val="0"/>
-          <w:lang w:eastAsia="en-CA"/>
-          <w14:ligatures w14:val="none"/>
-        </w:rPr>
-        <w:t xml:space="preserve"> </w:t>
-      </w:r>
-      <w:r>
-        <w:rPr>
-          <w:rFonts w:eastAsia="Times New Roman" w:cs="Times New Roman"/>
-          <w:color w:val="000000"/>
-          <w:kern w:val="0"/>
-          <w:lang w:eastAsia="en-CA"/>
-          <w14:ligatures w14:val="none"/>
-        </w:rPr>
-        <w:t>data</w:t>
-      </w:r>
-      <w:r>
-        <w:rPr>
-          <w:rFonts w:eastAsia="Times New Roman" w:cs="Times New Roman"/>
-          <w:color w:val="000000"/>
-          <w:kern w:val="0"/>
-          <w:lang w:eastAsia="en-CA"/>
-          <w14:ligatures w14:val="none"/>
-        </w:rPr>
-        <w:t xml:space="preserve"> </w:t>
-      </w:r>
-      <w:r>
-        <w:rPr>
-          <w:rFonts w:eastAsia="Times New Roman" w:cs="Times New Roman"/>
-          <w:color w:val="000000"/>
-          <w:kern w:val="0"/>
-          <w:lang w:eastAsia="en-CA"/>
-          <w14:ligatures w14:val="none"/>
-        </w:rPr>
-        <w:t>so</w:t>
-      </w:r>
-      <w:r>
-        <w:rPr>
-          <w:rFonts w:eastAsia="Times New Roman" w:cs="Times New Roman"/>
-          <w:color w:val="000000"/>
-          <w:kern w:val="0"/>
-          <w:lang w:eastAsia="en-CA"/>
-          <w14:ligatures w14:val="none"/>
-        </w:rPr>
-        <w:t xml:space="preserve"> </w:t>
-      </w:r>
-      <w:r>
-        <w:rPr>
-          <w:rFonts w:eastAsia="Times New Roman" w:cs="Times New Roman"/>
-          <w:color w:val="000000"/>
-          <w:kern w:val="0"/>
-          <w:lang w:eastAsia="en-CA"/>
-          <w14:ligatures w14:val="none"/>
-        </w:rPr>
-        <w:t>that</w:t>
-      </w:r>
-      <w:r>
-        <w:rPr>
-          <w:rFonts w:eastAsia="Times New Roman" w:cs="Times New Roman"/>
-          <w:color w:val="000000"/>
-          <w:kern w:val="0"/>
-          <w:lang w:eastAsia="en-CA"/>
-          <w14:ligatures w14:val="none"/>
-        </w:rPr>
-        <w:t xml:space="preserve"> </w:t>
-      </w:r>
-      <w:r>
-        <w:rPr>
-          <w:rFonts w:eastAsia="Times New Roman" w:cs="Times New Roman"/>
-          <w:color w:val="000000"/>
-          <w:kern w:val="0"/>
-          <w:lang w:eastAsia="en-CA"/>
-          <w14:ligatures w14:val="none"/>
-        </w:rPr>
-        <w:t>for</w:t>
-      </w:r>
-      <w:r>
-        <w:rPr>
-          <w:rFonts w:eastAsia="Times New Roman" w:cs="Times New Roman"/>
-          <w:color w:val="000000"/>
-          <w:kern w:val="0"/>
-          <w:lang w:eastAsia="en-CA"/>
-          <w14:ligatures w14:val="none"/>
-        </w:rPr>
-        <w:t xml:space="preserve"> </w:t>
-      </w:r>
-      <w:r>
-        <w:rPr>
-          <w:rFonts w:eastAsia="Times New Roman" w:cs="Times New Roman"/>
-          <w:color w:val="000000"/>
-          <w:kern w:val="0"/>
-          <w:lang w:eastAsia="en-CA"/>
-          <w14:ligatures w14:val="none"/>
-        </w:rPr>
-        <w:t>each</w:t>
-      </w:r>
-      <w:r>
-        <w:rPr>
-          <w:rFonts w:eastAsia="Times New Roman" w:cs="Times New Roman"/>
-          <w:color w:val="000000"/>
-          <w:kern w:val="0"/>
-          <w:lang w:eastAsia="en-CA"/>
-          <w14:ligatures w14:val="none"/>
-        </w:rPr>
-        <w:t xml:space="preserve"> </w:t>
-      </w:r>
-      <w:r>
-        <w:rPr>
-          <w:rFonts w:eastAsia="Times New Roman" w:cs="Times New Roman"/>
-          <w:color w:val="000000"/>
-          <w:kern w:val="0"/>
-          <w:lang w:eastAsia="en-CA"/>
-          <w14:ligatures w14:val="none"/>
-        </w:rPr>
-        <w:t>CP</w:t>
-      </w:r>
-      <w:r>
-        <w:rPr>
-          <w:rFonts w:eastAsia="Times New Roman" w:cs="Times New Roman"/>
-          <w:color w:val="000000"/>
-          <w:kern w:val="0"/>
-          <w:lang w:eastAsia="en-CA"/>
-          <w14:ligatures w14:val="none"/>
-        </w:rPr>
-        <w:t xml:space="preserve"> </w:t>
-      </w:r>
-      <w:r>
-        <w:rPr>
-          <w:rFonts w:eastAsia="Times New Roman" w:cs="Times New Roman"/>
-          <w:color w:val="000000"/>
-          <w:kern w:val="0"/>
-          <w:lang w:eastAsia="en-CA"/>
-          <w14:ligatures w14:val="none"/>
-        </w:rPr>
-        <w:t>ID</w:t>
-      </w:r>
-      <w:r>
-        <w:rPr>
-          <w:rFonts w:eastAsia="Times New Roman" w:cs="Times New Roman"/>
-          <w:color w:val="000000"/>
-          <w:kern w:val="0"/>
-          <w:lang w:eastAsia="en-CA"/>
-          <w14:ligatures w14:val="none"/>
-        </w:rPr>
-        <w:t xml:space="preserve"> </w:t>
-      </w:r>
-      <w:r>
-        <w:rPr>
-          <w:rFonts w:eastAsia="Times New Roman" w:cs="Times New Roman"/>
-          <w:color w:val="000000"/>
-          <w:kern w:val="0"/>
-          <w:lang w:eastAsia="en-CA"/>
-          <w14:ligatures w14:val="none"/>
-        </w:rPr>
-        <w:t>there</w:t>
-      </w:r>
-      <w:r>
-        <w:rPr>
-          <w:rFonts w:eastAsia="Times New Roman" w:cs="Times New Roman"/>
-          <w:color w:val="000000"/>
-          <w:kern w:val="0"/>
-          <w:lang w:eastAsia="en-CA"/>
-          <w14:ligatures w14:val="none"/>
-        </w:rPr>
-        <w:t xml:space="preserve"> </w:t>
-      </w:r>
-      <w:r>
-        <w:rPr>
-          <w:rFonts w:eastAsia="Times New Roman" w:cs="Times New Roman"/>
-          <w:color w:val="000000"/>
-          <w:kern w:val="0"/>
-          <w:lang w:eastAsia="en-CA"/>
-          <w14:ligatures w14:val="none"/>
-        </w:rPr>
-        <w:t>is</w:t>
-      </w:r>
-      <w:r>
-        <w:rPr>
-          <w:rFonts w:eastAsia="Times New Roman" w:cs="Times New Roman"/>
-          <w:color w:val="000000"/>
-          <w:kern w:val="0"/>
-          <w:lang w:eastAsia="en-CA"/>
-          <w14:ligatures w14:val="none"/>
-        </w:rPr>
-        <w:t xml:space="preserve"> </w:t>
-      </w:r>
-      <w:r>
-        <w:rPr>
-          <w:rFonts w:eastAsia="Times New Roman" w:cs="Times New Roman"/>
-          <w:color w:val="000000"/>
-          <w:kern w:val="0"/>
-          <w:lang w:eastAsia="en-CA"/>
-          <w14:ligatures w14:val="none"/>
-        </w:rPr>
-        <w:t>only</w:t>
-      </w:r>
-      <w:r>
-        <w:rPr>
-          <w:rFonts w:eastAsia="Times New Roman" w:cs="Times New Roman"/>
-          <w:color w:val="000000"/>
-          <w:kern w:val="0"/>
-          <w:lang w:eastAsia="en-CA"/>
-          <w14:ligatures w14:val="none"/>
-        </w:rPr>
-        <w:t xml:space="preserve"> </w:t>
-      </w:r>
-      <w:r>
-        <w:rPr>
-          <w:rFonts w:eastAsia="Times New Roman" w:cs="Times New Roman"/>
-          <w:color w:val="000000"/>
-          <w:kern w:val="0"/>
-          <w:lang w:eastAsia="en-CA"/>
-          <w14:ligatures w14:val="none"/>
-        </w:rPr>
-        <w:t>one</w:t>
-      </w:r>
-      <w:r>
-        <w:rPr>
-          <w:rFonts w:eastAsia="Times New Roman" w:cs="Times New Roman"/>
-          <w:color w:val="000000"/>
-          <w:kern w:val="0"/>
-          <w:lang w:eastAsia="en-CA"/>
-          <w14:ligatures w14:val="none"/>
-        </w:rPr>
-        <w:t xml:space="preserve"> </w:t>
-      </w:r>
-      <w:r>
-        <w:rPr>
-          <w:rFonts w:eastAsia="Times New Roman" w:cs="Times New Roman"/>
-          <w:color w:val="000000"/>
-          <w:kern w:val="0"/>
-          <w:lang w:eastAsia="en-CA"/>
-          <w14:ligatures w14:val="none"/>
-        </w:rPr>
-        <w:t>row</w:t>
-      </w:r>
-      <w:r>
-        <w:rPr>
-          <w:rFonts w:eastAsia="Times New Roman" w:cs="Times New Roman"/>
-          <w:color w:val="000000"/>
-          <w:kern w:val="0"/>
-          <w:lang w:eastAsia="en-CA"/>
-          <w14:ligatures w14:val="none"/>
-        </w:rPr>
-        <w:t xml:space="preserve"> </w:t>
-      </w:r>
-      <w:r>
-        <w:rPr>
-          <w:rFonts w:eastAsia="Times New Roman" w:cs="Times New Roman"/>
-          <w:color w:val="000000"/>
-          <w:kern w:val="0"/>
-          <w:lang w:eastAsia="en-CA"/>
-          <w14:ligatures w14:val="none"/>
-        </w:rPr>
-        <w:t>with</w:t>
-      </w:r>
-      <w:r>
-        <w:rPr>
-          <w:rFonts w:eastAsia="Times New Roman" w:cs="Times New Roman"/>
-          <w:color w:val="000000"/>
-          <w:kern w:val="0"/>
-          <w:lang w:eastAsia="en-CA"/>
-          <w14:ligatures w14:val="none"/>
-        </w:rPr>
-        <w:t xml:space="preserve"> </w:t>
-      </w:r>
-      <w:r>
-        <w:rPr>
-          <w:rFonts w:eastAsia="Times New Roman" w:cs="Times New Roman"/>
-          <w:color w:val="000000"/>
-          <w:kern w:val="0"/>
-          <w:lang w:eastAsia="en-CA"/>
-          <w14:ligatures w14:val="none"/>
-        </w:rPr>
-        <w:t>these</w:t>
-      </w:r>
-      <w:r>
-        <w:rPr>
-          <w:rFonts w:eastAsia="Times New Roman" w:cs="Times New Roman"/>
-          <w:color w:val="000000"/>
-          <w:kern w:val="0"/>
-          <w:lang w:eastAsia="en-CA"/>
-          <w14:ligatures w14:val="none"/>
-        </w:rPr>
-        <w:t xml:space="preserve"> </w:t>
-      </w:r>
-      <w:r>
-        <w:rPr>
-          <w:rFonts w:eastAsia="Times New Roman" w:cs="Times New Roman"/>
-          <w:color w:val="000000"/>
-          <w:kern w:val="0"/>
-          <w:lang w:eastAsia="en-CA"/>
-          <w14:ligatures w14:val="none"/>
-        </w:rPr>
-        <w:t>columns</w:t>
-      </w:r>
-      <w:r>
-        <w:rPr>
-          <w:rFonts w:eastAsia="Times New Roman" w:cs="Times New Roman"/>
-          <w:color w:val="000000"/>
-          <w:kern w:val="0"/>
-          <w:lang w:eastAsia="en-CA"/>
-          <w14:ligatures w14:val="none"/>
-        </w:rPr>
-        <w:t xml:space="preserve"> </w:t>
-      </w:r>
-      <w:r>
-        <w:rPr>
-          <w:rFonts w:eastAsia="Times New Roman" w:cs="Times New Roman"/>
-          <w:color w:val="000000"/>
-          <w:kern w:val="0"/>
-          <w:lang w:eastAsia="en-CA"/>
-          <w14:ligatures w14:val="none"/>
-        </w:rPr>
-        <w:t>{country,</w:t>
-      </w:r>
-      <w:r>
-        <w:rPr>
-          <w:rFonts w:eastAsia="Times New Roman" w:cs="Times New Roman"/>
-          <w:color w:val="000000"/>
-          <w:kern w:val="0"/>
-          <w:lang w:eastAsia="en-CA"/>
-          <w14:ligatures w14:val="none"/>
-        </w:rPr>
-        <w:t xml:space="preserve"> </w:t>
-      </w:r>
-      <w:r>
-        <w:rPr>
-          <w:rFonts w:eastAsia="Times New Roman" w:cs="Times New Roman"/>
-          <w:color w:val="000000"/>
-          <w:kern w:val="0"/>
-          <w:lang w:eastAsia="en-CA"/>
-          <w14:ligatures w14:val="none"/>
-        </w:rPr>
-        <w:t>name,</w:t>
-      </w:r>
-      <w:r>
-        <w:rPr>
-          <w:rFonts w:eastAsia="Times New Roman" w:cs="Times New Roman"/>
-          <w:color w:val="000000"/>
-          <w:kern w:val="0"/>
-          <w:lang w:eastAsia="en-CA"/>
-          <w14:ligatures w14:val="none"/>
-        </w:rPr>
-        <w:t xml:space="preserve"> </w:t>
-      </w:r>
-      <w:r>
-        <w:rPr>
-          <w:rFonts w:eastAsia="Times New Roman" w:cs="Times New Roman"/>
-          <w:color w:val="000000"/>
-          <w:kern w:val="0"/>
-          <w:lang w:eastAsia="en-CA"/>
-          <w14:ligatures w14:val="none"/>
-        </w:rPr>
-        <w:t>region,</w:t>
-      </w:r>
-      <w:r>
-        <w:rPr>
-          <w:rFonts w:eastAsia="Times New Roman" w:cs="Times New Roman"/>
-          <w:color w:val="000000"/>
-          <w:kern w:val="0"/>
-          <w:lang w:eastAsia="en-CA"/>
-          <w14:ligatures w14:val="none"/>
-        </w:rPr>
-        <w:t xml:space="preserve"> </w:t>
-      </w:r>
-      <w:r>
-        <w:rPr>
-          <w:rFonts w:eastAsia="Times New Roman" w:cs="Times New Roman"/>
-          <w:color w:val="000000"/>
-          <w:kern w:val="0"/>
-          <w:lang w:eastAsia="en-CA"/>
-          <w14:ligatures w14:val="none"/>
-        </w:rPr>
-        <w:t>AI</w:t>
-      </w:r>
-      <w:r>
-        <w:rPr>
-          <w:rFonts w:eastAsia="Times New Roman" w:cs="Times New Roman"/>
-          <w:color w:val="000000"/>
-          <w:kern w:val="0"/>
-          <w:lang w:eastAsia="en-CA"/>
-          <w14:ligatures w14:val="none"/>
-        </w:rPr>
-        <w:t xml:space="preserve"> </w:t>
-      </w:r>
-      <w:r>
-        <w:rPr>
-          <w:rFonts w:eastAsia="Times New Roman" w:cs="Times New Roman"/>
-          <w:color w:val="000000"/>
-          <w:kern w:val="0"/>
-          <w:lang w:eastAsia="en-CA"/>
-          <w14:ligatures w14:val="none"/>
-        </w:rPr>
-        <w:t>1,</w:t>
-      </w:r>
-      <w:r>
-        <w:rPr>
-          <w:rFonts w:eastAsia="Times New Roman" w:cs="Times New Roman"/>
-          <w:color w:val="000000"/>
-          <w:kern w:val="0"/>
-          <w:lang w:eastAsia="en-CA"/>
-          <w14:ligatures w14:val="none"/>
-        </w:rPr>
-        <w:t xml:space="preserve"> </w:t>
-      </w:r>
-      <w:r>
-        <w:rPr>
-          <w:rFonts w:eastAsia="Times New Roman" w:cs="Times New Roman"/>
-          <w:color w:val="000000"/>
-          <w:kern w:val="0"/>
-          <w:lang w:eastAsia="en-CA"/>
-          <w14:ligatures w14:val="none"/>
-        </w:rPr>
-        <w:t>AI1</w:t>
-      </w:r>
-      <w:r>
-        <w:rPr>
-          <w:rFonts w:eastAsia="Times New Roman" w:cs="Times New Roman"/>
-          <w:color w:val="000000"/>
-          <w:kern w:val="0"/>
-          <w:lang w:eastAsia="en-CA"/>
-          <w14:ligatures w14:val="none"/>
-        </w:rPr>
-        <w:t xml:space="preserve"> </w:t>
-      </w:r>
-      <w:r>
-        <w:rPr>
-          <w:rFonts w:eastAsia="Times New Roman" w:cs="Times New Roman"/>
-          <w:color w:val="000000"/>
-          <w:kern w:val="0"/>
-          <w:lang w:eastAsia="en-CA"/>
-          <w14:ligatures w14:val="none"/>
-        </w:rPr>
-        <w:t>concentration,</w:t>
-      </w:r>
-      <w:r>
-        <w:rPr>
-          <w:rFonts w:eastAsia="Times New Roman" w:cs="Times New Roman"/>
-          <w:color w:val="000000"/>
-          <w:kern w:val="0"/>
-          <w:lang w:eastAsia="en-CA"/>
-          <w14:ligatures w14:val="none"/>
-        </w:rPr>
-        <w:t xml:space="preserve"> </w:t>
-      </w:r>
-      <w:r>
-        <w:rPr>
-          <w:rFonts w:eastAsia="Times New Roman" w:cs="Times New Roman"/>
-          <w:color w:val="000000"/>
-          <w:kern w:val="0"/>
-          <w:lang w:eastAsia="en-CA"/>
-          <w14:ligatures w14:val="none"/>
-        </w:rPr>
-        <w:t>AI1</w:t>
-      </w:r>
-      <w:r>
-        <w:rPr>
-          <w:rFonts w:eastAsia="Times New Roman" w:cs="Times New Roman"/>
-          <w:color w:val="000000"/>
-          <w:kern w:val="0"/>
-          <w:lang w:eastAsia="en-CA"/>
-          <w14:ligatures w14:val="none"/>
-        </w:rPr>
-        <w:t xml:space="preserve"> </w:t>
-      </w:r>
-      <w:r>
-        <w:rPr>
-          <w:rFonts w:eastAsia="Times New Roman" w:cs="Times New Roman"/>
-          <w:color w:val="000000"/>
-          <w:kern w:val="0"/>
-          <w:lang w:eastAsia="en-CA"/>
-          <w14:ligatures w14:val="none"/>
-        </w:rPr>
-        <w:t>conc.</w:t>
-      </w:r>
-      <w:r>
-        <w:rPr>
-          <w:rFonts w:eastAsia="Times New Roman" w:cs="Times New Roman"/>
-          <w:color w:val="000000"/>
-          <w:kern w:val="0"/>
-          <w:lang w:eastAsia="en-CA"/>
-          <w14:ligatures w14:val="none"/>
-        </w:rPr>
-        <w:t xml:space="preserve"> </w:t>
-      </w:r>
-      <w:r>
-        <w:rPr>
-          <w:rFonts w:eastAsia="Times New Roman" w:cs="Times New Roman"/>
-          <w:color w:val="000000"/>
-          <w:kern w:val="0"/>
-          <w:lang w:eastAsia="en-CA"/>
-          <w14:ligatures w14:val="none"/>
-        </w:rPr>
-        <w:t>UOM,</w:t>
-      </w:r>
-      <w:r>
-        <w:rPr>
-          <w:rFonts w:eastAsia="Times New Roman" w:cs="Times New Roman"/>
-          <w:color w:val="000000"/>
-          <w:kern w:val="0"/>
-          <w:lang w:eastAsia="en-CA"/>
-          <w14:ligatures w14:val="none"/>
-        </w:rPr>
-        <w:t xml:space="preserve"> </w:t>
-      </w:r>
-      <w:r>
-        <w:rPr>
-          <w:rFonts w:eastAsia="Times New Roman" w:cs="Times New Roman"/>
-          <w:color w:val="000000"/>
-          <w:kern w:val="0"/>
-          <w:lang w:eastAsia="en-CA"/>
-          <w14:ligatures w14:val="none"/>
-        </w:rPr>
-        <w:t>AI</w:t>
-      </w:r>
-      <w:r>
-        <w:rPr>
-          <w:rFonts w:eastAsia="Times New Roman" w:cs="Times New Roman"/>
-          <w:color w:val="000000"/>
-          <w:kern w:val="0"/>
-          <w:lang w:eastAsia="en-CA"/>
-          <w14:ligatures w14:val="none"/>
-        </w:rPr>
-        <w:t xml:space="preserve"> </w:t>
-      </w:r>
-      <w:r>
-        <w:rPr>
-          <w:rFonts w:eastAsia="Times New Roman" w:cs="Times New Roman"/>
-          <w:color w:val="000000"/>
-          <w:kern w:val="0"/>
-          <w:lang w:eastAsia="en-CA"/>
-          <w14:ligatures w14:val="none"/>
-        </w:rPr>
-        <w:t>2,</w:t>
-      </w:r>
-      <w:r>
-        <w:rPr>
-          <w:rFonts w:eastAsia="Times New Roman" w:cs="Times New Roman"/>
-          <w:color w:val="000000"/>
-          <w:kern w:val="0"/>
-          <w:lang w:eastAsia="en-CA"/>
-          <w14:ligatures w14:val="none"/>
-        </w:rPr>
-        <w:t xml:space="preserve"> </w:t>
-      </w:r>
-      <w:r>
-        <w:rPr>
-          <w:rFonts w:eastAsia="Times New Roman" w:cs="Times New Roman"/>
-          <w:color w:val="000000"/>
-          <w:kern w:val="0"/>
-          <w:lang w:eastAsia="en-CA"/>
-          <w14:ligatures w14:val="none"/>
-        </w:rPr>
-        <w:t>AI2</w:t>
-      </w:r>
-      <w:r>
-        <w:rPr>
-          <w:rFonts w:eastAsia="Times New Roman" w:cs="Times New Roman"/>
-          <w:color w:val="000000"/>
-          <w:kern w:val="0"/>
-          <w:lang w:eastAsia="en-CA"/>
-          <w14:ligatures w14:val="none"/>
-        </w:rPr>
-        <w:t xml:space="preserve"> </w:t>
-      </w:r>
-      <w:r>
-        <w:rPr>
-          <w:rFonts w:eastAsia="Times New Roman" w:cs="Times New Roman"/>
-          <w:color w:val="000000"/>
-          <w:kern w:val="0"/>
-          <w:lang w:eastAsia="en-CA"/>
-          <w14:ligatures w14:val="none"/>
-        </w:rPr>
-        <w:t>concentration,</w:t>
-      </w:r>
-      <w:r>
-        <w:rPr>
-          <w:rFonts w:eastAsia="Times New Roman" w:cs="Times New Roman"/>
-          <w:color w:val="000000"/>
-          <w:kern w:val="0"/>
-          <w:lang w:eastAsia="en-CA"/>
-          <w14:ligatures w14:val="none"/>
-        </w:rPr>
-        <w:t xml:space="preserve"> </w:t>
-      </w:r>
-      <w:r>
-        <w:rPr>
-          <w:rFonts w:eastAsia="Times New Roman" w:cs="Times New Roman"/>
-          <w:color w:val="000000"/>
-          <w:kern w:val="0"/>
-          <w:lang w:eastAsia="en-CA"/>
-          <w14:ligatures w14:val="none"/>
-        </w:rPr>
-        <w:t>AI2</w:t>
-      </w:r>
-      <w:r>
-        <w:rPr>
-          <w:rFonts w:eastAsia="Times New Roman" w:cs="Times New Roman"/>
-          <w:color w:val="000000"/>
-          <w:kern w:val="0"/>
-          <w:lang w:eastAsia="en-CA"/>
-          <w14:ligatures w14:val="none"/>
-        </w:rPr>
-        <w:t xml:space="preserve"> </w:t>
-      </w:r>
-      <w:r>
-        <w:rPr>
-          <w:rFonts w:eastAsia="Times New Roman" w:cs="Times New Roman"/>
-          <w:color w:val="000000"/>
-          <w:kern w:val="0"/>
-          <w:lang w:eastAsia="en-CA"/>
-          <w14:ligatures w14:val="none"/>
-        </w:rPr>
-        <w:t>conc.</w:t>
-      </w:r>
-      <w:r>
-        <w:rPr>
-          <w:rFonts w:eastAsia="Times New Roman" w:cs="Times New Roman"/>
-          <w:color w:val="000000"/>
-          <w:kern w:val="0"/>
-          <w:lang w:eastAsia="en-CA"/>
-          <w14:ligatures w14:val="none"/>
-        </w:rPr>
-        <w:t xml:space="preserve"> </w:t>
-      </w:r>
-      <w:r>
-        <w:rPr>
-          <w:rFonts w:eastAsia="Times New Roman" w:cs="Times New Roman"/>
-          <w:color w:val="000000"/>
-          <w:kern w:val="0"/>
-          <w:lang w:eastAsia="en-CA"/>
-          <w14:ligatures w14:val="none"/>
-        </w:rPr>
-        <w:t>UOM,</w:t>
-      </w:r>
-      <w:r>
-        <w:rPr>
-          <w:rFonts w:eastAsia="Times New Roman" w:cs="Times New Roman"/>
-          <w:color w:val="000000"/>
-          <w:kern w:val="0"/>
-          <w:lang w:eastAsia="en-CA"/>
-          <w14:ligatures w14:val="none"/>
-        </w:rPr>
-        <w:t xml:space="preserve"> </w:t>
-      </w:r>
-      <w:r>
-        <w:rPr>
-          <w:rFonts w:eastAsia="Times New Roman" w:cs="Times New Roman"/>
-          <w:color w:val="000000"/>
-          <w:kern w:val="0"/>
-          <w:lang w:eastAsia="en-CA"/>
-          <w14:ligatures w14:val="none"/>
-        </w:rPr>
-        <w:t>…</w:t>
-      </w:r>
-      <w:r>
-        <w:rPr>
-          <w:rFonts w:eastAsia="Times New Roman" w:cs="Times New Roman"/>
-          <w:color w:val="000000"/>
-          <w:kern w:val="0"/>
-          <w:lang w:eastAsia="en-CA"/>
-          <w14:ligatures w14:val="none"/>
-        </w:rPr>
-        <w:t xml:space="preserve"> </w:t>
-      </w:r>
-      <w:r>
-        <w:rPr>
-          <w:rFonts w:eastAsia="Times New Roman" w:cs="Times New Roman"/>
-          <w:color w:val="000000"/>
-          <w:kern w:val="0"/>
-          <w:lang w:eastAsia="en-CA"/>
-          <w14:ligatures w14:val="none"/>
-        </w:rPr>
-        <w:t>same</w:t>
-      </w:r>
-      <w:r>
-        <w:rPr>
-          <w:rFonts w:eastAsia="Times New Roman" w:cs="Times New Roman"/>
-          <w:color w:val="000000"/>
-          <w:kern w:val="0"/>
-          <w:lang w:eastAsia="en-CA"/>
-          <w14:ligatures w14:val="none"/>
-        </w:rPr>
-        <w:t xml:space="preserve"> </w:t>
-      </w:r>
-      <w:r>
-        <w:rPr>
-          <w:rFonts w:eastAsia="Times New Roman" w:cs="Times New Roman"/>
-          <w:color w:val="000000"/>
-          <w:kern w:val="0"/>
-          <w:lang w:eastAsia="en-CA"/>
-          <w14:ligatures w14:val="none"/>
-        </w:rPr>
-        <w:t>for</w:t>
-      </w:r>
-      <w:r>
-        <w:rPr>
-          <w:rFonts w:eastAsia="Times New Roman" w:cs="Times New Roman"/>
-          <w:color w:val="000000"/>
-          <w:kern w:val="0"/>
-          <w:lang w:eastAsia="en-CA"/>
-          <w14:ligatures w14:val="none"/>
-        </w:rPr>
-        <w:t xml:space="preserve"> </w:t>
-      </w:r>
-      <w:r>
-        <w:rPr>
-          <w:rFonts w:eastAsia="Times New Roman" w:cs="Times New Roman"/>
-          <w:color w:val="000000"/>
-          <w:kern w:val="0"/>
-          <w:lang w:eastAsia="en-CA"/>
-          <w14:ligatures w14:val="none"/>
-        </w:rPr>
-        <w:t>AI</w:t>
-      </w:r>
-      <w:r>
-        <w:rPr>
-          <w:rFonts w:eastAsia="Times New Roman" w:cs="Times New Roman"/>
-          <w:color w:val="000000"/>
-          <w:kern w:val="0"/>
-          <w:lang w:eastAsia="en-CA"/>
-          <w14:ligatures w14:val="none"/>
-        </w:rPr>
-        <w:t xml:space="preserve"> </w:t>
-      </w:r>
-      <w:r>
-        <w:rPr>
-          <w:rFonts w:eastAsia="Times New Roman" w:cs="Times New Roman"/>
-          <w:color w:val="000000"/>
-          <w:kern w:val="0"/>
-          <w:lang w:eastAsia="en-CA"/>
-          <w14:ligatures w14:val="none"/>
-        </w:rPr>
-        <w:t>3</w:t>
-      </w:r>
-      <w:r>
-        <w:rPr>
-          <w:rFonts w:eastAsia="Times New Roman" w:cs="Times New Roman"/>
-          <w:color w:val="000000"/>
-          <w:kern w:val="0"/>
-          <w:lang w:eastAsia="en-CA"/>
-          <w14:ligatures w14:val="none"/>
-        </w:rPr>
-        <w:t xml:space="preserve"> </w:t>
-      </w:r>
-      <w:r>
-        <w:rPr>
-          <w:rFonts w:eastAsia="Times New Roman" w:cs="Times New Roman"/>
-          <w:color w:val="000000"/>
-          <w:kern w:val="0"/>
-          <w:lang w:eastAsia="en-CA"/>
-          <w14:ligatures w14:val="none"/>
-        </w:rPr>
-        <w:t>and</w:t>
-      </w:r>
-      <w:r>
-        <w:rPr>
-          <w:rFonts w:eastAsia="Times New Roman" w:cs="Times New Roman"/>
-          <w:color w:val="000000"/>
-          <w:kern w:val="0"/>
-          <w:lang w:eastAsia="en-CA"/>
-          <w14:ligatures w14:val="none"/>
-        </w:rPr>
-        <w:t xml:space="preserve"> </w:t>
-      </w:r>
-      <w:r>
-        <w:rPr>
-          <w:rFonts w:eastAsia="Times New Roman" w:cs="Times New Roman"/>
-          <w:color w:val="000000"/>
-          <w:kern w:val="0"/>
-          <w:lang w:eastAsia="en-CA"/>
-          <w14:ligatures w14:val="none"/>
-        </w:rPr>
-        <w:t>4}</w:t>
-      </w:r>
-    </w:p>
-    <w:p>
-      <w:pPr>
-        <w:pStyle w:val="ListParagraph"/>
-        <w:numPr>
-          <w:ilvl w:val="1"/>
-          <w:numId w:val="10"/>
-        </w:numPr>
-        <w:spacing w:before="0" w:after="160" w:line="276" w:lineRule="auto"/>
-        <w:jc w:val="both"/>
-        <w:rPr>
-          <w:rFonts w:eastAsia="Times New Roman" w:cs="Times New Roman"/>
-          <w:color w:val="000000"/>
-          <w:kern w:val="0"/>
-          <w:lang w:eastAsia="en-CA"/>
-          <w14:ligatures w14:val="none"/>
-        </w:rPr>
-      </w:pPr>
-      <w:r>
-        <w:rPr>
-          <w:rFonts w:eastAsia="Times New Roman" w:cs="Times New Roman"/>
-          <w:color w:val="000000"/>
-          <w:kern w:val="0"/>
-          <w:lang w:eastAsia="en-CA"/>
-          <w14:ligatures w14:val="none"/>
-        </w:rPr>
-        <w:t>I</w:t>
-      </w:r>
-      <w:r>
-        <w:rPr>
-          <w:rFonts w:eastAsia="Times New Roman" w:cs="Times New Roman"/>
-          <w:color w:val="000000"/>
-          <w:kern w:val="0"/>
-          <w:lang w:eastAsia="en-CA"/>
-          <w14:ligatures w14:val="none"/>
-        </w:rPr>
-        <w:t xml:space="preserve"> </w:t>
-      </w:r>
-      <w:r>
-        <w:rPr>
-          <w:rFonts w:eastAsia="Times New Roman" w:cs="Times New Roman"/>
-          <w:color w:val="000000"/>
-          <w:kern w:val="0"/>
-          <w:lang w:eastAsia="en-CA"/>
-          <w14:ligatures w14:val="none"/>
-        </w:rPr>
-        <w:t>did</w:t>
-      </w:r>
-      <w:r>
-        <w:rPr>
-          <w:rFonts w:eastAsia="Times New Roman" w:cs="Times New Roman"/>
-          <w:color w:val="000000"/>
-          <w:kern w:val="0"/>
-          <w:lang w:eastAsia="en-CA"/>
-          <w14:ligatures w14:val="none"/>
-        </w:rPr>
-        <w:t xml:space="preserve"> </w:t>
-      </w:r>
-      <w:r>
-        <w:rPr>
-          <w:rFonts w:eastAsia="Times New Roman" w:cs="Times New Roman"/>
-          <w:color w:val="000000"/>
-          <w:kern w:val="0"/>
-          <w:lang w:eastAsia="en-CA"/>
-          <w14:ligatures w14:val="none"/>
-        </w:rPr>
-        <w:t>this</w:t>
-      </w:r>
-      <w:r>
-        <w:rPr>
-          <w:rFonts w:eastAsia="Times New Roman" w:cs="Times New Roman"/>
-          <w:color w:val="000000"/>
-          <w:kern w:val="0"/>
-          <w:lang w:eastAsia="en-CA"/>
-          <w14:ligatures w14:val="none"/>
-        </w:rPr>
-        <w:t xml:space="preserve"> </w:t>
-      </w:r>
-      <w:r>
-        <w:rPr>
-          <w:rFonts w:eastAsia="Times New Roman" w:cs="Times New Roman"/>
-          <w:color w:val="000000"/>
-          <w:kern w:val="0"/>
-          <w:lang w:eastAsia="en-CA"/>
-          <w14:ligatures w14:val="none"/>
-        </w:rPr>
-        <w:t>partly</w:t>
-      </w:r>
-      <w:r>
-        <w:rPr>
-          <w:rFonts w:eastAsia="Times New Roman" w:cs="Times New Roman"/>
-          <w:color w:val="000000"/>
-          <w:kern w:val="0"/>
-          <w:lang w:eastAsia="en-CA"/>
-          <w14:ligatures w14:val="none"/>
-        </w:rPr>
-        <w:t xml:space="preserve"> </w:t>
-      </w:r>
-      <w:r>
-        <w:rPr>
-          <w:rFonts w:eastAsia="Times New Roman" w:cs="Times New Roman"/>
-          <w:color w:val="000000"/>
-          <w:kern w:val="0"/>
-          <w:lang w:eastAsia="en-CA"/>
-          <w14:ligatures w14:val="none"/>
-        </w:rPr>
-        <w:t>manually</w:t>
-      </w:r>
-      <w:r>
-        <w:rPr>
-          <w:rFonts w:eastAsia="Times New Roman" w:cs="Times New Roman"/>
-          <w:color w:val="000000"/>
-          <w:kern w:val="0"/>
-          <w:lang w:eastAsia="en-CA"/>
-          <w14:ligatures w14:val="none"/>
-        </w:rPr>
-        <w:t xml:space="preserve"> </w:t>
-      </w:r>
-      <w:r>
-        <w:rPr>
-          <w:rFonts w:eastAsia="Times New Roman" w:cs="Times New Roman"/>
-          <w:color w:val="000000"/>
-          <w:kern w:val="0"/>
-          <w:lang w:eastAsia="en-CA"/>
-          <w14:ligatures w14:val="none"/>
-        </w:rPr>
-        <w:t>and</w:t>
-      </w:r>
-      <w:r>
-        <w:rPr>
-          <w:rFonts w:eastAsia="Times New Roman" w:cs="Times New Roman"/>
-          <w:color w:val="000000"/>
-          <w:kern w:val="0"/>
-          <w:lang w:eastAsia="en-CA"/>
-          <w14:ligatures w14:val="none"/>
-        </w:rPr>
-        <w:t xml:space="preserve"> </w:t>
-      </w:r>
-      <w:r>
-        <w:rPr>
-          <w:rFonts w:eastAsia="Times New Roman" w:cs="Times New Roman"/>
-          <w:color w:val="000000"/>
-          <w:kern w:val="0"/>
-          <w:lang w:eastAsia="en-CA"/>
-          <w14:ligatures w14:val="none"/>
-        </w:rPr>
-        <w:t>partly</w:t>
-      </w:r>
-      <w:r>
-        <w:rPr>
-          <w:rFonts w:eastAsia="Times New Roman" w:cs="Times New Roman"/>
-          <w:color w:val="000000"/>
-          <w:kern w:val="0"/>
-          <w:lang w:eastAsia="en-CA"/>
-          <w14:ligatures w14:val="none"/>
-        </w:rPr>
-        <w:t xml:space="preserve"> </w:t>
-      </w:r>
-      <w:r>
-        <w:rPr>
-          <w:rFonts w:eastAsia="Times New Roman" w:cs="Times New Roman"/>
-          <w:color w:val="000000"/>
-          <w:kern w:val="0"/>
-          <w:lang w:eastAsia="en-CA"/>
-          <w14:ligatures w14:val="none"/>
-        </w:rPr>
-        <w:t>with</w:t>
-      </w:r>
-      <w:r>
-        <w:rPr>
-          <w:rFonts w:eastAsia="Times New Roman" w:cs="Times New Roman"/>
-          <w:color w:val="000000"/>
-          <w:kern w:val="0"/>
-          <w:lang w:eastAsia="en-CA"/>
-          <w14:ligatures w14:val="none"/>
-        </w:rPr>
-        <w:t xml:space="preserve"> </w:t>
-      </w:r>
-      <w:r>
-        <w:rPr>
-          <w:rFonts w:eastAsia="Times New Roman" w:cs="Times New Roman"/>
-          <w:color w:val="000000"/>
-          <w:kern w:val="0"/>
-          <w:lang w:eastAsia="en-CA"/>
-          <w14:ligatures w14:val="none"/>
-        </w:rPr>
-        <w:t>a</w:t>
-      </w:r>
-      <w:r>
-        <w:rPr>
-          <w:rFonts w:eastAsia="Times New Roman" w:cs="Times New Roman"/>
-          <w:color w:val="000000"/>
-          <w:kern w:val="0"/>
-          <w:lang w:eastAsia="en-CA"/>
-          <w14:ligatures w14:val="none"/>
-        </w:rPr>
-        <w:t xml:space="preserve"> </w:t>
-      </w:r>
-      <w:r>
-        <w:rPr>
-          <w:rFonts w:eastAsia="Times New Roman" w:cs="Times New Roman"/>
-          <w:color w:val="000000"/>
-          <w:kern w:val="0"/>
-          <w:lang w:eastAsia="en-CA"/>
-          <w14:ligatures w14:val="none"/>
-        </w:rPr>
-        <w:t>little</w:t>
-      </w:r>
-      <w:r>
-        <w:rPr>
-          <w:rFonts w:eastAsia="Times New Roman" w:cs="Times New Roman"/>
-          <w:color w:val="000000"/>
-          <w:kern w:val="0"/>
-          <w:lang w:eastAsia="en-CA"/>
-          <w14:ligatures w14:val="none"/>
-        </w:rPr>
-        <w:t xml:space="preserve"> </w:t>
-      </w:r>
-      <w:r>
-        <w:rPr>
-          <w:rFonts w:eastAsia="Times New Roman" w:cs="Times New Roman"/>
-          <w:color w:val="000000"/>
-          <w:kern w:val="0"/>
-          <w:lang w:eastAsia="en-CA"/>
-          <w14:ligatures w14:val="none"/>
-        </w:rPr>
-        <w:t>custom</w:t>
-      </w:r>
-      <w:r>
-        <w:rPr>
-          <w:rFonts w:eastAsia="Times New Roman" w:cs="Times New Roman"/>
-          <w:color w:val="000000"/>
-          <w:kern w:val="0"/>
-          <w:lang w:eastAsia="en-CA"/>
-          <w14:ligatures w14:val="none"/>
-        </w:rPr>
-        <w:t xml:space="preserve"> </w:t>
-      </w:r>
-      <w:r>
-        <w:rPr>
-          <w:rFonts w:eastAsia="Times New Roman" w:cs="Times New Roman"/>
-          <w:color w:val="000000"/>
-          <w:kern w:val="0"/>
-          <w:lang w:eastAsia="en-CA"/>
-          <w14:ligatures w14:val="none"/>
-        </w:rPr>
-        <w:t>python</w:t>
-      </w:r>
-      <w:r>
-        <w:rPr>
-          <w:rFonts w:eastAsia="Times New Roman" w:cs="Times New Roman"/>
-          <w:color w:val="000000"/>
-          <w:kern w:val="0"/>
-          <w:lang w:eastAsia="en-CA"/>
-          <w14:ligatures w14:val="none"/>
-        </w:rPr>
-        <w:t xml:space="preserve"> </w:t>
-      </w:r>
-      <w:r>
-        <w:rPr>
-          <w:rFonts w:eastAsia="Times New Roman" w:cs="Times New Roman"/>
-          <w:color w:val="000000"/>
-          <w:kern w:val="0"/>
-          <w:lang w:eastAsia="en-CA"/>
-          <w14:ligatures w14:val="none"/>
-        </w:rPr>
-        <w:t>script</w:t>
-      </w:r>
-      <w:r>
-        <w:rPr>
-          <w:rFonts w:eastAsia="Times New Roman" w:cs="Times New Roman"/>
-          <w:color w:val="000000"/>
-          <w:kern w:val="0"/>
-          <w:lang w:eastAsia="en-CA"/>
-          <w14:ligatures w14:val="none"/>
-        </w:rPr>
-        <w:t xml:space="preserve"> </w:t>
-      </w:r>
-      <w:r>
-        <w:rPr>
-          <w:rFonts w:eastAsia="Times New Roman" w:cs="Times New Roman"/>
-          <w:color w:val="000000"/>
-          <w:kern w:val="0"/>
-          <w:lang w:eastAsia="en-CA"/>
-          <w14:ligatures w14:val="none"/>
-        </w:rPr>
-        <w:t>which</w:t>
-      </w:r>
-      <w:r>
-        <w:rPr>
-          <w:rFonts w:eastAsia="Times New Roman" w:cs="Times New Roman"/>
-          <w:color w:val="000000"/>
-          <w:kern w:val="0"/>
-          <w:lang w:eastAsia="en-CA"/>
-          <w14:ligatures w14:val="none"/>
-        </w:rPr>
-        <w:t xml:space="preserve"> </w:t>
-      </w:r>
-      <w:r>
-        <w:rPr>
-          <w:rFonts w:eastAsia="Times New Roman" w:cs="Times New Roman"/>
-          <w:color w:val="000000"/>
-          <w:kern w:val="0"/>
-          <w:lang w:eastAsia="en-CA"/>
-          <w14:ligatures w14:val="none"/>
-        </w:rPr>
-        <w:t>I</w:t>
-      </w:r>
-      <w:r>
-        <w:rPr>
-          <w:rFonts w:eastAsia="Times New Roman" w:cs="Times New Roman"/>
-          <w:color w:val="000000"/>
-          <w:kern w:val="0"/>
-          <w:lang w:eastAsia="en-CA"/>
-          <w14:ligatures w14:val="none"/>
-        </w:rPr>
-        <w:t xml:space="preserve"> </w:t>
-      </w:r>
-      <w:r>
-        <w:rPr>
-          <w:rFonts w:eastAsia="Times New Roman" w:cs="Times New Roman"/>
-          <w:color w:val="000000"/>
-          <w:kern w:val="0"/>
-          <w:lang w:eastAsia="en-CA"/>
-          <w14:ligatures w14:val="none"/>
-        </w:rPr>
-        <w:t>can</w:t>
-      </w:r>
-      <w:r>
-        <w:rPr>
-          <w:rFonts w:eastAsia="Times New Roman" w:cs="Times New Roman"/>
-          <w:color w:val="000000"/>
-          <w:kern w:val="0"/>
-          <w:lang w:eastAsia="en-CA"/>
-          <w14:ligatures w14:val="none"/>
-        </w:rPr>
-        <w:t xml:space="preserve"> </w:t>
-      </w:r>
-      <w:r>
-        <w:rPr>
-          <w:rFonts w:eastAsia="Times New Roman" w:cs="Times New Roman"/>
-          <w:color w:val="000000"/>
-          <w:kern w:val="0"/>
-          <w:lang w:eastAsia="en-CA"/>
-          <w14:ligatures w14:val="none"/>
-        </w:rPr>
-        <w:t>no</w:t>
-      </w:r>
-      <w:r>
-        <w:rPr>
-          <w:rFonts w:eastAsia="Times New Roman" w:cs="Times New Roman"/>
-          <w:color w:val="000000"/>
-          <w:kern w:val="0"/>
-          <w:lang w:eastAsia="en-CA"/>
-          <w14:ligatures w14:val="none"/>
-        </w:rPr>
-        <w:t xml:space="preserve"> </w:t>
-      </w:r>
-      <w:r>
-        <w:rPr>
-          <w:rFonts w:eastAsia="Times New Roman" w:cs="Times New Roman"/>
-          <w:color w:val="000000"/>
-          <w:kern w:val="0"/>
-          <w:lang w:eastAsia="en-CA"/>
-          <w14:ligatures w14:val="none"/>
-        </w:rPr>
-        <w:t>longer</w:t>
-      </w:r>
-      <w:r>
-        <w:rPr>
-          <w:rFonts w:eastAsia="Times New Roman" w:cs="Times New Roman"/>
-          <w:color w:val="000000"/>
-          <w:kern w:val="0"/>
-          <w:lang w:eastAsia="en-CA"/>
-          <w14:ligatures w14:val="none"/>
-        </w:rPr>
-        <w:t xml:space="preserve"> </w:t>
-      </w:r>
-      <w:r>
-        <w:rPr>
-          <w:rFonts w:eastAsia="Times New Roman" w:cs="Times New Roman"/>
-          <w:color w:val="000000"/>
-          <w:kern w:val="0"/>
-          <w:lang w:eastAsia="en-CA"/>
-          <w14:ligatures w14:val="none"/>
-        </w:rPr>
-        <w:t>find</w:t>
-      </w:r>
-      <w:r>
-        <w:rPr>
-          <w:rFonts w:eastAsia="Times New Roman" w:cs="Times New Roman"/>
-          <w:color w:val="000000"/>
-          <w:kern w:val="0"/>
-          <w:lang w:eastAsia="en-CA"/>
-          <w14:ligatures w14:val="none"/>
-        </w:rPr>
-        <w:t xml:space="preserve"> </w:t>
-      </w:r>
-      <w:r>
-        <w:rPr>
-          <w:rFonts w:eastAsia="Times New Roman" w:cs="Times New Roman"/>
-          <w:color w:val="000000"/>
-          <w:kern w:val="0"/>
-          <w:lang w:eastAsia="en-CA"/>
-          <w14:ligatures w14:val="none"/>
-        </w:rPr>
-        <w:t>unfortunately,</w:t>
-      </w:r>
-      <w:r>
-        <w:rPr>
-          <w:rFonts w:eastAsia="Times New Roman" w:cs="Times New Roman"/>
-          <w:color w:val="000000"/>
-          <w:kern w:val="0"/>
-          <w:lang w:eastAsia="en-CA"/>
-          <w14:ligatures w14:val="none"/>
-        </w:rPr>
-        <w:t xml:space="preserve"> </w:t>
-      </w:r>
-      <w:r>
-        <w:rPr>
-          <w:rFonts w:eastAsia="Times New Roman" w:cs="Times New Roman"/>
-          <w:color w:val="000000"/>
-          <w:kern w:val="0"/>
-          <w:lang w:eastAsia="en-CA"/>
-          <w14:ligatures w14:val="none"/>
-        </w:rPr>
-        <w:t>I</w:t>
-      </w:r>
-      <w:r>
-        <w:rPr>
-          <w:rFonts w:eastAsia="Times New Roman" w:cs="Times New Roman"/>
-          <w:color w:val="000000"/>
-          <w:kern w:val="0"/>
-          <w:lang w:eastAsia="en-CA"/>
-          <w14:ligatures w14:val="none"/>
-        </w:rPr>
-        <w:t xml:space="preserve"> </w:t>
-      </w:r>
-      <w:r>
-        <w:rPr>
-          <w:rFonts w:eastAsia="Times New Roman" w:cs="Times New Roman"/>
-          <w:color w:val="000000"/>
-          <w:kern w:val="0"/>
-          <w:lang w:eastAsia="en-CA"/>
-          <w14:ligatures w14:val="none"/>
-        </w:rPr>
-        <w:t>must</w:t>
-      </w:r>
-      <w:r>
-        <w:rPr>
-          <w:rFonts w:eastAsia="Times New Roman" w:cs="Times New Roman"/>
-          <w:color w:val="000000"/>
-          <w:kern w:val="0"/>
-          <w:lang w:eastAsia="en-CA"/>
-          <w14:ligatures w14:val="none"/>
-        </w:rPr>
-        <w:t xml:space="preserve"> </w:t>
-      </w:r>
-      <w:r>
-        <w:rPr>
-          <w:rFonts w:eastAsia="Times New Roman" w:cs="Times New Roman"/>
-          <w:color w:val="000000"/>
-          <w:kern w:val="0"/>
-          <w:lang w:eastAsia="en-CA"/>
-          <w14:ligatures w14:val="none"/>
-        </w:rPr>
-        <w:t>have</w:t>
-      </w:r>
-      <w:r>
-        <w:rPr>
-          <w:rFonts w:eastAsia="Times New Roman" w:cs="Times New Roman"/>
-          <w:color w:val="000000"/>
-          <w:kern w:val="0"/>
-          <w:lang w:eastAsia="en-CA"/>
-          <w14:ligatures w14:val="none"/>
-        </w:rPr>
-        <w:t xml:space="preserve"> </w:t>
-      </w:r>
-      <w:r>
-        <w:rPr>
-          <w:rFonts w:eastAsia="Times New Roman" w:cs="Times New Roman"/>
-          <w:color w:val="000000"/>
-          <w:kern w:val="0"/>
-          <w:lang w:eastAsia="en-CA"/>
-          <w14:ligatures w14:val="none"/>
-        </w:rPr>
-        <w:t>deleted</w:t>
-      </w:r>
-      <w:r>
-        <w:rPr>
-          <w:rFonts w:eastAsia="Times New Roman" w:cs="Times New Roman"/>
-          <w:color w:val="000000"/>
-          <w:kern w:val="0"/>
-          <w:lang w:eastAsia="en-CA"/>
-          <w14:ligatures w14:val="none"/>
-        </w:rPr>
-        <w:t xml:space="preserve"> </w:t>
-      </w:r>
-      <w:r>
-        <w:rPr>
-          <w:rFonts w:eastAsia="Times New Roman" w:cs="Times New Roman"/>
-          <w:color w:val="000000"/>
-          <w:kern w:val="0"/>
-          <w:lang w:eastAsia="en-CA"/>
-          <w14:ligatures w14:val="none"/>
-        </w:rPr>
-        <w:t>it,</w:t>
-      </w:r>
-      <w:r>
-        <w:rPr>
-          <w:rFonts w:eastAsia="Times New Roman" w:cs="Times New Roman"/>
-          <w:color w:val="000000"/>
-          <w:kern w:val="0"/>
-          <w:lang w:eastAsia="en-CA"/>
-          <w14:ligatures w14:val="none"/>
-        </w:rPr>
-        <w:t xml:space="preserve"> </w:t>
-      </w:r>
-      <w:r>
-        <w:rPr>
-          <w:rFonts w:eastAsia="Times New Roman" w:cs="Times New Roman"/>
-          <w:color w:val="000000"/>
-          <w:kern w:val="0"/>
-          <w:lang w:eastAsia="en-CA"/>
-          <w14:ligatures w14:val="none"/>
-        </w:rPr>
-        <w:t>this</w:t>
-      </w:r>
-      <w:r>
-        <w:rPr>
-          <w:rFonts w:eastAsia="Times New Roman" w:cs="Times New Roman"/>
-          <w:color w:val="000000"/>
-          <w:kern w:val="0"/>
-          <w:lang w:eastAsia="en-CA"/>
-          <w14:ligatures w14:val="none"/>
-        </w:rPr>
-        <w:t xml:space="preserve"> </w:t>
-      </w:r>
-      <w:r>
-        <w:rPr>
-          <w:rFonts w:eastAsia="Times New Roman" w:cs="Times New Roman"/>
-          <w:color w:val="000000"/>
-          <w:kern w:val="0"/>
-          <w:lang w:eastAsia="en-CA"/>
-          <w14:ligatures w14:val="none"/>
-        </w:rPr>
-        <w:t>is</w:t>
-      </w:r>
-      <w:r>
-        <w:rPr>
-          <w:rFonts w:eastAsia="Times New Roman" w:cs="Times New Roman"/>
-          <w:color w:val="000000"/>
-          <w:kern w:val="0"/>
-          <w:lang w:eastAsia="en-CA"/>
-          <w14:ligatures w14:val="none"/>
-        </w:rPr>
-        <w:t xml:space="preserve"> </w:t>
-      </w:r>
-      <w:r>
-        <w:rPr>
-          <w:rFonts w:eastAsia="Times New Roman" w:cs="Times New Roman"/>
-          <w:color w:val="000000"/>
-          <w:kern w:val="0"/>
-          <w:lang w:eastAsia="en-CA"/>
-          <w14:ligatures w14:val="none"/>
-        </w:rPr>
-        <w:t>a</w:t>
-      </w:r>
-      <w:r>
-        <w:rPr>
-          <w:rFonts w:eastAsia="Times New Roman" w:cs="Times New Roman"/>
-          <w:color w:val="000000"/>
-          <w:kern w:val="0"/>
-          <w:lang w:eastAsia="en-CA"/>
-          <w14:ligatures w14:val="none"/>
-        </w:rPr>
-        <w:t xml:space="preserve"> </w:t>
-      </w:r>
-      <w:r>
-        <w:rPr>
-          <w:rFonts w:eastAsia="Times New Roman" w:cs="Times New Roman"/>
-          <w:color w:val="000000"/>
-          <w:kern w:val="0"/>
-          <w:lang w:eastAsia="en-CA"/>
-          <w14:ligatures w14:val="none"/>
-        </w:rPr>
-        <w:t>painful</w:t>
-      </w:r>
-      <w:r>
-        <w:rPr>
-          <w:rFonts w:eastAsia="Times New Roman" w:cs="Times New Roman"/>
-          <w:color w:val="000000"/>
-          <w:kern w:val="0"/>
-          <w:lang w:eastAsia="en-CA"/>
-          <w14:ligatures w14:val="none"/>
-        </w:rPr>
-        <w:t xml:space="preserve"> </w:t>
-      </w:r>
-      <w:r>
-        <w:rPr>
-          <w:rFonts w:eastAsia="Times New Roman" w:cs="Times New Roman"/>
-          <w:color w:val="000000"/>
-          <w:kern w:val="0"/>
-          <w:lang w:eastAsia="en-CA"/>
-          <w14:ligatures w14:val="none"/>
-        </w:rPr>
-        <w:t>process</w:t>
-      </w:r>
-      <w:r>
-        <w:rPr>
-          <w:rFonts w:eastAsia="Times New Roman" w:cs="Times New Roman"/>
-          <w:color w:val="000000"/>
-          <w:kern w:val="0"/>
-          <w:lang w:eastAsia="en-CA"/>
-          <w14:ligatures w14:val="none"/>
-        </w:rPr>
-        <w:t xml:space="preserve"> </w:t>
-      </w:r>
-      <w:r>
-        <w:rPr>
-          <w:rFonts w:eastAsia="Times New Roman" w:cs="Times New Roman"/>
-          <w:color w:val="000000"/>
-          <w:kern w:val="0"/>
-          <w:lang w:eastAsia="en-CA"/>
-          <w14:ligatures w14:val="none"/>
-        </w:rPr>
-        <w:t>and</w:t>
-      </w:r>
-      <w:r>
-        <w:rPr>
-          <w:rFonts w:eastAsia="Times New Roman" w:cs="Times New Roman"/>
-          <w:color w:val="000000"/>
-          <w:kern w:val="0"/>
-          <w:lang w:eastAsia="en-CA"/>
-          <w14:ligatures w14:val="none"/>
-        </w:rPr>
-        <w:t xml:space="preserve"> </w:t>
-      </w:r>
-      <w:r>
-        <w:rPr>
-          <w:rFonts w:eastAsia="Times New Roman" w:cs="Times New Roman"/>
-          <w:color w:val="000000"/>
-          <w:kern w:val="0"/>
-          <w:lang w:eastAsia="en-CA"/>
-          <w14:ligatures w14:val="none"/>
-        </w:rPr>
-        <w:t>will</w:t>
-      </w:r>
-      <w:r>
-        <w:rPr>
-          <w:rFonts w:eastAsia="Times New Roman" w:cs="Times New Roman"/>
-          <w:color w:val="000000"/>
-          <w:kern w:val="0"/>
-          <w:lang w:eastAsia="en-CA"/>
-          <w14:ligatures w14:val="none"/>
-        </w:rPr>
-        <w:t xml:space="preserve"> </w:t>
-      </w:r>
-      <w:proofErr w:type="gramStart"/>
-      <w:r>
-        <w:rPr>
-          <w:rFonts w:eastAsia="Times New Roman" w:cs="Times New Roman"/>
-          <w:color w:val="000000"/>
-          <w:kern w:val="0"/>
-          <w:lang w:eastAsia="en-CA"/>
-          <w14:ligatures w14:val="none"/>
-        </w:rPr>
-        <w:t>greatly</w:t>
-      </w:r>
-      <w:r>
-        <w:rPr>
-          <w:rFonts w:eastAsia="Times New Roman" w:cs="Times New Roman"/>
-          <w:color w:val="000000"/>
-          <w:kern w:val="0"/>
-          <w:lang w:eastAsia="en-CA"/>
-          <w14:ligatures w14:val="none"/>
-        </w:rPr>
-        <w:t xml:space="preserve"> </w:t>
-      </w:r>
-      <w:r>
-        <w:rPr>
-          <w:rFonts w:eastAsia="Times New Roman" w:cs="Times New Roman"/>
-          <w:color w:val="000000"/>
-          <w:kern w:val="0"/>
-          <w:lang w:eastAsia="en-CA"/>
-          <w14:ligatures w14:val="none"/>
-        </w:rPr>
-        <w:t>benefit</w:t>
-      </w:r>
-      <w:proofErr w:type="gramEnd"/>
-      <w:r>
-        <w:rPr>
-          <w:rFonts w:eastAsia="Times New Roman" w:cs="Times New Roman"/>
-          <w:color w:val="000000"/>
-          <w:kern w:val="0"/>
-          <w:lang w:eastAsia="en-CA"/>
-          <w14:ligatures w14:val="none"/>
-        </w:rPr>
-        <w:t xml:space="preserve"> </w:t>
-      </w:r>
-      <w:r>
-        <w:rPr>
-          <w:rFonts w:eastAsia="Times New Roman" w:cs="Times New Roman"/>
-          <w:color w:val="000000"/>
-          <w:kern w:val="0"/>
-          <w:lang w:eastAsia="en-CA"/>
-          <w14:ligatures w14:val="none"/>
-        </w:rPr>
-        <w:t>from</w:t>
-      </w:r>
-      <w:r>
-        <w:rPr>
-          <w:rFonts w:eastAsia="Times New Roman" w:cs="Times New Roman"/>
-          <w:color w:val="000000"/>
-          <w:kern w:val="0"/>
-          <w:lang w:eastAsia="en-CA"/>
-          <w14:ligatures w14:val="none"/>
-        </w:rPr>
-        <w:t xml:space="preserve"> </w:t>
-      </w:r>
-      <w:r>
-        <w:rPr>
-          <w:rFonts w:eastAsia="Times New Roman" w:cs="Times New Roman"/>
-          <w:color w:val="000000"/>
-          <w:kern w:val="0"/>
-          <w:lang w:eastAsia="en-CA"/>
-          <w14:ligatures w14:val="none"/>
-        </w:rPr>
-        <w:t>using</w:t>
-      </w:r>
-      <w:r>
-        <w:rPr>
-          <w:rFonts w:eastAsia="Times New Roman" w:cs="Times New Roman"/>
-          <w:color w:val="000000"/>
-          <w:kern w:val="0"/>
-          <w:lang w:eastAsia="en-CA"/>
-          <w14:ligatures w14:val="none"/>
-        </w:rPr>
-        <w:t xml:space="preserve"> </w:t>
-      </w:r>
-      <w:r>
-        <w:rPr>
-          <w:rFonts w:eastAsia="Times New Roman" w:cs="Times New Roman"/>
-          <w:color w:val="000000"/>
-          <w:kern w:val="0"/>
-          <w:lang w:eastAsia="en-CA"/>
-          <w14:ligatures w14:val="none"/>
-        </w:rPr>
-        <w:t>the</w:t>
-      </w:r>
-      <w:r>
-        <w:rPr>
-          <w:rFonts w:eastAsia="Times New Roman" w:cs="Times New Roman"/>
-          <w:color w:val="000000"/>
-          <w:kern w:val="0"/>
-          <w:lang w:eastAsia="en-CA"/>
-          <w14:ligatures w14:val="none"/>
-        </w:rPr>
-        <w:t xml:space="preserve"> </w:t>
-      </w:r>
-      <w:r>
-        <w:rPr>
-          <w:rFonts w:eastAsia="Times New Roman" w:cs="Times New Roman"/>
-          <w:color w:val="000000"/>
-          <w:kern w:val="0"/>
-          <w:lang w:eastAsia="en-CA"/>
-          <w14:ligatures w14:val="none"/>
-        </w:rPr>
-        <w:t>actual</w:t>
-      </w:r>
-      <w:r>
-        <w:rPr>
-          <w:rFonts w:eastAsia="Times New Roman" w:cs="Times New Roman"/>
-          <w:color w:val="000000"/>
-          <w:kern w:val="0"/>
-          <w:lang w:eastAsia="en-CA"/>
-          <w14:ligatures w14:val="none"/>
-        </w:rPr>
-        <w:t xml:space="preserve"> </w:t>
-      </w:r>
-      <w:r>
-        <w:rPr>
-          <w:rFonts w:eastAsia="Times New Roman" w:cs="Times New Roman"/>
-          <w:color w:val="000000"/>
-          <w:kern w:val="0"/>
-          <w:lang w:eastAsia="en-CA"/>
-          <w14:ligatures w14:val="none"/>
-        </w:rPr>
-        <w:t>data</w:t>
-      </w:r>
-      <w:r>
-        <w:rPr>
-          <w:rFonts w:eastAsia="Times New Roman" w:cs="Times New Roman"/>
-          <w:color w:val="000000"/>
-          <w:kern w:val="0"/>
-          <w:lang w:eastAsia="en-CA"/>
-          <w14:ligatures w14:val="none"/>
-        </w:rPr>
-        <w:t xml:space="preserve"> </w:t>
-      </w:r>
-      <w:r>
-        <w:rPr>
-          <w:rFonts w:eastAsia="Times New Roman" w:cs="Times New Roman"/>
-          <w:color w:val="000000"/>
-          <w:kern w:val="0"/>
-          <w:lang w:eastAsia="en-CA"/>
-          <w14:ligatures w14:val="none"/>
-        </w:rPr>
-        <w:t>structures</w:t>
-      </w:r>
-      <w:r>
-        <w:rPr>
-          <w:rFonts w:eastAsia="Times New Roman" w:cs="Times New Roman"/>
-          <w:color w:val="000000"/>
-          <w:kern w:val="0"/>
-          <w:lang w:eastAsia="en-CA"/>
-          <w14:ligatures w14:val="none"/>
-        </w:rPr>
-        <w:t xml:space="preserve"> </w:t>
-      </w:r>
-      <w:r>
-        <w:rPr>
-          <w:rFonts w:eastAsia="Times New Roman" w:cs="Times New Roman"/>
-          <w:color w:val="000000"/>
-          <w:kern w:val="0"/>
-          <w:lang w:eastAsia="en-CA"/>
-          <w14:ligatures w14:val="none"/>
-        </w:rPr>
-        <w:t>and</w:t>
-      </w:r>
-      <w:r>
-        <w:rPr>
-          <w:rFonts w:eastAsia="Times New Roman" w:cs="Times New Roman"/>
-          <w:color w:val="000000"/>
-          <w:kern w:val="0"/>
-          <w:lang w:eastAsia="en-CA"/>
-          <w14:ligatures w14:val="none"/>
-        </w:rPr>
-        <w:t xml:space="preserve"> </w:t>
-      </w:r>
-      <w:r>
-        <w:rPr>
-          <w:rFonts w:eastAsia="Times New Roman" w:cs="Times New Roman"/>
-          <w:color w:val="000000"/>
-          <w:kern w:val="0"/>
-          <w:lang w:eastAsia="en-CA"/>
-          <w14:ligatures w14:val="none"/>
-        </w:rPr>
-        <w:t>IDs</w:t>
-      </w:r>
-      <w:r>
-        <w:rPr>
-          <w:rFonts w:eastAsia="Times New Roman" w:cs="Times New Roman"/>
-          <w:color w:val="000000"/>
-          <w:kern w:val="0"/>
-          <w:lang w:eastAsia="en-CA"/>
-          <w14:ligatures w14:val="none"/>
-        </w:rPr>
-        <w:t xml:space="preserve"> </w:t>
-      </w:r>
-      <w:r>
-        <w:rPr>
-          <w:rFonts w:eastAsia="Times New Roman" w:cs="Times New Roman"/>
-          <w:color w:val="000000"/>
-          <w:kern w:val="0"/>
-          <w:lang w:eastAsia="en-CA"/>
-          <w14:ligatures w14:val="none"/>
-        </w:rPr>
-        <w:t>matching</w:t>
-      </w:r>
-      <w:r>
-        <w:rPr>
-          <w:rFonts w:eastAsia="Times New Roman" w:cs="Times New Roman"/>
-          <w:color w:val="000000"/>
-          <w:kern w:val="0"/>
-          <w:lang w:eastAsia="en-CA"/>
-          <w14:ligatures w14:val="none"/>
-        </w:rPr>
-        <w:t xml:space="preserve"> </w:t>
-      </w:r>
-      <w:r>
-        <w:rPr>
-          <w:rFonts w:eastAsia="Times New Roman" w:cs="Times New Roman"/>
-          <w:color w:val="000000"/>
-          <w:kern w:val="0"/>
-          <w:lang w:eastAsia="en-CA"/>
-          <w14:ligatures w14:val="none"/>
-        </w:rPr>
-        <w:t>from</w:t>
-      </w:r>
-      <w:r>
-        <w:rPr>
-          <w:rFonts w:eastAsia="Times New Roman" w:cs="Times New Roman"/>
-          <w:color w:val="000000"/>
-          <w:kern w:val="0"/>
-          <w:lang w:eastAsia="en-CA"/>
-          <w14:ligatures w14:val="none"/>
-        </w:rPr>
-        <w:t xml:space="preserve"> </w:t>
-      </w:r>
-      <w:r>
-        <w:rPr>
-          <w:rFonts w:eastAsia="Times New Roman" w:cs="Times New Roman"/>
-          <w:color w:val="000000"/>
-          <w:kern w:val="0"/>
-          <w:lang w:eastAsia="en-CA"/>
-          <w14:ligatures w14:val="none"/>
-        </w:rPr>
-        <w:t>GXcore</w:t>
-      </w:r>
-    </w:p>
-    <w:p>
-      <w:pPr>
-        <w:pStyle w:val="ListParagraph"/>
-        <w:numPr>
-          <w:ilvl w:val="0"/>
-          <w:numId w:val="10"/>
-        </w:numPr>
-        <w:spacing w:before="0" w:after="160" w:line="276" w:lineRule="auto"/>
-        <w:jc w:val="both"/>
-        <w:rPr>
-          <w:rFonts w:eastAsia="Times New Roman" w:cs="Times New Roman"/>
-          <w:color w:val="000000"/>
-          <w:kern w:val="0"/>
-          <w:lang w:eastAsia="en-CA"/>
-          <w14:ligatures w14:val="none"/>
-        </w:rPr>
-      </w:pPr>
-      <w:r>
-        <w:rPr>
-          <w:rFonts w:eastAsia="Times New Roman" w:cs="Times New Roman"/>
-          <w:color w:val="000000"/>
-          <w:kern w:val="0"/>
-          <w:lang w:eastAsia="en-CA"/>
-          <w14:ligatures w14:val="none"/>
-        </w:rPr>
-        <w:t>Delete</w:t>
-      </w:r>
-      <w:r>
-        <w:rPr>
-          <w:rFonts w:eastAsia="Times New Roman" w:cs="Times New Roman"/>
-          <w:color w:val="000000"/>
-          <w:kern w:val="0"/>
-          <w:lang w:eastAsia="en-CA"/>
-          <w14:ligatures w14:val="none"/>
-        </w:rPr>
-        <w:t xml:space="preserve"> </w:t>
-      </w:r>
-      <w:r>
-        <w:rPr>
-          <w:rFonts w:eastAsia="Times New Roman" w:cs="Times New Roman"/>
-          <w:color w:val="000000"/>
-          <w:kern w:val="0"/>
-          <w:lang w:eastAsia="en-CA"/>
-          <w14:ligatures w14:val="none"/>
-        </w:rPr>
-        <w:t>duplicate</w:t>
-      </w:r>
-      <w:r>
-        <w:rPr>
-          <w:rFonts w:eastAsia="Times New Roman" w:cs="Times New Roman"/>
-          <w:color w:val="000000"/>
-          <w:kern w:val="0"/>
-          <w:lang w:eastAsia="en-CA"/>
-          <w14:ligatures w14:val="none"/>
-        </w:rPr>
-        <w:t xml:space="preserve"> </w:t>
-      </w:r>
-      <w:r>
-        <w:rPr>
-          <w:rFonts w:eastAsia="Times New Roman" w:cs="Times New Roman"/>
-          <w:color w:val="000000"/>
-          <w:kern w:val="0"/>
-          <w:lang w:eastAsia="en-CA"/>
-          <w14:ligatures w14:val="none"/>
-        </w:rPr>
-        <w:t>rows</w:t>
-      </w:r>
-    </w:p>
-    <w:p>
-      <w:pPr>
-        <w:pStyle w:val="ListParagraph"/>
-        <w:numPr>
-          <w:ilvl w:val="0"/>
-          <w:numId w:val="10"/>
-        </w:numPr>
-        <w:spacing w:before="0" w:after="160" w:line="276" w:lineRule="auto"/>
-        <w:jc w:val="both"/>
-        <w:rPr>
-          <w:rFonts w:eastAsia="Times New Roman" w:cs="Times New Roman"/>
-          <w:color w:val="000000"/>
-          <w:kern w:val="0"/>
-          <w:lang w:eastAsia="en-CA"/>
-          <w14:ligatures w14:val="none"/>
-        </w:rPr>
-      </w:pPr>
-      <w:r>
-        <w:rPr>
-          <w:rFonts w:eastAsia="Times New Roman" w:cs="Times New Roman"/>
-          <w:color w:val="000000"/>
-          <w:kern w:val="0"/>
-          <w:lang w:eastAsia="en-CA"/>
-          <w14:ligatures w14:val="none"/>
-        </w:rPr>
-        <w:t>Import</w:t>
-      </w:r>
-      <w:r>
-        <w:rPr>
-          <w:rFonts w:eastAsia="Times New Roman" w:cs="Times New Roman"/>
-          <w:color w:val="000000"/>
-          <w:kern w:val="0"/>
-          <w:lang w:eastAsia="en-CA"/>
-          <w14:ligatures w14:val="none"/>
-        </w:rPr>
-        <w:t xml:space="preserve"> </w:t>
-      </w:r>
-      <w:r>
-        <w:rPr>
-          <w:rFonts w:eastAsia="Times New Roman" w:cs="Times New Roman"/>
-          <w:color w:val="000000"/>
-          <w:kern w:val="0"/>
-          <w:lang w:eastAsia="en-CA"/>
-          <w14:ligatures w14:val="none"/>
-        </w:rPr>
-        <w:t>both</w:t>
-      </w:r>
-      <w:r>
-        <w:rPr>
-          <w:rFonts w:eastAsia="Times New Roman" w:cs="Times New Roman"/>
-          <w:color w:val="000000"/>
-          <w:kern w:val="0"/>
-          <w:lang w:eastAsia="en-CA"/>
-          <w14:ligatures w14:val="none"/>
-        </w:rPr>
-        <w:t xml:space="preserve"> </w:t>
-      </w:r>
-      <w:r>
-        <w:rPr>
-          <w:rFonts w:eastAsia="Times New Roman" w:cs="Times New Roman"/>
-          <w:color w:val="000000"/>
-          <w:kern w:val="0"/>
-          <w:lang w:eastAsia="en-CA"/>
-          <w14:ligatures w14:val="none"/>
-        </w:rPr>
-        <w:t>cleaned</w:t>
-      </w:r>
-      <w:r>
-        <w:rPr>
-          <w:rFonts w:eastAsia="Times New Roman" w:cs="Times New Roman"/>
-          <w:color w:val="000000"/>
-          <w:kern w:val="0"/>
-          <w:lang w:eastAsia="en-CA"/>
-          <w14:ligatures w14:val="none"/>
-        </w:rPr>
-        <w:t xml:space="preserve"> </w:t>
-      </w:r>
-      <w:r>
-        <w:rPr>
-          <w:rFonts w:eastAsia="Times New Roman" w:cs="Times New Roman"/>
-          <w:color w:val="000000"/>
-          <w:kern w:val="0"/>
-          <w:lang w:eastAsia="en-CA"/>
-          <w14:ligatures w14:val="none"/>
-        </w:rPr>
-        <w:t>tables</w:t>
-      </w:r>
-      <w:r>
-        <w:rPr>
-          <w:rFonts w:eastAsia="Times New Roman" w:cs="Times New Roman"/>
-          <w:color w:val="000000"/>
-          <w:kern w:val="0"/>
-          <w:lang w:eastAsia="en-CA"/>
-          <w14:ligatures w14:val="none"/>
-        </w:rPr>
-        <w:t xml:space="preserve"> </w:t>
-      </w:r>
-      <w:r>
-        <w:rPr>
-          <w:rFonts w:eastAsia="Times New Roman" w:cs="Times New Roman"/>
-          <w:color w:val="000000"/>
-          <w:kern w:val="0"/>
-          <w:lang w:eastAsia="en-CA"/>
-          <w14:ligatures w14:val="none"/>
-        </w:rPr>
-        <w:t>1</w:t>
-      </w:r>
-      <w:r>
-        <w:rPr>
-          <w:rFonts w:eastAsia="Times New Roman" w:cs="Times New Roman"/>
-          <w:color w:val="000000"/>
-          <w:kern w:val="0"/>
-          <w:lang w:eastAsia="en-CA"/>
-          <w14:ligatures w14:val="none"/>
-        </w:rPr>
-        <w:t xml:space="preserve"> </w:t>
-      </w:r>
-      <w:r>
-        <w:rPr>
-          <w:rFonts w:eastAsia="Times New Roman" w:cs="Times New Roman"/>
-          <w:color w:val="000000"/>
-          <w:kern w:val="0"/>
-          <w:lang w:eastAsia="en-CA"/>
-          <w14:ligatures w14:val="none"/>
-        </w:rPr>
-        <w:t>and</w:t>
-      </w:r>
-      <w:r>
-        <w:rPr>
-          <w:rFonts w:eastAsia="Times New Roman" w:cs="Times New Roman"/>
-          <w:color w:val="000000"/>
-          <w:kern w:val="0"/>
-          <w:lang w:eastAsia="en-CA"/>
-          <w14:ligatures w14:val="none"/>
-        </w:rPr>
-        <w:t xml:space="preserve"> </w:t>
-      </w:r>
-      <w:r>
-        <w:rPr>
-          <w:rFonts w:eastAsia="Times New Roman" w:cs="Times New Roman"/>
-          <w:color w:val="000000"/>
-          <w:kern w:val="0"/>
-          <w:lang w:eastAsia="en-CA"/>
-          <w14:ligatures w14:val="none"/>
-        </w:rPr>
-        <w:t>2</w:t>
-      </w:r>
-      <w:r>
-        <w:rPr>
-          <w:rFonts w:eastAsia="Times New Roman" w:cs="Times New Roman"/>
-          <w:color w:val="000000"/>
-          <w:kern w:val="0"/>
-          <w:lang w:eastAsia="en-CA"/>
-          <w14:ligatures w14:val="none"/>
-        </w:rPr>
-        <w:t xml:space="preserve"> </w:t>
-      </w:r>
-      <w:r>
-        <w:rPr>
-          <w:rFonts w:eastAsia="Times New Roman" w:cs="Times New Roman"/>
-          <w:color w:val="000000"/>
-          <w:kern w:val="0"/>
-          <w:lang w:eastAsia="en-CA"/>
-          <w14:ligatures w14:val="none"/>
-        </w:rPr>
-        <w:t>in</w:t>
-      </w:r>
-      <w:r>
-        <w:rPr>
-          <w:rFonts w:eastAsia="Times New Roman" w:cs="Times New Roman"/>
-          <w:color w:val="000000"/>
-          <w:kern w:val="0"/>
-          <w:lang w:eastAsia="en-CA"/>
-          <w14:ligatures w14:val="none"/>
-        </w:rPr>
-        <w:t xml:space="preserve"> </w:t>
-      </w:r>
-      <w:r>
-        <w:rPr>
-          <w:rFonts w:eastAsia="Times New Roman" w:cs="Times New Roman"/>
-          <w:color w:val="000000"/>
-          <w:kern w:val="0"/>
-          <w:lang w:eastAsia="en-CA"/>
-          <w14:ligatures w14:val="none"/>
-        </w:rPr>
-        <w:t>the</w:t>
-      </w:r>
-      <w:r>
-        <w:rPr>
-          <w:rFonts w:eastAsia="Times New Roman" w:cs="Times New Roman"/>
-          <w:color w:val="000000"/>
-          <w:kern w:val="0"/>
-          <w:lang w:eastAsia="en-CA"/>
-          <w14:ligatures w14:val="none"/>
-        </w:rPr>
-        <w:t xml:space="preserve"> </w:t>
-      </w:r>
-      <w:r>
-        <w:rPr>
-          <w:rFonts w:eastAsia="Times New Roman" w:cs="Times New Roman"/>
-          <w:color w:val="000000"/>
-          <w:kern w:val="0"/>
-          <w:lang w:eastAsia="en-CA"/>
-          <w14:ligatures w14:val="none"/>
-        </w:rPr>
-        <w:t>same</w:t>
-      </w:r>
-      <w:r>
-        <w:rPr>
-          <w:rFonts w:eastAsia="Times New Roman" w:cs="Times New Roman"/>
-          <w:color w:val="000000"/>
-          <w:kern w:val="0"/>
-          <w:lang w:eastAsia="en-CA"/>
-          <w14:ligatures w14:val="none"/>
-        </w:rPr>
-        <w:t xml:space="preserve"> </w:t>
-      </w:r>
-      <w:r>
-        <w:rPr>
-          <w:rFonts w:eastAsia="Times New Roman" w:cs="Times New Roman"/>
-          <w:color w:val="000000"/>
-          <w:kern w:val="0"/>
-          <w:lang w:eastAsia="en-CA"/>
-          <w14:ligatures w14:val="none"/>
-        </w:rPr>
-        <w:t>excel</w:t>
-      </w:r>
-      <w:r>
-        <w:rPr>
-          <w:rFonts w:eastAsia="Times New Roman" w:cs="Times New Roman"/>
-          <w:color w:val="000000"/>
-          <w:kern w:val="0"/>
-          <w:lang w:eastAsia="en-CA"/>
-          <w14:ligatures w14:val="none"/>
-        </w:rPr>
-        <w:t xml:space="preserve"> </w:t>
-      </w:r>
-      <w:r>
-        <w:rPr>
-          <w:rFonts w:eastAsia="Times New Roman" w:cs="Times New Roman"/>
-          <w:color w:val="000000"/>
-          <w:kern w:val="0"/>
-          <w:lang w:eastAsia="en-CA"/>
-          <w14:ligatures w14:val="none"/>
-        </w:rPr>
-        <w:t>workbook</w:t>
-      </w:r>
-    </w:p>
-    <w:p>
-      <w:pPr>
-        <w:pStyle w:val="ListParagraph"/>
-        <w:numPr>
-          <w:ilvl w:val="0"/>
-          <w:numId w:val="10"/>
-        </w:numPr>
-        <w:spacing w:before="0" w:after="160" w:line="276" w:lineRule="auto"/>
-        <w:jc w:val="both"/>
-        <w:rPr>
-          <w:rFonts w:eastAsia="Times New Roman" w:cs="Times New Roman"/>
-          <w:color w:val="000000"/>
-          <w:kern w:val="0"/>
-          <w:lang w:eastAsia="en-CA"/>
-          <w14:ligatures w14:val="none"/>
-        </w:rPr>
-      </w:pPr>
-      <w:r>
-        <w:rPr>
-          <w:rFonts w:eastAsia="Times New Roman" w:cs="Times New Roman"/>
-          <w:color w:val="000000"/>
-          <w:kern w:val="0"/>
-          <w:lang w:eastAsia="en-CA"/>
-          <w14:ligatures w14:val="none"/>
-        </w:rPr>
-        <w:t>In</w:t>
-      </w:r>
-      <w:r>
-        <w:rPr>
-          <w:rFonts w:eastAsia="Times New Roman" w:cs="Times New Roman"/>
-          <w:color w:val="000000"/>
-          <w:kern w:val="0"/>
-          <w:lang w:eastAsia="en-CA"/>
-          <w14:ligatures w14:val="none"/>
-        </w:rPr>
-        <w:t xml:space="preserve"> </w:t>
-      </w:r>
-      <w:r>
-        <w:rPr>
-          <w:rFonts w:eastAsia="Times New Roman" w:cs="Times New Roman"/>
-          <w:color w:val="000000"/>
-          <w:kern w:val="0"/>
-          <w:lang w:eastAsia="en-CA"/>
-          <w14:ligatures w14:val="none"/>
-        </w:rPr>
-        <w:t>table</w:t>
-      </w:r>
-      <w:r>
-        <w:rPr>
-          <w:rFonts w:eastAsia="Times New Roman" w:cs="Times New Roman"/>
-          <w:color w:val="000000"/>
-          <w:kern w:val="0"/>
-          <w:lang w:eastAsia="en-CA"/>
-          <w14:ligatures w14:val="none"/>
-        </w:rPr>
-        <w:t xml:space="preserve"> </w:t>
-      </w:r>
-      <w:r>
-        <w:rPr>
-          <w:rFonts w:eastAsia="Times New Roman" w:cs="Times New Roman"/>
-          <w:color w:val="000000"/>
-          <w:kern w:val="0"/>
-          <w:lang w:eastAsia="en-CA"/>
-          <w14:ligatures w14:val="none"/>
-        </w:rPr>
-        <w:t>1,</w:t>
-      </w:r>
-      <w:r>
-        <w:rPr>
-          <w:rFonts w:eastAsia="Times New Roman" w:cs="Times New Roman"/>
-          <w:color w:val="000000"/>
-          <w:kern w:val="0"/>
-          <w:lang w:eastAsia="en-CA"/>
-          <w14:ligatures w14:val="none"/>
-        </w:rPr>
-        <w:t xml:space="preserve"> </w:t>
-      </w:r>
-      <w:r>
-        <w:rPr>
-          <w:rFonts w:eastAsia="Times New Roman" w:cs="Times New Roman"/>
-          <w:color w:val="000000"/>
-          <w:kern w:val="0"/>
-          <w:lang w:eastAsia="en-CA"/>
-          <w14:ligatures w14:val="none"/>
-        </w:rPr>
-        <w:t>create</w:t>
-      </w:r>
-      <w:r>
-        <w:rPr>
-          <w:rFonts w:eastAsia="Times New Roman" w:cs="Times New Roman"/>
-          <w:color w:val="000000"/>
-          <w:kern w:val="0"/>
-          <w:lang w:eastAsia="en-CA"/>
-          <w14:ligatures w14:val="none"/>
-        </w:rPr>
-        <w:t xml:space="preserve"> </w:t>
-      </w:r>
-      <w:r>
-        <w:rPr>
-          <w:rFonts w:eastAsia="Times New Roman" w:cs="Times New Roman"/>
-          <w:color w:val="000000"/>
-          <w:kern w:val="0"/>
-          <w:lang w:eastAsia="en-CA"/>
-          <w14:ligatures w14:val="none"/>
-        </w:rPr>
-        <w:t>the</w:t>
-      </w:r>
-      <w:r>
-        <w:rPr>
-          <w:rFonts w:eastAsia="Times New Roman" w:cs="Times New Roman"/>
-          <w:color w:val="000000"/>
-          <w:kern w:val="0"/>
-          <w:lang w:eastAsia="en-CA"/>
-          <w14:ligatures w14:val="none"/>
-        </w:rPr>
-        <w:t xml:space="preserve"> </w:t>
-      </w:r>
-      <w:r>
-        <w:rPr>
-          <w:rFonts w:eastAsia="Times New Roman" w:cs="Times New Roman"/>
-          <w:color w:val="000000"/>
-          <w:kern w:val="0"/>
-          <w:lang w:eastAsia="en-CA"/>
-          <w14:ligatures w14:val="none"/>
-        </w:rPr>
-        <w:t>{AI</w:t>
-      </w:r>
-      <w:r>
-        <w:rPr>
-          <w:rFonts w:eastAsia="Times New Roman" w:cs="Times New Roman"/>
-          <w:color w:val="000000"/>
-          <w:kern w:val="0"/>
-          <w:lang w:eastAsia="en-CA"/>
-          <w14:ligatures w14:val="none"/>
-        </w:rPr>
-        <w:t xml:space="preserve"> </w:t>
-      </w:r>
-      <w:r>
-        <w:rPr>
-          <w:rFonts w:eastAsia="Times New Roman" w:cs="Times New Roman"/>
-          <w:color w:val="000000"/>
-          <w:kern w:val="0"/>
-          <w:lang w:eastAsia="en-CA"/>
-          <w14:ligatures w14:val="none"/>
-        </w:rPr>
-        <w:t>x,</w:t>
-      </w:r>
-      <w:r>
-        <w:rPr>
-          <w:rFonts w:eastAsia="Times New Roman" w:cs="Times New Roman"/>
-          <w:color w:val="000000"/>
-          <w:kern w:val="0"/>
-          <w:lang w:eastAsia="en-CA"/>
-          <w14:ligatures w14:val="none"/>
-        </w:rPr>
-        <w:t xml:space="preserve"> </w:t>
-      </w:r>
-      <w:r>
-        <w:rPr>
-          <w:rFonts w:eastAsia="Times New Roman" w:cs="Times New Roman"/>
-          <w:color w:val="000000"/>
-          <w:kern w:val="0"/>
-          <w:lang w:eastAsia="en-CA"/>
-          <w14:ligatures w14:val="none"/>
-        </w:rPr>
-        <w:t>AIx</w:t>
-      </w:r>
-      <w:r>
-        <w:rPr>
-          <w:rFonts w:eastAsia="Times New Roman" w:cs="Times New Roman"/>
-          <w:color w:val="000000"/>
-          <w:kern w:val="0"/>
-          <w:lang w:eastAsia="en-CA"/>
-          <w14:ligatures w14:val="none"/>
-        </w:rPr>
-        <w:t xml:space="preserve"> </w:t>
-      </w:r>
-      <w:r>
-        <w:rPr>
-          <w:rFonts w:eastAsia="Times New Roman" w:cs="Times New Roman"/>
-          <w:color w:val="000000"/>
-          <w:kern w:val="0"/>
-          <w:lang w:eastAsia="en-CA"/>
-          <w14:ligatures w14:val="none"/>
-        </w:rPr>
-        <w:t>concentration,</w:t>
-      </w:r>
-      <w:r>
-        <w:rPr>
-          <w:rFonts w:eastAsia="Times New Roman" w:cs="Times New Roman"/>
-          <w:color w:val="000000"/>
-          <w:kern w:val="0"/>
-          <w:lang w:eastAsia="en-CA"/>
-          <w14:ligatures w14:val="none"/>
-        </w:rPr>
-        <w:t xml:space="preserve"> </w:t>
-      </w:r>
-      <w:r>
-        <w:rPr>
-          <w:rFonts w:eastAsia="Times New Roman" w:cs="Times New Roman"/>
-          <w:color w:val="000000"/>
-          <w:kern w:val="0"/>
-          <w:lang w:eastAsia="en-CA"/>
-          <w14:ligatures w14:val="none"/>
-        </w:rPr>
-        <w:t>AIx</w:t>
-      </w:r>
-      <w:r>
-        <w:rPr>
-          <w:rFonts w:eastAsia="Times New Roman" w:cs="Times New Roman"/>
-          <w:color w:val="000000"/>
-          <w:kern w:val="0"/>
-          <w:lang w:eastAsia="en-CA"/>
-          <w14:ligatures w14:val="none"/>
-        </w:rPr>
-        <w:t xml:space="preserve"> </w:t>
-      </w:r>
-      <w:r>
-        <w:rPr>
-          <w:rFonts w:eastAsia="Times New Roman" w:cs="Times New Roman"/>
-          <w:color w:val="000000"/>
-          <w:kern w:val="0"/>
-          <w:lang w:eastAsia="en-CA"/>
-          <w14:ligatures w14:val="none"/>
-        </w:rPr>
-        <w:t>conc.</w:t>
-      </w:r>
-      <w:r>
-        <w:rPr>
-          <w:rFonts w:eastAsia="Times New Roman" w:cs="Times New Roman"/>
-          <w:color w:val="000000"/>
-          <w:kern w:val="0"/>
-          <w:lang w:eastAsia="en-CA"/>
-          <w14:ligatures w14:val="none"/>
-        </w:rPr>
-        <w:t xml:space="preserve"> </w:t>
-      </w:r>
-      <w:r>
-        <w:rPr>
-          <w:rFonts w:eastAsia="Times New Roman" w:cs="Times New Roman"/>
-          <w:color w:val="000000"/>
-          <w:kern w:val="0"/>
-          <w:lang w:eastAsia="en-CA"/>
-          <w14:ligatures w14:val="none"/>
-        </w:rPr>
-        <w:t>UOM}</w:t>
-      </w:r>
-      <w:r>
-        <w:rPr>
-          <w:rFonts w:eastAsia="Times New Roman" w:cs="Times New Roman"/>
-          <w:color w:val="000000"/>
-          <w:kern w:val="0"/>
-          <w:lang w:eastAsia="en-CA"/>
-          <w14:ligatures w14:val="none"/>
-        </w:rPr>
-        <w:t xml:space="preserve"> </w:t>
-      </w:r>
-      <w:r>
-        <w:rPr>
-          <w:rFonts w:eastAsia="Times New Roman" w:cs="Times New Roman"/>
-          <w:color w:val="000000"/>
-          <w:kern w:val="0"/>
-          <w:lang w:eastAsia="en-CA"/>
-          <w14:ligatures w14:val="none"/>
-        </w:rPr>
-        <w:t>(x=1,2,3,4)</w:t>
-      </w:r>
-      <w:r>
-        <w:rPr>
-          <w:rFonts w:eastAsia="Times New Roman" w:cs="Times New Roman"/>
-          <w:color w:val="000000"/>
-          <w:kern w:val="0"/>
-          <w:lang w:eastAsia="en-CA"/>
-          <w14:ligatures w14:val="none"/>
-        </w:rPr>
-        <w:t xml:space="preserve"> </w:t>
-      </w:r>
-      <w:r>
-        <w:rPr>
-          <w:rFonts w:eastAsia="Times New Roman" w:cs="Times New Roman"/>
-          <w:color w:val="000000"/>
-          <w:kern w:val="0"/>
-          <w:lang w:eastAsia="en-CA"/>
-          <w14:ligatures w14:val="none"/>
-        </w:rPr>
-        <w:t>columns</w:t>
-      </w:r>
-    </w:p>
-    <w:p>
-      <w:pPr>
-        <w:pStyle w:val="ListParagraph"/>
-        <w:numPr>
-          <w:ilvl w:val="0"/>
-          <w:numId w:val="10"/>
-        </w:numPr>
-        <w:spacing w:before="0" w:after="160" w:line="276" w:lineRule="auto"/>
-        <w:jc w:val="both"/>
-        <w:rPr>
-          <w:rFonts w:eastAsia="Times New Roman" w:cs="Times New Roman"/>
-          <w:color w:val="000000"/>
-          <w:kern w:val="0"/>
-          <w:lang w:eastAsia="en-CA"/>
-          <w14:ligatures w14:val="none"/>
-        </w:rPr>
-      </w:pPr>
-      <w:r>
-        <w:rPr>
-          <w:rFonts w:eastAsia="Times New Roman" w:cs="Times New Roman"/>
-          <w:color w:val="000000"/>
-          <w:kern w:val="0"/>
-          <w:lang w:eastAsia="en-CA"/>
-          <w14:ligatures w14:val="none"/>
-        </w:rPr>
-        <w:t>Using</w:t>
-      </w:r>
-      <w:r>
-        <w:rPr>
-          <w:rFonts w:eastAsia="Times New Roman" w:cs="Times New Roman"/>
-          <w:color w:val="000000"/>
-          <w:kern w:val="0"/>
-          <w:lang w:eastAsia="en-CA"/>
-          <w14:ligatures w14:val="none"/>
-        </w:rPr>
-        <w:t xml:space="preserve"> </w:t>
-      </w:r>
-      <w:r>
-        <w:rPr>
-          <w:rFonts w:eastAsia="Times New Roman" w:cs="Times New Roman"/>
-          <w:color w:val="000000"/>
-          <w:kern w:val="0"/>
-          <w:lang w:eastAsia="en-CA"/>
-          <w14:ligatures w14:val="none"/>
-        </w:rPr>
-        <w:t>the</w:t>
-      </w:r>
-      <w:r>
-        <w:rPr>
-          <w:rFonts w:eastAsia="Times New Roman" w:cs="Times New Roman"/>
-          <w:color w:val="000000"/>
-          <w:kern w:val="0"/>
-          <w:lang w:eastAsia="en-CA"/>
-          <w14:ligatures w14:val="none"/>
-        </w:rPr>
-        <w:t xml:space="preserve"> </w:t>
-      </w:r>
-      <w:r>
-        <w:rPr>
-          <w:rFonts w:eastAsia="Times New Roman" w:cs="Times New Roman"/>
-          <w:color w:val="000000"/>
-          <w:kern w:val="0"/>
-          <w:lang w:eastAsia="en-CA"/>
-          <w14:ligatures w14:val="none"/>
-        </w:rPr>
-        <w:t>xlookup</w:t>
-      </w:r>
-      <w:r>
-        <w:rPr>
-          <w:rFonts w:eastAsia="Times New Roman" w:cs="Times New Roman"/>
-          <w:color w:val="000000"/>
-          <w:kern w:val="0"/>
-          <w:lang w:eastAsia="en-CA"/>
-          <w14:ligatures w14:val="none"/>
-        </w:rPr>
-        <w:t xml:space="preserve"> </w:t>
-      </w:r>
-      <w:r>
-        <w:rPr>
-          <w:rFonts w:eastAsia="Times New Roman" w:cs="Times New Roman"/>
-          <w:color w:val="000000"/>
-          <w:kern w:val="0"/>
-          <w:lang w:eastAsia="en-CA"/>
-          <w14:ligatures w14:val="none"/>
-        </w:rPr>
-        <w:t>function</w:t>
-      </w:r>
-      <w:r>
-        <w:rPr>
-          <w:rFonts w:eastAsia="Times New Roman" w:cs="Times New Roman"/>
-          <w:color w:val="000000"/>
-          <w:kern w:val="0"/>
-          <w:lang w:eastAsia="en-CA"/>
-          <w14:ligatures w14:val="none"/>
-        </w:rPr>
-        <w:t xml:space="preserve"> </w:t>
-      </w:r>
-      <w:r>
-        <w:rPr>
-          <w:rFonts w:eastAsia="Times New Roman" w:cs="Times New Roman"/>
-          <w:color w:val="000000"/>
-          <w:kern w:val="0"/>
-          <w:lang w:eastAsia="en-CA"/>
-          <w14:ligatures w14:val="none"/>
-        </w:rPr>
-        <w:t>on</w:t>
-      </w:r>
-      <w:r>
-        <w:rPr>
-          <w:rFonts w:eastAsia="Times New Roman" w:cs="Times New Roman"/>
-          <w:color w:val="000000"/>
-          <w:kern w:val="0"/>
-          <w:lang w:eastAsia="en-CA"/>
-          <w14:ligatures w14:val="none"/>
-        </w:rPr>
-        <w:t xml:space="preserve"> </w:t>
-      </w:r>
-      <w:r>
-        <w:rPr>
-          <w:rFonts w:eastAsia="Times New Roman" w:cs="Times New Roman"/>
-          <w:color w:val="000000"/>
-          <w:kern w:val="0"/>
-          <w:lang w:eastAsia="en-CA"/>
-          <w14:ligatures w14:val="none"/>
-        </w:rPr>
-        <w:t>the</w:t>
-      </w:r>
-      <w:r>
-        <w:rPr>
-          <w:rFonts w:eastAsia="Times New Roman" w:cs="Times New Roman"/>
-          <w:color w:val="000000"/>
-          <w:kern w:val="0"/>
-          <w:lang w:eastAsia="en-CA"/>
-          <w14:ligatures w14:val="none"/>
-        </w:rPr>
-        <w:t xml:space="preserve"> </w:t>
-      </w:r>
-      <w:r>
-        <w:rPr>
-          <w:rFonts w:eastAsia="Times New Roman" w:cs="Times New Roman"/>
-          <w:color w:val="000000"/>
-          <w:kern w:val="0"/>
-          <w:lang w:eastAsia="en-CA"/>
-          <w14:ligatures w14:val="none"/>
-        </w:rPr>
-        <w:t>CP</w:t>
-      </w:r>
-      <w:r>
-        <w:rPr>
-          <w:rFonts w:eastAsia="Times New Roman" w:cs="Times New Roman"/>
-          <w:color w:val="000000"/>
-          <w:kern w:val="0"/>
-          <w:lang w:eastAsia="en-CA"/>
-          <w14:ligatures w14:val="none"/>
-        </w:rPr>
-        <w:t xml:space="preserve"> </w:t>
-      </w:r>
-      <w:r>
-        <w:rPr>
-          <w:rFonts w:eastAsia="Times New Roman" w:cs="Times New Roman"/>
-          <w:color w:val="000000"/>
-          <w:kern w:val="0"/>
-          <w:lang w:eastAsia="en-CA"/>
-          <w14:ligatures w14:val="none"/>
-        </w:rPr>
-        <w:t>ID</w:t>
-      </w:r>
-      <w:r>
-        <w:rPr>
-          <w:rFonts w:eastAsia="Times New Roman" w:cs="Times New Roman"/>
-          <w:color w:val="000000"/>
-          <w:kern w:val="0"/>
-          <w:lang w:eastAsia="en-CA"/>
-          <w14:ligatures w14:val="none"/>
-        </w:rPr>
-        <w:t xml:space="preserve"> </w:t>
-      </w:r>
-      <w:r>
-        <w:rPr>
-          <w:rFonts w:eastAsia="Times New Roman" w:cs="Times New Roman"/>
-          <w:color w:val="000000"/>
-          <w:kern w:val="0"/>
-          <w:lang w:eastAsia="en-CA"/>
-          <w14:ligatures w14:val="none"/>
-        </w:rPr>
-        <w:t>columns,</w:t>
-      </w:r>
-      <w:r>
-        <w:rPr>
-          <w:rFonts w:eastAsia="Times New Roman" w:cs="Times New Roman"/>
-          <w:color w:val="000000"/>
-          <w:kern w:val="0"/>
-          <w:lang w:eastAsia="en-CA"/>
-          <w14:ligatures w14:val="none"/>
-        </w:rPr>
-        <w:t xml:space="preserve"> </w:t>
-      </w:r>
-      <w:r>
-        <w:rPr>
-          <w:rFonts w:eastAsia="Times New Roman" w:cs="Times New Roman"/>
-          <w:color w:val="000000"/>
-          <w:kern w:val="0"/>
-          <w:lang w:eastAsia="en-CA"/>
-          <w14:ligatures w14:val="none"/>
-        </w:rPr>
-        <w:t>import</w:t>
-      </w:r>
-      <w:r>
-        <w:rPr>
-          <w:rFonts w:eastAsia="Times New Roman" w:cs="Times New Roman"/>
-          <w:color w:val="000000"/>
-          <w:kern w:val="0"/>
-          <w:lang w:eastAsia="en-CA"/>
-          <w14:ligatures w14:val="none"/>
-        </w:rPr>
-        <w:t xml:space="preserve"> </w:t>
-      </w:r>
-      <w:r>
-        <w:rPr>
-          <w:rFonts w:eastAsia="Times New Roman" w:cs="Times New Roman"/>
-          <w:color w:val="000000"/>
-          <w:kern w:val="0"/>
-          <w:lang w:eastAsia="en-CA"/>
-          <w14:ligatures w14:val="none"/>
-        </w:rPr>
-        <w:t>the</w:t>
-      </w:r>
-      <w:r>
-        <w:rPr>
-          <w:rFonts w:eastAsia="Times New Roman" w:cs="Times New Roman"/>
-          <w:color w:val="000000"/>
-          <w:kern w:val="0"/>
-          <w:lang w:eastAsia="en-CA"/>
-          <w14:ligatures w14:val="none"/>
-        </w:rPr>
-        <w:t xml:space="preserve"> </w:t>
-      </w:r>
-      <w:r>
-        <w:rPr>
-          <w:rFonts w:eastAsia="Times New Roman" w:cs="Times New Roman"/>
-          <w:color w:val="000000"/>
-          <w:kern w:val="0"/>
-          <w:lang w:eastAsia="en-CA"/>
-          <w14:ligatures w14:val="none"/>
-        </w:rPr>
-        <w:t>AI1,</w:t>
-      </w:r>
-      <w:r>
-        <w:rPr>
-          <w:rFonts w:eastAsia="Times New Roman" w:cs="Times New Roman"/>
-          <w:color w:val="000000"/>
-          <w:kern w:val="0"/>
-          <w:lang w:eastAsia="en-CA"/>
-          <w14:ligatures w14:val="none"/>
-        </w:rPr>
-        <w:t xml:space="preserve"> </w:t>
-      </w:r>
-      <w:r>
-        <w:rPr>
-          <w:rFonts w:eastAsia="Times New Roman" w:cs="Times New Roman"/>
-          <w:color w:val="000000"/>
-          <w:kern w:val="0"/>
-          <w:lang w:eastAsia="en-CA"/>
-          <w14:ligatures w14:val="none"/>
-        </w:rPr>
-        <w:t>2,</w:t>
-      </w:r>
-      <w:r>
-        <w:rPr>
-          <w:rFonts w:eastAsia="Times New Roman" w:cs="Times New Roman"/>
-          <w:color w:val="000000"/>
-          <w:kern w:val="0"/>
-          <w:lang w:eastAsia="en-CA"/>
-          <w14:ligatures w14:val="none"/>
-        </w:rPr>
-        <w:t xml:space="preserve"> </w:t>
-      </w:r>
-      <w:r>
-        <w:rPr>
-          <w:rFonts w:eastAsia="Times New Roman" w:cs="Times New Roman"/>
-          <w:color w:val="000000"/>
-          <w:kern w:val="0"/>
-          <w:lang w:eastAsia="en-CA"/>
-          <w14:ligatures w14:val="none"/>
-        </w:rPr>
-        <w:t>3,</w:t>
-      </w:r>
-      <w:r>
-        <w:rPr>
-          <w:rFonts w:eastAsia="Times New Roman" w:cs="Times New Roman"/>
-          <w:color w:val="000000"/>
-          <w:kern w:val="0"/>
-          <w:lang w:eastAsia="en-CA"/>
-          <w14:ligatures w14:val="none"/>
-        </w:rPr>
-        <w:t xml:space="preserve"> </w:t>
-      </w:r>
-      <w:r>
-        <w:rPr>
-          <w:rFonts w:eastAsia="Times New Roman" w:cs="Times New Roman"/>
-          <w:color w:val="000000"/>
-          <w:kern w:val="0"/>
-          <w:lang w:eastAsia="en-CA"/>
-          <w14:ligatures w14:val="none"/>
-        </w:rPr>
-        <w:t>and</w:t>
-      </w:r>
-      <w:r>
-        <w:rPr>
-          <w:rFonts w:eastAsia="Times New Roman" w:cs="Times New Roman"/>
-          <w:color w:val="000000"/>
-          <w:kern w:val="0"/>
-          <w:lang w:eastAsia="en-CA"/>
-          <w14:ligatures w14:val="none"/>
-        </w:rPr>
-        <w:t xml:space="preserve"> </w:t>
-      </w:r>
-      <w:r>
-        <w:rPr>
-          <w:rFonts w:eastAsia="Times New Roman" w:cs="Times New Roman"/>
-          <w:color w:val="000000"/>
-          <w:kern w:val="0"/>
-          <w:lang w:eastAsia="en-CA"/>
-          <w14:ligatures w14:val="none"/>
-        </w:rPr>
-        <w:t>4</w:t>
-      </w:r>
-      <w:r>
-        <w:rPr>
-          <w:rFonts w:eastAsia="Times New Roman" w:cs="Times New Roman"/>
-          <w:color w:val="000000"/>
-          <w:kern w:val="0"/>
-          <w:lang w:eastAsia="en-CA"/>
-          <w14:ligatures w14:val="none"/>
-        </w:rPr>
-        <w:t xml:space="preserve"> </w:t>
-      </w:r>
-      <w:r>
-        <w:rPr>
-          <w:rFonts w:eastAsia="Times New Roman" w:cs="Times New Roman"/>
-          <w:color w:val="000000"/>
-          <w:kern w:val="0"/>
-          <w:lang w:eastAsia="en-CA"/>
-          <w14:ligatures w14:val="none"/>
-        </w:rPr>
-        <w:t>data</w:t>
-      </w:r>
-      <w:r>
-        <w:rPr>
-          <w:rFonts w:eastAsia="Times New Roman" w:cs="Times New Roman"/>
-          <w:color w:val="000000"/>
-          <w:kern w:val="0"/>
-          <w:lang w:eastAsia="en-CA"/>
-          <w14:ligatures w14:val="none"/>
-        </w:rPr>
-        <w:t xml:space="preserve"> </w:t>
-      </w:r>
-      <w:r>
-        <w:rPr>
-          <w:rFonts w:eastAsia="Times New Roman" w:cs="Times New Roman"/>
-          <w:color w:val="000000"/>
-          <w:kern w:val="0"/>
-          <w:lang w:eastAsia="en-CA"/>
-          <w14:ligatures w14:val="none"/>
-        </w:rPr>
-        <w:t>from</w:t>
-      </w:r>
-      <w:r>
-        <w:rPr>
-          <w:rFonts w:eastAsia="Times New Roman" w:cs="Times New Roman"/>
-          <w:color w:val="000000"/>
-          <w:kern w:val="0"/>
-          <w:lang w:eastAsia="en-CA"/>
-          <w14:ligatures w14:val="none"/>
-        </w:rPr>
-        <w:t xml:space="preserve"> </w:t>
-      </w:r>
-      <w:r>
-        <w:rPr>
-          <w:rFonts w:eastAsia="Times New Roman" w:cs="Times New Roman"/>
-          <w:color w:val="000000"/>
-          <w:kern w:val="0"/>
-          <w:lang w:eastAsia="en-CA"/>
-          <w14:ligatures w14:val="none"/>
-        </w:rPr>
-        <w:t>table</w:t>
-      </w:r>
-      <w:r>
-        <w:rPr>
-          <w:rFonts w:eastAsia="Times New Roman" w:cs="Times New Roman"/>
-          <w:color w:val="000000"/>
-          <w:kern w:val="0"/>
-          <w:lang w:eastAsia="en-CA"/>
-          <w14:ligatures w14:val="none"/>
-        </w:rPr>
-        <w:t xml:space="preserve"> </w:t>
-      </w:r>
-      <w:r>
-        <w:rPr>
-          <w:rFonts w:eastAsia="Times New Roman" w:cs="Times New Roman"/>
-          <w:color w:val="000000"/>
-          <w:kern w:val="0"/>
-          <w:lang w:eastAsia="en-CA"/>
-          <w14:ligatures w14:val="none"/>
-        </w:rPr>
-        <w:t>2</w:t>
-      </w:r>
-      <w:r>
-        <w:rPr>
-          <w:rFonts w:eastAsia="Times New Roman" w:cs="Times New Roman"/>
-          <w:color w:val="000000"/>
-          <w:kern w:val="0"/>
-          <w:lang w:eastAsia="en-CA"/>
-          <w14:ligatures w14:val="none"/>
-        </w:rPr>
-        <w:t xml:space="preserve"> </w:t>
-      </w:r>
-      <w:r>
-        <w:rPr>
-          <w:rFonts w:eastAsia="Times New Roman" w:cs="Times New Roman"/>
-          <w:color w:val="000000"/>
-          <w:kern w:val="0"/>
-          <w:lang w:eastAsia="en-CA"/>
-          <w14:ligatures w14:val="none"/>
-        </w:rPr>
-        <w:t>into</w:t>
-      </w:r>
-      <w:r>
-        <w:rPr>
-          <w:rFonts w:eastAsia="Times New Roman" w:cs="Times New Roman"/>
-          <w:color w:val="000000"/>
-          <w:kern w:val="0"/>
-          <w:lang w:eastAsia="en-CA"/>
-          <w14:ligatures w14:val="none"/>
-        </w:rPr>
-        <w:t xml:space="preserve"> </w:t>
-      </w:r>
-      <w:r>
-        <w:rPr>
-          <w:rFonts w:eastAsia="Times New Roman" w:cs="Times New Roman"/>
-          <w:color w:val="000000"/>
-          <w:kern w:val="0"/>
-          <w:lang w:eastAsia="en-CA"/>
-          <w14:ligatures w14:val="none"/>
-        </w:rPr>
-        <w:t>table</w:t>
-      </w:r>
-      <w:r>
-        <w:rPr>
-          <w:rFonts w:eastAsia="Times New Roman" w:cs="Times New Roman"/>
-          <w:color w:val="000000"/>
-          <w:kern w:val="0"/>
-          <w:lang w:eastAsia="en-CA"/>
-          <w14:ligatures w14:val="none"/>
-        </w:rPr>
-        <w:t xml:space="preserve"> </w:t>
-      </w:r>
-      <w:r>
-        <w:rPr>
-          <w:rFonts w:eastAsia="Times New Roman" w:cs="Times New Roman"/>
-          <w:color w:val="000000"/>
-          <w:kern w:val="0"/>
-          <w:lang w:eastAsia="en-CA"/>
-          <w14:ligatures w14:val="none"/>
-        </w:rPr>
-        <w:t>1.</w:t>
+        <w:t>)</w:t>
       </w:r>
     </w:p>
     <w:sectPr>
@@ -58771,6 +52918,92 @@
     </w:lvl>
   </w:abstractNum>
   <w:abstractNum w:abstractNumId="100" w15:restartNumberingAfterBreak="0">
+    <w:nsid w:val="67C11432"/>
+    <w:multiLevelType w:val="hybridMultilevel"/>
+    <w:tmpl w:val="0332F9A6"/>
+    <w:lvl w:ilvl="0" w:tplc="1009000F">
+      <w:start w:val="1"/>
+      <w:numFmt w:val="decimal"/>
+      <w:lvlText w:val="%1."/>
+      <w:lvlJc w:val="left"/>
+      <w:pPr>
+        <w:ind w:left="720" w:hanging="360"/>
+      </w:pPr>
+    </w:lvl>
+    <w:lvl w:ilvl="1" w:tplc="10090019" w:tentative="1">
+      <w:start w:val="1"/>
+      <w:numFmt w:val="lowerLetter"/>
+      <w:lvlText w:val="%2."/>
+      <w:lvlJc w:val="left"/>
+      <w:pPr>
+        <w:ind w:left="1440" w:hanging="360"/>
+      </w:pPr>
+    </w:lvl>
+    <w:lvl w:ilvl="2" w:tplc="1009001B" w:tentative="1">
+      <w:start w:val="1"/>
+      <w:numFmt w:val="lowerRoman"/>
+      <w:lvlText w:val="%3."/>
+      <w:lvlJc w:val="right"/>
+      <w:pPr>
+        <w:ind w:left="2160" w:hanging="180"/>
+      </w:pPr>
+    </w:lvl>
+    <w:lvl w:ilvl="3" w:tplc="1009000F" w:tentative="1">
+      <w:start w:val="1"/>
+      <w:numFmt w:val="decimal"/>
+      <w:lvlText w:val="%4."/>
+      <w:lvlJc w:val="left"/>
+      <w:pPr>
+        <w:ind w:left="2880" w:hanging="360"/>
+      </w:pPr>
+    </w:lvl>
+    <w:lvl w:ilvl="4" w:tplc="10090019" w:tentative="1">
+      <w:start w:val="1"/>
+      <w:numFmt w:val="lowerLetter"/>
+      <w:lvlText w:val="%5."/>
+      <w:lvlJc w:val="left"/>
+      <w:pPr>
+        <w:ind w:left="3600" w:hanging="360"/>
+      </w:pPr>
+    </w:lvl>
+    <w:lvl w:ilvl="5" w:tplc="1009001B" w:tentative="1">
+      <w:start w:val="1"/>
+      <w:numFmt w:val="lowerRoman"/>
+      <w:lvlText w:val="%6."/>
+      <w:lvlJc w:val="right"/>
+      <w:pPr>
+        <w:ind w:left="4320" w:hanging="180"/>
+      </w:pPr>
+    </w:lvl>
+    <w:lvl w:ilvl="6" w:tplc="1009000F" w:tentative="1">
+      <w:start w:val="1"/>
+      <w:numFmt w:val="decimal"/>
+      <w:lvlText w:val="%7."/>
+      <w:lvlJc w:val="left"/>
+      <w:pPr>
+        <w:ind w:left="5040" w:hanging="360"/>
+      </w:pPr>
+    </w:lvl>
+    <w:lvl w:ilvl="7" w:tplc="10090019" w:tentative="1">
+      <w:start w:val="1"/>
+      <w:numFmt w:val="lowerLetter"/>
+      <w:lvlText w:val="%8."/>
+      <w:lvlJc w:val="left"/>
+      <w:pPr>
+        <w:ind w:left="5760" w:hanging="360"/>
+      </w:pPr>
+    </w:lvl>
+    <w:lvl w:ilvl="8" w:tplc="1009001B" w:tentative="1">
+      <w:start w:val="1"/>
+      <w:numFmt w:val="lowerRoman"/>
+      <w:lvlText w:val="%9."/>
+      <w:lvlJc w:val="right"/>
+      <w:pPr>
+        <w:ind w:left="6480" w:hanging="180"/>
+      </w:pPr>
+    </w:lvl>
+  </w:abstractNum>
+  <w:abstractNum w:abstractNumId="101" w15:restartNumberingAfterBreak="0">
     <w:nsid w:val="67DA6C38"/>
     <w:multiLevelType w:val="multilevel"/>
     <w:tmpl w:val="DD1059CA"/>
@@ -58919,7 +53152,7 @@
       </w:rPr>
     </w:lvl>
   </w:abstractNum>
-  <w:abstractNum w:abstractNumId="101" w15:restartNumberingAfterBreak="0">
+  <w:abstractNum w:abstractNumId="102" w15:restartNumberingAfterBreak="0">
     <w:nsid w:val="695E022E"/>
     <w:multiLevelType w:val="multilevel"/>
     <w:tmpl w:val="E7D42E4A"/>
@@ -59035,7 +53268,7 @@
       </w:pPr>
     </w:lvl>
   </w:abstractNum>
-  <w:abstractNum w:abstractNumId="102" w15:restartNumberingAfterBreak="0">
+  <w:abstractNum w:abstractNumId="103" w15:restartNumberingAfterBreak="0">
     <w:nsid w:val="6B155B31"/>
     <w:multiLevelType w:val="multilevel"/>
     <w:tmpl w:val="4EE4FAAC"/>
@@ -59184,7 +53417,7 @@
       </w:rPr>
     </w:lvl>
   </w:abstractNum>
-  <w:abstractNum w:abstractNumId="103" w15:restartNumberingAfterBreak="0">
+  <w:abstractNum w:abstractNumId="104" w15:restartNumberingAfterBreak="0">
     <w:nsid w:val="6BC24C67"/>
     <w:multiLevelType w:val="multilevel"/>
     <w:tmpl w:val="9BA81AFE"/>
@@ -59333,7 +53566,7 @@
       </w:rPr>
     </w:lvl>
   </w:abstractNum>
-  <w:abstractNum w:abstractNumId="104" w15:restartNumberingAfterBreak="0">
+  <w:abstractNum w:abstractNumId="105" w15:restartNumberingAfterBreak="0">
     <w:nsid w:val="6CC21673"/>
     <w:multiLevelType w:val="multilevel"/>
     <w:tmpl w:val="A1A0E8D4"/>
@@ -59446,7 +53679,7 @@
       </w:pPr>
     </w:lvl>
   </w:abstractNum>
-  <w:abstractNum w:abstractNumId="105" w15:restartNumberingAfterBreak="0">
+  <w:abstractNum w:abstractNumId="106" w15:restartNumberingAfterBreak="0">
     <w:nsid w:val="6F8B02D0"/>
     <w:multiLevelType w:val="multilevel"/>
     <w:tmpl w:val="1682C710"/>
@@ -59595,7 +53828,7 @@
       </w:rPr>
     </w:lvl>
   </w:abstractNum>
-  <w:abstractNum w:abstractNumId="106" w15:restartNumberingAfterBreak="0">
+  <w:abstractNum w:abstractNumId="107" w15:restartNumberingAfterBreak="0">
     <w:nsid w:val="70C745D7"/>
     <w:multiLevelType w:val="hybridMultilevel"/>
     <w:tmpl w:val="1578EE36"/>
@@ -59708,7 +53941,7 @@
       </w:rPr>
     </w:lvl>
   </w:abstractNum>
-  <w:abstractNum w:abstractNumId="107" w15:restartNumberingAfterBreak="0">
+  <w:abstractNum w:abstractNumId="108" w15:restartNumberingAfterBreak="0">
     <w:nsid w:val="70CE669E"/>
     <w:multiLevelType w:val="multilevel"/>
     <w:tmpl w:val="29389D90"/>
@@ -59821,7 +54054,7 @@
       </w:pPr>
     </w:lvl>
   </w:abstractNum>
-  <w:abstractNum w:abstractNumId="108" w15:restartNumberingAfterBreak="0">
+  <w:abstractNum w:abstractNumId="109" w15:restartNumberingAfterBreak="0">
     <w:nsid w:val="717146F7"/>
     <w:multiLevelType w:val="multilevel"/>
     <w:tmpl w:val="73EA4E24"/>
@@ -59970,7 +54203,7 @@
       </w:rPr>
     </w:lvl>
   </w:abstractNum>
-  <w:abstractNum w:abstractNumId="109" w15:restartNumberingAfterBreak="0">
+  <w:abstractNum w:abstractNumId="110" w15:restartNumberingAfterBreak="0">
     <w:nsid w:val="729A5D8E"/>
     <w:multiLevelType w:val="multilevel"/>
     <w:tmpl w:val="E44823F8"/>
@@ -60107,7 +54340,7 @@
       </w:rPr>
     </w:lvl>
   </w:abstractNum>
-  <w:abstractNum w:abstractNumId="110" w15:restartNumberingAfterBreak="0">
+  <w:abstractNum w:abstractNumId="111" w15:restartNumberingAfterBreak="0">
     <w:nsid w:val="73C93669"/>
     <w:multiLevelType w:val="multilevel"/>
     <w:tmpl w:val="290AC9B8"/>
@@ -60256,7 +54489,7 @@
       </w:rPr>
     </w:lvl>
   </w:abstractNum>
-  <w:abstractNum w:abstractNumId="111" w15:restartNumberingAfterBreak="0">
+  <w:abstractNum w:abstractNumId="112" w15:restartNumberingAfterBreak="0">
     <w:nsid w:val="73F41C5D"/>
     <w:multiLevelType w:val="multilevel"/>
     <w:tmpl w:val="AECA230A"/>
@@ -60369,7 +54602,7 @@
       </w:pPr>
     </w:lvl>
   </w:abstractNum>
-  <w:abstractNum w:abstractNumId="112" w15:restartNumberingAfterBreak="0">
+  <w:abstractNum w:abstractNumId="113" w15:restartNumberingAfterBreak="0">
     <w:nsid w:val="744A0E7B"/>
     <w:multiLevelType w:val="multilevel"/>
     <w:tmpl w:val="5C968236"/>
@@ -60518,7 +54751,7 @@
       </w:rPr>
     </w:lvl>
   </w:abstractNum>
-  <w:abstractNum w:abstractNumId="113" w15:restartNumberingAfterBreak="0">
+  <w:abstractNum w:abstractNumId="114" w15:restartNumberingAfterBreak="0">
     <w:nsid w:val="744A7BB9"/>
     <w:multiLevelType w:val="multilevel"/>
     <w:tmpl w:val="EE5021AE"/>
@@ -60631,7 +54864,7 @@
       </w:pPr>
     </w:lvl>
   </w:abstractNum>
-  <w:abstractNum w:abstractNumId="114" w15:restartNumberingAfterBreak="0">
+  <w:abstractNum w:abstractNumId="115" w15:restartNumberingAfterBreak="0">
     <w:nsid w:val="75FF7746"/>
     <w:multiLevelType w:val="multilevel"/>
     <w:tmpl w:val="1AB281D4"/>
@@ -60780,7 +55013,7 @@
       </w:rPr>
     </w:lvl>
   </w:abstractNum>
-  <w:abstractNum w:abstractNumId="115" w15:restartNumberingAfterBreak="0">
+  <w:abstractNum w:abstractNumId="116" w15:restartNumberingAfterBreak="0">
     <w:nsid w:val="7984033F"/>
     <w:multiLevelType w:val="multilevel"/>
     <w:tmpl w:val="C25AA80A"/>
@@ -60893,7 +55126,7 @@
       </w:pPr>
     </w:lvl>
   </w:abstractNum>
-  <w:abstractNum w:abstractNumId="116" w15:restartNumberingAfterBreak="0">
+  <w:abstractNum w:abstractNumId="117" w15:restartNumberingAfterBreak="0">
     <w:nsid w:val="7B5D0198"/>
     <w:multiLevelType w:val="multilevel"/>
     <w:tmpl w:val="BDC6F6F0"/>
@@ -61006,7 +55239,7 @@
       </w:pPr>
     </w:lvl>
   </w:abstractNum>
-  <w:abstractNum w:abstractNumId="117" w15:restartNumberingAfterBreak="0">
+  <w:abstractNum w:abstractNumId="118" w15:restartNumberingAfterBreak="0">
     <w:nsid w:val="7C9A0350"/>
     <w:multiLevelType w:val="multilevel"/>
     <w:tmpl w:val="DEB6A486"/>
@@ -61119,7 +55352,7 @@
       </w:pPr>
     </w:lvl>
   </w:abstractNum>
-  <w:abstractNum w:abstractNumId="118" w15:restartNumberingAfterBreak="0">
+  <w:abstractNum w:abstractNumId="119" w15:restartNumberingAfterBreak="0">
     <w:nsid w:val="7D1C6185"/>
     <w:multiLevelType w:val="multilevel"/>
     <w:tmpl w:val="DE4CA6FC"/>
@@ -61232,7 +55465,7 @@
       </w:pPr>
     </w:lvl>
   </w:abstractNum>
-  <w:abstractNum w:abstractNumId="119" w15:restartNumberingAfterBreak="0">
+  <w:abstractNum w:abstractNumId="120" w15:restartNumberingAfterBreak="0">
     <w:nsid w:val="7EAB3876"/>
     <w:multiLevelType w:val="multilevel"/>
     <w:tmpl w:val="20829056"/>
@@ -61345,7 +55578,7 @@
       </w:pPr>
     </w:lvl>
   </w:abstractNum>
-  <w:abstractNum w:abstractNumId="120" w15:restartNumberingAfterBreak="0">
+  <w:abstractNum w:abstractNumId="121" w15:restartNumberingAfterBreak="0">
     <w:nsid w:val="7EB13143"/>
     <w:multiLevelType w:val="multilevel"/>
     <w:tmpl w:val="4104B7CC"/>
@@ -61494,7 +55727,7 @@
       </w:rPr>
     </w:lvl>
   </w:abstractNum>
-  <w:abstractNum w:abstractNumId="121" w15:restartNumberingAfterBreak="0">
+  <w:abstractNum w:abstractNumId="122" w15:restartNumberingAfterBreak="0">
     <w:nsid w:val="7EEC052C"/>
     <w:multiLevelType w:val="multilevel"/>
     <w:tmpl w:val="460CA124"/>
@@ -61647,7 +55880,7 @@
     <w:abstractNumId w:val="53"/>
   </w:num>
   <w:num w:numId="2" w16cid:durableId="573198271">
-    <w:abstractNumId w:val="105"/>
+    <w:abstractNumId w:val="106"/>
   </w:num>
   <w:num w:numId="3" w16cid:durableId="759643250">
     <w:abstractNumId w:val="35"/>
@@ -61659,7 +55892,7 @@
     <w:abstractNumId w:val="96"/>
   </w:num>
   <w:num w:numId="6" w16cid:durableId="1459451254">
-    <w:abstractNumId w:val="101"/>
+    <w:abstractNumId w:val="102"/>
   </w:num>
   <w:num w:numId="7" w16cid:durableId="236788474">
     <w:abstractNumId w:val="17"/>
@@ -61668,7 +55901,7 @@
     <w:abstractNumId w:val="14"/>
   </w:num>
   <w:num w:numId="9" w16cid:durableId="1399589654">
-    <w:abstractNumId w:val="106"/>
+    <w:abstractNumId w:val="107"/>
   </w:num>
   <w:num w:numId="10" w16cid:durableId="1975601955">
     <w:abstractNumId w:val="70"/>
@@ -61677,7 +55910,7 @@
     <w:abstractNumId w:val="21"/>
   </w:num>
   <w:num w:numId="12" w16cid:durableId="1185554224">
-    <w:abstractNumId w:val="119"/>
+    <w:abstractNumId w:val="120"/>
   </w:num>
   <w:num w:numId="13" w16cid:durableId="1314795059">
     <w:abstractNumId w:val="40"/>
@@ -61689,10 +55922,10 @@
     <w:abstractNumId w:val="36"/>
   </w:num>
   <w:num w:numId="16" w16cid:durableId="1322276842">
-    <w:abstractNumId w:val="111"/>
+    <w:abstractNumId w:val="112"/>
   </w:num>
   <w:num w:numId="17" w16cid:durableId="94598393">
-    <w:abstractNumId w:val="110"/>
+    <w:abstractNumId w:val="111"/>
   </w:num>
   <w:num w:numId="18" w16cid:durableId="364448693">
     <w:abstractNumId w:val="50"/>
@@ -61713,7 +55946,7 @@
     <w:abstractNumId w:val="1"/>
   </w:num>
   <w:num w:numId="24" w16cid:durableId="542719765">
-    <w:abstractNumId w:val="108"/>
+    <w:abstractNumId w:val="109"/>
   </w:num>
   <w:num w:numId="25" w16cid:durableId="1609778067">
     <w:abstractNumId w:val="55"/>
@@ -61752,7 +55985,7 @@
     <w:abstractNumId w:val="29"/>
   </w:num>
   <w:num w:numId="37" w16cid:durableId="58334107">
-    <w:abstractNumId w:val="107"/>
+    <w:abstractNumId w:val="108"/>
   </w:num>
   <w:num w:numId="38" w16cid:durableId="1836532540">
     <w:abstractNumId w:val="68"/>
@@ -61773,7 +56006,7 @@
     <w:abstractNumId w:val="72"/>
   </w:num>
   <w:num w:numId="44" w16cid:durableId="299842401">
-    <w:abstractNumId w:val="102"/>
+    <w:abstractNumId w:val="103"/>
   </w:num>
   <w:num w:numId="45" w16cid:durableId="946540386">
     <w:abstractNumId w:val="37"/>
@@ -61782,7 +56015,7 @@
     <w:abstractNumId w:val="79"/>
   </w:num>
   <w:num w:numId="47" w16cid:durableId="601647383">
-    <w:abstractNumId w:val="114"/>
+    <w:abstractNumId w:val="115"/>
   </w:num>
   <w:num w:numId="48" w16cid:durableId="1493906699">
     <w:abstractNumId w:val="89"/>
@@ -61794,7 +56027,7 @@
     <w:abstractNumId w:val="58"/>
   </w:num>
   <w:num w:numId="51" w16cid:durableId="589197021">
-    <w:abstractNumId w:val="117"/>
+    <w:abstractNumId w:val="118"/>
   </w:num>
   <w:num w:numId="52" w16cid:durableId="622612437">
     <w:abstractNumId w:val="97"/>
@@ -61806,7 +56039,7 @@
     <w:abstractNumId w:val="3"/>
   </w:num>
   <w:num w:numId="55" w16cid:durableId="1179270379">
-    <w:abstractNumId w:val="118"/>
+    <w:abstractNumId w:val="119"/>
   </w:num>
   <w:num w:numId="56" w16cid:durableId="1734700036">
     <w:abstractNumId w:val="77"/>
@@ -61845,7 +56078,7 @@
     <w:abstractNumId w:val="24"/>
   </w:num>
   <w:num w:numId="68" w16cid:durableId="1539077304">
-    <w:abstractNumId w:val="109"/>
+    <w:abstractNumId w:val="110"/>
   </w:num>
   <w:num w:numId="69" w16cid:durableId="2002541628">
     <w:abstractNumId w:val="10"/>
@@ -61878,7 +56111,7 @@
     <w:abstractNumId w:val="54"/>
   </w:num>
   <w:num w:numId="79" w16cid:durableId="1412895419">
-    <w:abstractNumId w:val="120"/>
+    <w:abstractNumId w:val="121"/>
   </w:num>
   <w:num w:numId="80" w16cid:durableId="1226067014">
     <w:abstractNumId w:val="52"/>
@@ -61905,13 +56138,13 @@
     <w:abstractNumId w:val="82"/>
   </w:num>
   <w:num w:numId="88" w16cid:durableId="1182285253">
-    <w:abstractNumId w:val="104"/>
+    <w:abstractNumId w:val="105"/>
   </w:num>
   <w:num w:numId="89" w16cid:durableId="1240794311">
-    <w:abstractNumId w:val="115"/>
+    <w:abstractNumId w:val="116"/>
   </w:num>
   <w:num w:numId="90" w16cid:durableId="1948539563">
-    <w:abstractNumId w:val="113"/>
+    <w:abstractNumId w:val="114"/>
   </w:num>
   <w:num w:numId="91" w16cid:durableId="2079135262">
     <w:abstractNumId w:val="7"/>
@@ -61932,10 +56165,10 @@
     <w:abstractNumId w:val="26"/>
   </w:num>
   <w:num w:numId="97" w16cid:durableId="1976642515">
-    <w:abstractNumId w:val="100"/>
+    <w:abstractNumId w:val="101"/>
   </w:num>
   <w:num w:numId="98" w16cid:durableId="973094926">
-    <w:abstractNumId w:val="121"/>
+    <w:abstractNumId w:val="122"/>
   </w:num>
   <w:num w:numId="99" w16cid:durableId="712921057">
     <w:abstractNumId w:val="16"/>
@@ -61953,7 +56186,7 @@
     <w:abstractNumId w:val="98"/>
   </w:num>
   <w:num w:numId="104" w16cid:durableId="1487476628">
-    <w:abstractNumId w:val="112"/>
+    <w:abstractNumId w:val="113"/>
   </w:num>
   <w:num w:numId="105" w16cid:durableId="1458528055">
     <w:abstractNumId w:val="39"/>
@@ -61971,7 +56204,7 @@
     <w:abstractNumId w:val="45"/>
   </w:num>
   <w:num w:numId="110" w16cid:durableId="1959556641">
-    <w:abstractNumId w:val="116"/>
+    <w:abstractNumId w:val="117"/>
   </w:num>
   <w:num w:numId="111" w16cid:durableId="750784561">
     <w:abstractNumId w:val="20"/>
@@ -62007,7 +56240,10 @@
     <w:abstractNumId w:val="67"/>
   </w:num>
   <w:num w:numId="122" w16cid:durableId="1948925462">
-    <w:abstractNumId w:val="103"/>
+    <w:abstractNumId w:val="104"/>
+  </w:num>
+  <w:num w:numId="123" w16cid:durableId="2061204744">
+    <w:abstractNumId w:val="100"/>
   </w:num>
   <w:numIdMacAtCleanup w:val="122"/>
 </w:numbering>
@@ -66178,7 +60414,12 @@
 </file>
 
 <file path=customXml/item2.xml><?xml version="1.0" encoding="utf-8"?>
-<b:Sources xmlns:b="http://schemas.openxmlformats.org/officeDocument/2006/bibliography" xmlns="http://schemas.openxmlformats.org/officeDocument/2006/bibliography" SelectedStyle="/APASixthEditionOfficeOnline.xsl" StyleName="APA" Version="6"/>
+<?mso-contentType ?>
+<FormTemplates xmlns="http://schemas.microsoft.com/sharepoint/v3/contenttype/forms">
+  <Display>DocumentLibraryForm</Display>
+  <Edit>DocumentLibraryForm</Edit>
+  <New>DocumentLibraryForm</New>
+</FormTemplates>
 </file>
 
 <file path=customXml/item3.xml><?xml version="1.0" encoding="utf-8"?>
@@ -66326,12 +60567,7 @@
 </file>
 
 <file path=customXml/item4.xml><?xml version="1.0" encoding="utf-8"?>
-<?mso-contentType ?>
-<FormTemplates xmlns="http://schemas.microsoft.com/sharepoint/v3/contenttype/forms">
-  <Display>DocumentLibraryForm</Display>
-  <Edit>DocumentLibraryForm</Edit>
-  <New>DocumentLibraryForm</New>
-</FormTemplates>
+<b:Sources xmlns:b="http://schemas.openxmlformats.org/officeDocument/2006/bibliography" xmlns="http://schemas.openxmlformats.org/officeDocument/2006/bibliography" SelectedStyle="/APASixthEditionOfficeOnline.xsl" StyleName="APA" Version="6"/>
 </file>
 
 <file path=customXml/itemProps1.xml><?xml version="1.0" encoding="utf-8"?>
@@ -66344,9 +60580,9 @@
 </file>
 
 <file path=customXml/itemProps2.xml><?xml version="1.0" encoding="utf-8"?>
-<ds:datastoreItem xmlns:ds="http://schemas.openxmlformats.org/officeDocument/2006/customXml" ds:itemID="{B2B49A40-035B-064C-A1EA-E13F5153CD8E}">
+<ds:datastoreItem xmlns:ds="http://schemas.openxmlformats.org/officeDocument/2006/customXml" ds:itemID="{31C0F2D3-AA7E-402A-B825-A845299E8878}">
   <ds:schemaRefs>
-    <ds:schemaRef ds:uri="http://schemas.openxmlformats.org/officeDocument/2006/bibliography"/>
+    <ds:schemaRef ds:uri="http://schemas.microsoft.com/sharepoint/v3/contenttype/forms"/>
   </ds:schemaRefs>
 </ds:datastoreItem>
 </file>
@@ -66370,9 +60606,9 @@
 </file>
 
 <file path=customXml/itemProps4.xml><?xml version="1.0" encoding="utf-8"?>
-<ds:datastoreItem xmlns:ds="http://schemas.openxmlformats.org/officeDocument/2006/customXml" ds:itemID="{31C0F2D3-AA7E-402A-B825-A845299E8878}">
+<ds:datastoreItem xmlns:ds="http://schemas.openxmlformats.org/officeDocument/2006/customXml" ds:itemID="{B2B49A40-035B-064C-A1EA-E13F5153CD8E}">
   <ds:schemaRefs>
-    <ds:schemaRef ds:uri="http://schemas.microsoft.com/sharepoint/v3/contenttype/forms"/>
+    <ds:schemaRef ds:uri="http://schemas.openxmlformats.org/officeDocument/2006/bibliography"/>
   </ds:schemaRefs>
 </ds:datastoreItem>
 </file>